--- a/Requirements/Nhan Use Cases.docx
+++ b/Requirements/Nhan Use Cases.docx
@@ -1,6 +1,6 @@
 
 <file path=word/document.xml><?xml version="1.0" encoding="utf-8"?>
-<w:document xmlns:ve="http://schemas.openxmlformats.org/markup-compatibility/2006" xmlns:o="urn:schemas-microsoft-com:office:office" xmlns:r="http://schemas.openxmlformats.org/officeDocument/2006/relationships" xmlns:m="http://schemas.openxmlformats.org/officeDocument/2006/math" xmlns:v="urn:schemas-microsoft-com:vml" xmlns:wp="http://schemas.openxmlformats.org/drawingml/2006/wordprocessingDrawing" xmlns:w10="urn:schemas-microsoft-com:office:word" xmlns:w="http://schemas.openxmlformats.org/wordprocessingml/2006/main" xmlns:wne="http://schemas.microsoft.com/office/word/2006/wordml">
+<w:document xmlns:wpc="http://schemas.microsoft.com/office/word/2010/wordprocessingCanvas" xmlns:mc="http://schemas.openxmlformats.org/markup-compatibility/2006" xmlns:o="urn:schemas-microsoft-com:office:office" xmlns:r="http://schemas.openxmlformats.org/officeDocument/2006/relationships" xmlns:m="http://schemas.openxmlformats.org/officeDocument/2006/math" xmlns:v="urn:schemas-microsoft-com:vml" xmlns:wp14="http://schemas.microsoft.com/office/word/2010/wordprocessingDrawing" xmlns:wp="http://schemas.openxmlformats.org/drawingml/2006/wordprocessingDrawing" xmlns:w10="urn:schemas-microsoft-com:office:word" xmlns:w="http://schemas.openxmlformats.org/wordprocessingml/2006/main" xmlns:w14="http://schemas.microsoft.com/office/word/2010/wordml" xmlns:w15="http://schemas.microsoft.com/office/word/2012/wordml" xmlns:wpg="http://schemas.microsoft.com/office/word/2010/wordprocessingGroup" xmlns:wpi="http://schemas.microsoft.com/office/word/2010/wordprocessingInk" xmlns:wne="http://schemas.microsoft.com/office/word/2006/wordml" xmlns:wps="http://schemas.microsoft.com/office/word/2010/wordprocessingShape" mc:Ignorable="w14 w15 wp14">
   <w:body>
     <w:p>
       <w:pPr>
@@ -100,7 +100,7 @@
           <w:insideV w:val="single" w:sz="6" w:space="0" w:color="auto"/>
         </w:tblBorders>
         <w:tblLayout w:type="fixed"/>
-        <w:tblLook w:val="0000"/>
+        <w:tblLook w:val="0000" w:firstRow="0" w:lastRow="0" w:firstColumn="0" w:lastColumn="0" w:noHBand="0" w:noVBand="0"/>
       </w:tblPr>
       <w:tblGrid>
         <w:gridCol w:w="2160"/>
@@ -551,13 +551,8 @@
         <w:t>Label</w:t>
       </w:r>
       <w:r>
-        <w:t xml:space="preserve"> each </w:t>
-      </w:r>
-      <w:proofErr w:type="spellStart"/>
-      <w:r>
-        <w:t>postcondition</w:t>
-      </w:r>
-      <w:proofErr w:type="spellEnd"/>
+        <w:t xml:space="preserve"> each postcondition</w:t>
+      </w:r>
       <w:r>
         <w:t xml:space="preserve"> in the form POST-X, where X is a sequence number. Example: POST-1: </w:t>
       </w:r>
@@ -876,109 +871,6 @@
         <w:t>List</w:t>
       </w:r>
     </w:p>
-    <w:tbl>
-      <w:tblPr>
-        <w:tblW w:w="0" w:type="auto"/>
-        <w:tblBorders>
-          <w:top w:val="single" w:sz="4" w:space="0" w:color="auto"/>
-          <w:left w:val="single" w:sz="4" w:space="0" w:color="auto"/>
-          <w:bottom w:val="single" w:sz="4" w:space="0" w:color="auto"/>
-          <w:right w:val="single" w:sz="4" w:space="0" w:color="auto"/>
-          <w:insideH w:val="single" w:sz="4" w:space="0" w:color="auto"/>
-          <w:insideV w:val="single" w:sz="4" w:space="0" w:color="auto"/>
-        </w:tblBorders>
-        <w:tblLayout w:type="fixed"/>
-        <w:tblLook w:val="0000"/>
-      </w:tblPr>
-      <w:tblGrid>
-        <w:gridCol w:w="2448"/>
-        <w:gridCol w:w="5490"/>
-      </w:tblGrid>
-      <w:tr>
-        <w:tc>
-          <w:tcPr>
-            <w:tcW w:w="2448" w:type="dxa"/>
-          </w:tcPr>
-          <w:p>
-            <w:pPr>
-              <w:pStyle w:val="TableHead"/>
-            </w:pPr>
-            <w:r>
-              <w:t>Primary Actor</w:t>
-            </w:r>
-          </w:p>
-        </w:tc>
-        <w:tc>
-          <w:tcPr>
-            <w:tcW w:w="5490" w:type="dxa"/>
-          </w:tcPr>
-          <w:p>
-            <w:pPr>
-              <w:pStyle w:val="TableHead"/>
-            </w:pPr>
-            <w:r>
-              <w:t>Use Cases</w:t>
-            </w:r>
-          </w:p>
-        </w:tc>
-      </w:tr>
-      <w:tr>
-        <w:tc>
-          <w:tcPr>
-            <w:tcW w:w="2448" w:type="dxa"/>
-          </w:tcPr>
-          <w:p/>
-        </w:tc>
-        <w:tc>
-          <w:tcPr>
-            <w:tcW w:w="5490" w:type="dxa"/>
-          </w:tcPr>
-          <w:p/>
-        </w:tc>
-      </w:tr>
-      <w:tr>
-        <w:tc>
-          <w:tcPr>
-            <w:tcW w:w="2448" w:type="dxa"/>
-          </w:tcPr>
-          <w:p/>
-        </w:tc>
-        <w:tc>
-          <w:tcPr>
-            <w:tcW w:w="5490" w:type="dxa"/>
-          </w:tcPr>
-          <w:p/>
-        </w:tc>
-      </w:tr>
-      <w:tr>
-        <w:tc>
-          <w:tcPr>
-            <w:tcW w:w="2448" w:type="dxa"/>
-          </w:tcPr>
-          <w:p/>
-        </w:tc>
-        <w:tc>
-          <w:tcPr>
-            <w:tcW w:w="5490" w:type="dxa"/>
-          </w:tcPr>
-          <w:p/>
-        </w:tc>
-      </w:tr>
-      <w:tr>
-        <w:tc>
-          <w:tcPr>
-            <w:tcW w:w="2448" w:type="dxa"/>
-          </w:tcPr>
-          <w:p/>
-        </w:tc>
-        <w:tc>
-          <w:tcPr>
-            <w:tcW w:w="5490" w:type="dxa"/>
-          </w:tcPr>
-          <w:p/>
-        </w:tc>
-      </w:tr>
-    </w:tbl>
     <w:p/>
     <w:p/>
     <w:p/>
@@ -1012,7 +904,7 @@
           <w:insideV w:val="single" w:sz="6" w:space="0" w:color="auto"/>
         </w:tblBorders>
         <w:tblLayout w:type="fixed"/>
-        <w:tblLook w:val="0000"/>
+        <w:tblLook w:val="0000" w:firstRow="0" w:lastRow="0" w:firstColumn="0" w:lastColumn="0" w:noHBand="0" w:noVBand="0"/>
       </w:tblPr>
       <w:tblGrid>
         <w:gridCol w:w="2088"/>
@@ -1075,6 +967,12 @@
                 <w:szCs w:val="22"/>
               </w:rPr>
             </w:pPr>
+            <w:r>
+              <w:rPr>
+                <w:szCs w:val="22"/>
+              </w:rPr>
+              <w:t>Create new destination</w:t>
+            </w:r>
           </w:p>
         </w:tc>
       </w:tr>
@@ -1108,6 +1006,12 @@
                 <w:szCs w:val="22"/>
               </w:rPr>
             </w:pPr>
+            <w:r>
+              <w:rPr>
+                <w:szCs w:val="22"/>
+              </w:rPr>
+              <w:t>Nhan</w:t>
+            </w:r>
           </w:p>
         </w:tc>
         <w:tc>
@@ -1139,6 +1043,12 @@
                 <w:szCs w:val="22"/>
               </w:rPr>
             </w:pPr>
+            <w:r>
+              <w:rPr>
+                <w:szCs w:val="22"/>
+              </w:rPr>
+              <w:t>2 June 2014</w:t>
+            </w:r>
           </w:p>
         </w:tc>
       </w:tr>
@@ -1172,6 +1082,12 @@
                 <w:szCs w:val="22"/>
               </w:rPr>
             </w:pPr>
+            <w:r>
+              <w:rPr>
+                <w:szCs w:val="22"/>
+              </w:rPr>
+              <w:t>Registered User</w:t>
+            </w:r>
           </w:p>
         </w:tc>
         <w:tc>
@@ -1203,6 +1119,12 @@
                 <w:szCs w:val="22"/>
               </w:rPr>
             </w:pPr>
+            <w:r>
+              <w:rPr>
+                <w:szCs w:val="22"/>
+              </w:rPr>
+              <w:t>Footprints System</w:t>
+            </w:r>
           </w:p>
         </w:tc>
       </w:tr>
@@ -1237,6 +1159,12 @@
                 <w:szCs w:val="22"/>
               </w:rPr>
             </w:pPr>
+            <w:r>
+              <w:rPr>
+                <w:szCs w:val="22"/>
+              </w:rPr>
+              <w:t>Registered user indicates that he wants to share a destination he has arrived</w:t>
+            </w:r>
           </w:p>
         </w:tc>
       </w:tr>
@@ -1271,6 +1199,18 @@
                 <w:szCs w:val="22"/>
               </w:rPr>
             </w:pPr>
+            <w:r>
+              <w:rPr>
+                <w:szCs w:val="22"/>
+              </w:rPr>
+              <w:t xml:space="preserve">A register user accesses to the Footprints System </w:t>
+            </w:r>
+            <w:r>
+              <w:rPr>
+                <w:szCs w:val="22"/>
+              </w:rPr>
+              <w:t>and create a new post to give the location information, description text and images of a destination.</w:t>
+            </w:r>
           </w:p>
         </w:tc>
       </w:tr>
@@ -1309,6 +1249,82 @@
                 <w:szCs w:val="22"/>
               </w:rPr>
             </w:pPr>
+            <w:r>
+              <w:rPr>
+                <w:szCs w:val="22"/>
+              </w:rPr>
+              <w:t>PRE-1. User is logged into Footprints</w:t>
+            </w:r>
+            <w:r>
+              <w:rPr>
+                <w:szCs w:val="22"/>
+              </w:rPr>
+              <w:t>.</w:t>
+            </w:r>
+          </w:p>
+          <w:p>
+            <w:pPr>
+              <w:numPr>
+                <w:ilvl w:val="0"/>
+                <w:numId w:val="12"/>
+              </w:numPr>
+              <w:rPr>
+                <w:szCs w:val="22"/>
+              </w:rPr>
+            </w:pPr>
+            <w:r>
+              <w:rPr>
+                <w:szCs w:val="22"/>
+              </w:rPr>
+              <w:t>PRE-2. User picks a journey.</w:t>
+            </w:r>
+          </w:p>
+          <w:p>
+            <w:pPr>
+              <w:numPr>
+                <w:ilvl w:val="0"/>
+                <w:numId w:val="12"/>
+              </w:numPr>
+              <w:rPr>
+                <w:szCs w:val="22"/>
+              </w:rPr>
+            </w:pPr>
+            <w:r>
+              <w:rPr>
+                <w:szCs w:val="22"/>
+              </w:rPr>
+              <w:t>PRE-3</w:t>
+            </w:r>
+            <w:r>
+              <w:rPr>
+                <w:szCs w:val="22"/>
+              </w:rPr>
+              <w:t xml:space="preserve">. User </w:t>
+            </w:r>
+            <w:r>
+              <w:rPr>
+                <w:szCs w:val="22"/>
+              </w:rPr>
+              <w:t>asks</w:t>
+            </w:r>
+            <w:r>
+              <w:rPr>
+                <w:szCs w:val="22"/>
+              </w:rPr>
+              <w:t xml:space="preserve"> to </w:t>
+            </w:r>
+            <w:r>
+              <w:rPr>
+                <w:szCs w:val="22"/>
+              </w:rPr>
+              <w:t>add a new destination to the journey</w:t>
+            </w:r>
+            <w:r>
+              <w:rPr>
+                <w:szCs w:val="22"/>
+              </w:rPr>
+              <w:t>.</w:t>
+            </w:r>
           </w:p>
         </w:tc>
       </w:tr>
@@ -1347,6 +1363,63 @@
                 <w:szCs w:val="22"/>
               </w:rPr>
             </w:pPr>
+            <w:r>
+              <w:rPr>
+                <w:szCs w:val="22"/>
+              </w:rPr>
+              <w:t>POST-1. Personal page of the user is appended with the new post of the destination.</w:t>
+            </w:r>
+          </w:p>
+          <w:p>
+            <w:pPr>
+              <w:numPr>
+                <w:ilvl w:val="0"/>
+                <w:numId w:val="14"/>
+              </w:numPr>
+              <w:rPr>
+                <w:szCs w:val="22"/>
+              </w:rPr>
+            </w:pPr>
+            <w:r>
+              <w:rPr>
+                <w:szCs w:val="22"/>
+              </w:rPr>
+              <w:t>POST-2. Main page of the user and the follower is appended with the new post of the destination.</w:t>
+            </w:r>
+          </w:p>
+          <w:p>
+            <w:pPr>
+              <w:numPr>
+                <w:ilvl w:val="0"/>
+                <w:numId w:val="14"/>
+              </w:numPr>
+              <w:rPr>
+                <w:szCs w:val="22"/>
+              </w:rPr>
+            </w:pPr>
+            <w:r>
+              <w:rPr>
+                <w:szCs w:val="22"/>
+              </w:rPr>
+              <w:t>POST-3. User’s gallery is updated with new images attached to destination.</w:t>
+            </w:r>
+          </w:p>
+          <w:p>
+            <w:pPr>
+              <w:numPr>
+                <w:ilvl w:val="0"/>
+                <w:numId w:val="14"/>
+              </w:numPr>
+              <w:rPr>
+                <w:szCs w:val="22"/>
+              </w:rPr>
+            </w:pPr>
+            <w:r>
+              <w:rPr>
+                <w:szCs w:val="22"/>
+              </w:rPr>
+              <w:t>POST-4. Journey detail page is appended with the new post of the destination.</w:t>
+            </w:r>
           </w:p>
         </w:tc>
       </w:tr>
@@ -1382,9 +1455,222 @@
                 <w:numId w:val="16"/>
               </w:numPr>
               <w:rPr>
-                <w:szCs w:val="22"/>
-              </w:rPr>
-            </w:pPr>
+                <w:b/>
+                <w:szCs w:val="22"/>
+              </w:rPr>
+            </w:pPr>
+            <w:r>
+              <w:rPr>
+                <w:b/>
+                <w:szCs w:val="22"/>
+              </w:rPr>
+              <w:t>1.0 Create a destination with full content</w:t>
+            </w:r>
+          </w:p>
+          <w:p>
+            <w:pPr>
+              <w:pStyle w:val="ListParagraph"/>
+              <w:numPr>
+                <w:ilvl w:val="0"/>
+                <w:numId w:val="18"/>
+              </w:numPr>
+              <w:rPr>
+                <w:szCs w:val="22"/>
+              </w:rPr>
+            </w:pPr>
+            <w:r>
+              <w:rPr>
+                <w:szCs w:val="22"/>
+              </w:rPr>
+              <w:t>User click on “Add a destination” button.</w:t>
+            </w:r>
+          </w:p>
+          <w:p>
+            <w:pPr>
+              <w:pStyle w:val="ListParagraph"/>
+              <w:numPr>
+                <w:ilvl w:val="0"/>
+                <w:numId w:val="18"/>
+              </w:numPr>
+              <w:rPr>
+                <w:szCs w:val="22"/>
+              </w:rPr>
+            </w:pPr>
+            <w:r>
+              <w:rPr>
+                <w:szCs w:val="22"/>
+              </w:rPr>
+              <w:t xml:space="preserve">Footprints displays a </w:t>
+            </w:r>
+            <w:r>
+              <w:rPr>
+                <w:szCs w:val="22"/>
+              </w:rPr>
+              <w:t>form containing a text area, a map, and a file attachment control.</w:t>
+            </w:r>
+          </w:p>
+          <w:p>
+            <w:pPr>
+              <w:pStyle w:val="ListParagraph"/>
+              <w:numPr>
+                <w:ilvl w:val="0"/>
+                <w:numId w:val="18"/>
+              </w:numPr>
+              <w:rPr>
+                <w:szCs w:val="22"/>
+              </w:rPr>
+            </w:pPr>
+            <w:r>
+              <w:rPr>
+                <w:szCs w:val="22"/>
+              </w:rPr>
+              <w:t>User picks a location on the map canvas in the form.</w:t>
+            </w:r>
+            <w:r>
+              <w:rPr>
+                <w:szCs w:val="22"/>
+              </w:rPr>
+              <w:t>(See 1.2)</w:t>
+            </w:r>
+          </w:p>
+          <w:p>
+            <w:pPr>
+              <w:pStyle w:val="ListParagraph"/>
+              <w:numPr>
+                <w:ilvl w:val="0"/>
+                <w:numId w:val="18"/>
+              </w:numPr>
+              <w:rPr>
+                <w:szCs w:val="22"/>
+              </w:rPr>
+            </w:pPr>
+            <w:r>
+              <w:rPr>
+                <w:szCs w:val="22"/>
+              </w:rPr>
+              <w:t>User give description in the “Description” text area.</w:t>
+            </w:r>
+            <w:r>
+              <w:rPr>
+                <w:szCs w:val="22"/>
+              </w:rPr>
+              <w:t>(See 1.1)</w:t>
+            </w:r>
+          </w:p>
+          <w:p>
+            <w:pPr>
+              <w:pStyle w:val="ListParagraph"/>
+              <w:numPr>
+                <w:ilvl w:val="0"/>
+                <w:numId w:val="18"/>
+              </w:numPr>
+              <w:rPr>
+                <w:szCs w:val="22"/>
+              </w:rPr>
+            </w:pPr>
+            <w:r>
+              <w:rPr>
+                <w:szCs w:val="22"/>
+              </w:rPr>
+              <w:t>User attaches some images.</w:t>
+            </w:r>
+          </w:p>
+          <w:p>
+            <w:pPr>
+              <w:pStyle w:val="ListParagraph"/>
+              <w:numPr>
+                <w:ilvl w:val="0"/>
+                <w:numId w:val="18"/>
+              </w:numPr>
+              <w:rPr>
+                <w:szCs w:val="22"/>
+              </w:rPr>
+            </w:pPr>
+            <w:r>
+              <w:rPr>
+                <w:szCs w:val="22"/>
+              </w:rPr>
+              <w:t>User submits the post.</w:t>
+            </w:r>
+          </w:p>
+          <w:p>
+            <w:pPr>
+              <w:pStyle w:val="ListParagraph"/>
+              <w:numPr>
+                <w:ilvl w:val="0"/>
+                <w:numId w:val="18"/>
+              </w:numPr>
+              <w:rPr>
+                <w:szCs w:val="22"/>
+              </w:rPr>
+            </w:pPr>
+            <w:r>
+              <w:rPr>
+                <w:szCs w:val="22"/>
+              </w:rPr>
+              <w:t xml:space="preserve">Footprints </w:t>
+            </w:r>
+            <w:r>
+              <w:rPr>
+                <w:szCs w:val="22"/>
+              </w:rPr>
+              <w:t>processes the picture to gain thumbnails</w:t>
+            </w:r>
+          </w:p>
+          <w:p>
+            <w:pPr>
+              <w:pStyle w:val="ListParagraph"/>
+              <w:numPr>
+                <w:ilvl w:val="0"/>
+                <w:numId w:val="18"/>
+              </w:numPr>
+              <w:rPr>
+                <w:szCs w:val="22"/>
+              </w:rPr>
+            </w:pPr>
+            <w:r>
+              <w:rPr>
+                <w:szCs w:val="22"/>
+              </w:rPr>
+              <w:t>Footprints upload original pictures and thumbnails to cloud and return URLs of the pictures and the thumbnails.</w:t>
+            </w:r>
+          </w:p>
+          <w:p>
+            <w:pPr>
+              <w:pStyle w:val="ListParagraph"/>
+              <w:numPr>
+                <w:ilvl w:val="0"/>
+                <w:numId w:val="18"/>
+              </w:numPr>
+              <w:rPr>
+                <w:szCs w:val="22"/>
+              </w:rPr>
+            </w:pPr>
+            <w:r>
+              <w:rPr>
+                <w:szCs w:val="22"/>
+              </w:rPr>
+              <w:t>Footprints stores the information of the destination and the URLs to Database.</w:t>
+            </w:r>
+          </w:p>
+          <w:p>
+            <w:pPr>
+              <w:pStyle w:val="ListParagraph"/>
+              <w:numPr>
+                <w:ilvl w:val="0"/>
+                <w:numId w:val="18"/>
+              </w:numPr>
+              <w:rPr>
+                <w:b/>
+                <w:szCs w:val="22"/>
+              </w:rPr>
+            </w:pPr>
+            <w:r>
+              <w:rPr>
+                <w:szCs w:val="22"/>
+              </w:rPr>
+              <w:t>Footprints displays new destination in pages</w:t>
+            </w:r>
           </w:p>
         </w:tc>
       </w:tr>
@@ -1415,10 +1701,113 @@
           </w:tcPr>
           <w:p>
             <w:pPr>
-              <w:rPr>
-                <w:szCs w:val="22"/>
-              </w:rPr>
-            </w:pPr>
+              <w:pStyle w:val="ListParagraph"/>
+              <w:numPr>
+                <w:ilvl w:val="1"/>
+                <w:numId w:val="16"/>
+              </w:numPr>
+              <w:rPr>
+                <w:b/>
+                <w:szCs w:val="22"/>
+              </w:rPr>
+            </w:pPr>
+            <w:r>
+              <w:rPr>
+                <w:b/>
+                <w:szCs w:val="22"/>
+              </w:rPr>
+              <w:t>Create a destination without Images.</w:t>
+            </w:r>
+          </w:p>
+          <w:p>
+            <w:pPr>
+              <w:pStyle w:val="ListParagraph"/>
+              <w:numPr>
+                <w:ilvl w:val="0"/>
+                <w:numId w:val="20"/>
+              </w:numPr>
+              <w:rPr>
+                <w:szCs w:val="22"/>
+              </w:rPr>
+            </w:pPr>
+            <w:r>
+              <w:rPr>
+                <w:szCs w:val="22"/>
+              </w:rPr>
+              <w:t xml:space="preserve">Return to step 6 of normal flow. </w:t>
+            </w:r>
+          </w:p>
+          <w:p>
+            <w:pPr>
+              <w:rPr>
+                <w:szCs w:val="22"/>
+              </w:rPr>
+            </w:pPr>
+            <w:r>
+              <w:rPr>
+                <w:szCs w:val="22"/>
+              </w:rPr>
+              <w:t xml:space="preserve">1.2 </w:t>
+            </w:r>
+            <w:r>
+              <w:rPr>
+                <w:b/>
+                <w:szCs w:val="22"/>
+              </w:rPr>
+              <w:t>Create a destination without Description and Images.</w:t>
+            </w:r>
+          </w:p>
+          <w:p>
+            <w:pPr>
+              <w:rPr>
+                <w:szCs w:val="22"/>
+              </w:rPr>
+            </w:pPr>
+            <w:r>
+              <w:rPr>
+                <w:szCs w:val="22"/>
+              </w:rPr>
+              <w:t xml:space="preserve">       </w:t>
+            </w:r>
+            <w:r>
+              <w:rPr>
+                <w:szCs w:val="22"/>
+              </w:rPr>
+              <w:t xml:space="preserve">1.   Return to step 6 of normal flow. </w:t>
+            </w:r>
+          </w:p>
+          <w:p>
+            <w:pPr>
+              <w:rPr>
+                <w:szCs w:val="22"/>
+              </w:rPr>
+            </w:pPr>
+            <w:r>
+              <w:rPr>
+                <w:szCs w:val="22"/>
+              </w:rPr>
+              <w:t xml:space="preserve">1.3 </w:t>
+            </w:r>
+            <w:r>
+              <w:rPr>
+                <w:b/>
+                <w:szCs w:val="22"/>
+              </w:rPr>
+              <w:t>Create a destination without Description.</w:t>
+            </w:r>
+          </w:p>
+          <w:p>
+            <w:pPr>
+              <w:rPr>
+                <w:szCs w:val="22"/>
+              </w:rPr>
+            </w:pPr>
+            <w:r>
+              <w:rPr>
+                <w:szCs w:val="22"/>
+              </w:rPr>
+              <w:t xml:space="preserve">       1.   Return to step 5 of normal flow.</w:t>
+            </w:r>
           </w:p>
         </w:tc>
       </w:tr>
@@ -1438,7 +1827,7 @@
               <w:rPr>
                 <w:szCs w:val="22"/>
               </w:rPr>
-              <w:t>Exceptions:</w:t>
+              <w:t>Exception</w:t>
             </w:r>
           </w:p>
         </w:tc>
@@ -1453,6 +1842,44 @@
                 <w:szCs w:val="22"/>
               </w:rPr>
             </w:pPr>
+            <w:r>
+              <w:rPr>
+                <w:szCs w:val="22"/>
+              </w:rPr>
+              <w:t>1.1, 1.2, 1.3 E1 – Cannot communicate with the system server.</w:t>
+            </w:r>
+          </w:p>
+          <w:p>
+            <w:pPr>
+              <w:rPr>
+                <w:szCs w:val="22"/>
+              </w:rPr>
+            </w:pPr>
+            <w:r>
+              <w:rPr>
+                <w:szCs w:val="22"/>
+              </w:rPr>
+              <w:t>1.  Display a message “Fail to create destination. Please try again later”.</w:t>
+            </w:r>
+          </w:p>
+          <w:p>
+            <w:pPr>
+              <w:rPr>
+                <w:szCs w:val="22"/>
+              </w:rPr>
+            </w:pPr>
+            <w:r>
+              <w:rPr>
+                <w:szCs w:val="22"/>
+              </w:rPr>
+              <w:t>2.  Re</w:t>
+            </w:r>
+            <w:r>
+              <w:rPr>
+                <w:szCs w:val="22"/>
+              </w:rPr>
+              <w:t>served the information in the form.</w:t>
+            </w:r>
           </w:p>
         </w:tc>
       </w:tr>
@@ -1487,6 +1914,12 @@
                 <w:szCs w:val="22"/>
               </w:rPr>
             </w:pPr>
+            <w:r>
+              <w:rPr>
+                <w:szCs w:val="22"/>
+              </w:rPr>
+              <w:t>High</w:t>
+            </w:r>
           </w:p>
         </w:tc>
       </w:tr>
@@ -1521,6 +1954,12 @@
                 <w:szCs w:val="22"/>
               </w:rPr>
             </w:pPr>
+            <w:r>
+              <w:rPr>
+                <w:szCs w:val="22"/>
+              </w:rPr>
+              <w:t>High</w:t>
+            </w:r>
           </w:p>
         </w:tc>
       </w:tr>
@@ -1555,6 +1994,12 @@
                 <w:szCs w:val="22"/>
               </w:rPr>
             </w:pPr>
+            <w:r>
+              <w:rPr>
+                <w:szCs w:val="22"/>
+              </w:rPr>
+              <w:t>B10, B11</w:t>
+            </w:r>
           </w:p>
         </w:tc>
       </w:tr>
@@ -1574,6 +2019,7 @@
               <w:rPr>
                 <w:szCs w:val="22"/>
               </w:rPr>
+              <w:lastRenderedPageBreak/>
               <w:t>Other Information</w:t>
             </w:r>
             <w:r>
@@ -1595,6 +2041,12 @@
                 <w:szCs w:val="22"/>
               </w:rPr>
             </w:pPr>
+            <w:r>
+              <w:rPr>
+                <w:szCs w:val="22"/>
+              </w:rPr>
+              <w:t>None</w:t>
+            </w:r>
           </w:p>
         </w:tc>
       </w:tr>
@@ -1616,6 +2068,2208 @@
               </w:rPr>
               <w:t>Assumptions:</w:t>
             </w:r>
+          </w:p>
+        </w:tc>
+        <w:tc>
+          <w:tcPr>
+            <w:tcW w:w="7470" w:type="dxa"/>
+            <w:gridSpan w:val="3"/>
+          </w:tcPr>
+          <w:p>
+            <w:pPr>
+              <w:rPr>
+                <w:szCs w:val="22"/>
+              </w:rPr>
+            </w:pPr>
+            <w:r>
+              <w:rPr>
+                <w:szCs w:val="22"/>
+              </w:rPr>
+              <w:t>None</w:t>
+            </w:r>
+          </w:p>
+        </w:tc>
+      </w:tr>
+    </w:tbl>
+    <w:p>
+      <w:pPr>
+        <w:rPr>
+          <w:sz w:val="20"/>
+        </w:rPr>
+      </w:pPr>
+    </w:p>
+    <w:tbl>
+      <w:tblPr>
+        <w:tblW w:w="0" w:type="auto"/>
+        <w:tblBorders>
+          <w:top w:val="single" w:sz="12" w:space="0" w:color="auto"/>
+          <w:left w:val="single" w:sz="12" w:space="0" w:color="auto"/>
+          <w:bottom w:val="single" w:sz="12" w:space="0" w:color="auto"/>
+          <w:right w:val="single" w:sz="12" w:space="0" w:color="auto"/>
+          <w:insideH w:val="single" w:sz="6" w:space="0" w:color="auto"/>
+          <w:insideV w:val="single" w:sz="6" w:space="0" w:color="auto"/>
+        </w:tblBorders>
+        <w:tblLayout w:type="fixed"/>
+        <w:tblLook w:val="0000" w:firstRow="0" w:lastRow="0" w:firstColumn="0" w:lastColumn="0" w:noHBand="0" w:noVBand="0"/>
+      </w:tblPr>
+      <w:tblGrid>
+        <w:gridCol w:w="2088"/>
+        <w:gridCol w:w="2430"/>
+        <w:gridCol w:w="1890"/>
+        <w:gridCol w:w="3150"/>
+      </w:tblGrid>
+      <w:tr>
+        <w:tc>
+          <w:tcPr>
+            <w:tcW w:w="2088" w:type="dxa"/>
+          </w:tcPr>
+          <w:p>
+            <w:pPr>
+              <w:jc w:val="right"/>
+              <w:rPr>
+                <w:szCs w:val="22"/>
+              </w:rPr>
+            </w:pPr>
+            <w:r>
+              <w:rPr>
+                <w:szCs w:val="22"/>
+              </w:rPr>
+              <w:t>UC ID and Name:</w:t>
+            </w:r>
+          </w:p>
+        </w:tc>
+        <w:tc>
+          <w:tcPr>
+            <w:tcW w:w="7470" w:type="dxa"/>
+            <w:gridSpan w:val="3"/>
+          </w:tcPr>
+          <w:p>
+            <w:pPr>
+              <w:rPr>
+                <w:szCs w:val="22"/>
+              </w:rPr>
+            </w:pPr>
+            <w:r>
+              <w:rPr>
+                <w:szCs w:val="22"/>
+              </w:rPr>
+              <w:t>Edit Destination</w:t>
+            </w:r>
+          </w:p>
+        </w:tc>
+      </w:tr>
+      <w:tr>
+        <w:tc>
+          <w:tcPr>
+            <w:tcW w:w="2088" w:type="dxa"/>
+          </w:tcPr>
+          <w:p>
+            <w:pPr>
+              <w:jc w:val="right"/>
+              <w:rPr>
+                <w:szCs w:val="22"/>
+              </w:rPr>
+            </w:pPr>
+            <w:r>
+              <w:rPr>
+                <w:szCs w:val="22"/>
+              </w:rPr>
+              <w:t>Created By:</w:t>
+            </w:r>
+          </w:p>
+        </w:tc>
+        <w:tc>
+          <w:tcPr>
+            <w:tcW w:w="2430" w:type="dxa"/>
+          </w:tcPr>
+          <w:p>
+            <w:pPr>
+              <w:rPr>
+                <w:szCs w:val="22"/>
+              </w:rPr>
+            </w:pPr>
+            <w:r>
+              <w:rPr>
+                <w:szCs w:val="22"/>
+              </w:rPr>
+              <w:t>Nhan</w:t>
+            </w:r>
+          </w:p>
+        </w:tc>
+        <w:tc>
+          <w:tcPr>
+            <w:tcW w:w="1890" w:type="dxa"/>
+          </w:tcPr>
+          <w:p>
+            <w:pPr>
+              <w:jc w:val="right"/>
+              <w:rPr>
+                <w:szCs w:val="22"/>
+              </w:rPr>
+            </w:pPr>
+            <w:r>
+              <w:rPr>
+                <w:szCs w:val="22"/>
+              </w:rPr>
+              <w:t>Date Created:</w:t>
+            </w:r>
+          </w:p>
+        </w:tc>
+        <w:tc>
+          <w:tcPr>
+            <w:tcW w:w="3150" w:type="dxa"/>
+          </w:tcPr>
+          <w:p>
+            <w:pPr>
+              <w:rPr>
+                <w:szCs w:val="22"/>
+              </w:rPr>
+            </w:pPr>
+            <w:r>
+              <w:rPr>
+                <w:szCs w:val="22"/>
+              </w:rPr>
+              <w:t>2 June 2014</w:t>
+            </w:r>
+          </w:p>
+        </w:tc>
+      </w:tr>
+      <w:tr>
+        <w:tc>
+          <w:tcPr>
+            <w:tcW w:w="2088" w:type="dxa"/>
+          </w:tcPr>
+          <w:p>
+            <w:pPr>
+              <w:jc w:val="right"/>
+              <w:rPr>
+                <w:szCs w:val="22"/>
+              </w:rPr>
+            </w:pPr>
+            <w:r>
+              <w:rPr>
+                <w:szCs w:val="22"/>
+              </w:rPr>
+              <w:t>Primary Actor:</w:t>
+            </w:r>
+          </w:p>
+        </w:tc>
+        <w:tc>
+          <w:tcPr>
+            <w:tcW w:w="2430" w:type="dxa"/>
+          </w:tcPr>
+          <w:p>
+            <w:pPr>
+              <w:rPr>
+                <w:szCs w:val="22"/>
+              </w:rPr>
+            </w:pPr>
+            <w:r>
+              <w:rPr>
+                <w:szCs w:val="22"/>
+              </w:rPr>
+              <w:t>Registered User</w:t>
+            </w:r>
+            <w:r>
+              <w:rPr>
+                <w:szCs w:val="22"/>
+              </w:rPr>
+              <w:t xml:space="preserve"> &amp; Destination Owner</w:t>
+            </w:r>
+          </w:p>
+        </w:tc>
+        <w:tc>
+          <w:tcPr>
+            <w:tcW w:w="1890" w:type="dxa"/>
+          </w:tcPr>
+          <w:p>
+            <w:pPr>
+              <w:jc w:val="right"/>
+              <w:rPr>
+                <w:szCs w:val="22"/>
+              </w:rPr>
+            </w:pPr>
+            <w:r>
+              <w:rPr>
+                <w:szCs w:val="22"/>
+              </w:rPr>
+              <w:t>Secondary Actors:</w:t>
+            </w:r>
+          </w:p>
+        </w:tc>
+        <w:tc>
+          <w:tcPr>
+            <w:tcW w:w="3150" w:type="dxa"/>
+          </w:tcPr>
+          <w:p>
+            <w:pPr>
+              <w:rPr>
+                <w:szCs w:val="22"/>
+              </w:rPr>
+            </w:pPr>
+            <w:r>
+              <w:rPr>
+                <w:szCs w:val="22"/>
+              </w:rPr>
+              <w:t>Footprints System</w:t>
+            </w:r>
+          </w:p>
+        </w:tc>
+      </w:tr>
+      <w:tr>
+        <w:tc>
+          <w:tcPr>
+            <w:tcW w:w="2088" w:type="dxa"/>
+          </w:tcPr>
+          <w:p>
+            <w:pPr>
+              <w:jc w:val="right"/>
+              <w:rPr>
+                <w:szCs w:val="22"/>
+              </w:rPr>
+            </w:pPr>
+            <w:r>
+              <w:rPr>
+                <w:szCs w:val="22"/>
+              </w:rPr>
+              <w:t>Trigger:</w:t>
+            </w:r>
+          </w:p>
+        </w:tc>
+        <w:tc>
+          <w:tcPr>
+            <w:tcW w:w="7470" w:type="dxa"/>
+            <w:gridSpan w:val="3"/>
+          </w:tcPr>
+          <w:p>
+            <w:pPr>
+              <w:rPr>
+                <w:szCs w:val="22"/>
+              </w:rPr>
+            </w:pPr>
+            <w:r>
+              <w:rPr>
+                <w:szCs w:val="22"/>
+              </w:rPr>
+              <w:t xml:space="preserve">Registered user indicates that he wants to </w:t>
+            </w:r>
+            <w:r>
+              <w:rPr>
+                <w:szCs w:val="22"/>
+              </w:rPr>
+              <w:t>edit the detail information of a journey he created.</w:t>
+            </w:r>
+          </w:p>
+        </w:tc>
+      </w:tr>
+      <w:tr>
+        <w:tc>
+          <w:tcPr>
+            <w:tcW w:w="2088" w:type="dxa"/>
+          </w:tcPr>
+          <w:p>
+            <w:pPr>
+              <w:jc w:val="right"/>
+              <w:rPr>
+                <w:szCs w:val="22"/>
+              </w:rPr>
+            </w:pPr>
+            <w:r>
+              <w:rPr>
+                <w:szCs w:val="22"/>
+              </w:rPr>
+              <w:t>Description:</w:t>
+            </w:r>
+          </w:p>
+        </w:tc>
+        <w:tc>
+          <w:tcPr>
+            <w:tcW w:w="7470" w:type="dxa"/>
+            <w:gridSpan w:val="3"/>
+          </w:tcPr>
+          <w:p>
+            <w:pPr>
+              <w:rPr>
+                <w:szCs w:val="22"/>
+              </w:rPr>
+            </w:pPr>
+            <w:r>
+              <w:rPr>
+                <w:szCs w:val="22"/>
+              </w:rPr>
+              <w:t xml:space="preserve">A register user accesses to the Footprints System and </w:t>
+            </w:r>
+            <w:r>
+              <w:rPr>
+                <w:szCs w:val="22"/>
+              </w:rPr>
+              <w:t>edit a destination</w:t>
+            </w:r>
+            <w:r>
+              <w:rPr>
+                <w:szCs w:val="22"/>
+              </w:rPr>
+              <w:t xml:space="preserve"> </w:t>
+            </w:r>
+            <w:r>
+              <w:rPr>
+                <w:szCs w:val="22"/>
+              </w:rPr>
+              <w:t>with new</w:t>
+            </w:r>
+            <w:r>
+              <w:rPr>
+                <w:szCs w:val="22"/>
+              </w:rPr>
+              <w:t xml:space="preserve"> location information, description text and images of a destination.</w:t>
+            </w:r>
+          </w:p>
+        </w:tc>
+      </w:tr>
+      <w:tr>
+        <w:tc>
+          <w:tcPr>
+            <w:tcW w:w="2088" w:type="dxa"/>
+          </w:tcPr>
+          <w:p>
+            <w:pPr>
+              <w:jc w:val="right"/>
+              <w:rPr>
+                <w:szCs w:val="22"/>
+              </w:rPr>
+            </w:pPr>
+            <w:r>
+              <w:rPr>
+                <w:szCs w:val="22"/>
+              </w:rPr>
+              <w:t>Preconditions:</w:t>
+            </w:r>
+          </w:p>
+        </w:tc>
+        <w:tc>
+          <w:tcPr>
+            <w:tcW w:w="7470" w:type="dxa"/>
+            <w:gridSpan w:val="3"/>
+          </w:tcPr>
+          <w:p>
+            <w:pPr>
+              <w:pStyle w:val="ListParagraph"/>
+              <w:numPr>
+                <w:ilvl w:val="0"/>
+                <w:numId w:val="23"/>
+              </w:numPr>
+              <w:rPr>
+                <w:szCs w:val="22"/>
+              </w:rPr>
+            </w:pPr>
+            <w:r>
+              <w:rPr>
+                <w:szCs w:val="22"/>
+              </w:rPr>
+              <w:t>PRE-1. User is logged into Footprints</w:t>
+            </w:r>
+          </w:p>
+          <w:p>
+            <w:pPr>
+              <w:pStyle w:val="ListParagraph"/>
+              <w:numPr>
+                <w:ilvl w:val="0"/>
+                <w:numId w:val="23"/>
+              </w:numPr>
+              <w:rPr>
+                <w:szCs w:val="22"/>
+              </w:rPr>
+            </w:pPr>
+            <w:r>
+              <w:rPr>
+                <w:szCs w:val="22"/>
+              </w:rPr>
+              <w:t xml:space="preserve">PRE-2. User </w:t>
+            </w:r>
+            <w:r>
+              <w:rPr>
+                <w:szCs w:val="22"/>
+              </w:rPr>
+              <w:t>view the detail page of a destination.</w:t>
+            </w:r>
+          </w:p>
+        </w:tc>
+      </w:tr>
+      <w:tr>
+        <w:tc>
+          <w:tcPr>
+            <w:tcW w:w="2088" w:type="dxa"/>
+          </w:tcPr>
+          <w:p>
+            <w:pPr>
+              <w:jc w:val="right"/>
+              <w:rPr>
+                <w:szCs w:val="22"/>
+              </w:rPr>
+            </w:pPr>
+            <w:r>
+              <w:rPr>
+                <w:szCs w:val="22"/>
+              </w:rPr>
+              <w:t>Postconditions:</w:t>
+            </w:r>
+          </w:p>
+        </w:tc>
+        <w:tc>
+          <w:tcPr>
+            <w:tcW w:w="7470" w:type="dxa"/>
+            <w:gridSpan w:val="3"/>
+          </w:tcPr>
+          <w:p>
+            <w:pPr>
+              <w:pStyle w:val="ListParagraph"/>
+              <w:numPr>
+                <w:ilvl w:val="0"/>
+                <w:numId w:val="24"/>
+              </w:numPr>
+              <w:rPr>
+                <w:szCs w:val="22"/>
+              </w:rPr>
+            </w:pPr>
+            <w:r>
+              <w:rPr>
+                <w:szCs w:val="22"/>
+              </w:rPr>
+              <w:t>POST-1. Destination content is updated to the database.</w:t>
+            </w:r>
+          </w:p>
+          <w:p>
+            <w:pPr>
+              <w:pStyle w:val="ListParagraph"/>
+              <w:numPr>
+                <w:ilvl w:val="0"/>
+                <w:numId w:val="24"/>
+              </w:numPr>
+              <w:rPr>
+                <w:szCs w:val="22"/>
+              </w:rPr>
+            </w:pPr>
+            <w:r>
+              <w:rPr>
+                <w:szCs w:val="22"/>
+              </w:rPr>
+              <w:t>POST-2. Post about edited destination is appended to the related web pages. (Journey page, Personal Page, Main Page, )</w:t>
+            </w:r>
+          </w:p>
+        </w:tc>
+      </w:tr>
+      <w:tr>
+        <w:tc>
+          <w:tcPr>
+            <w:tcW w:w="2088" w:type="dxa"/>
+          </w:tcPr>
+          <w:p>
+            <w:pPr>
+              <w:jc w:val="right"/>
+              <w:rPr>
+                <w:szCs w:val="22"/>
+              </w:rPr>
+            </w:pPr>
+            <w:r>
+              <w:rPr>
+                <w:szCs w:val="22"/>
+              </w:rPr>
+              <w:t>Normal Flow:</w:t>
+            </w:r>
+          </w:p>
+        </w:tc>
+        <w:tc>
+          <w:tcPr>
+            <w:tcW w:w="7470" w:type="dxa"/>
+            <w:gridSpan w:val="3"/>
+          </w:tcPr>
+          <w:p>
+            <w:pPr>
+              <w:ind w:left="360"/>
+              <w:rPr>
+                <w:b/>
+                <w:szCs w:val="22"/>
+              </w:rPr>
+            </w:pPr>
+            <w:r>
+              <w:rPr>
+                <w:b/>
+                <w:szCs w:val="22"/>
+              </w:rPr>
+              <w:t xml:space="preserve">1.0 </w:t>
+            </w:r>
+            <w:r>
+              <w:rPr>
+                <w:b/>
+                <w:szCs w:val="22"/>
+              </w:rPr>
+              <w:t>Edit destination content</w:t>
+            </w:r>
+            <w:r>
+              <w:rPr>
+                <w:b/>
+                <w:szCs w:val="22"/>
+              </w:rPr>
+              <w:t>.</w:t>
+            </w:r>
+          </w:p>
+          <w:p>
+            <w:pPr>
+              <w:pStyle w:val="ListParagraph"/>
+              <w:numPr>
+                <w:ilvl w:val="0"/>
+                <w:numId w:val="22"/>
+              </w:numPr>
+              <w:rPr>
+                <w:szCs w:val="22"/>
+              </w:rPr>
+            </w:pPr>
+            <w:r>
+              <w:rPr>
+                <w:szCs w:val="22"/>
+              </w:rPr>
+              <w:t>User browse to destination detail page.</w:t>
+            </w:r>
+          </w:p>
+          <w:p>
+            <w:pPr>
+              <w:pStyle w:val="ListParagraph"/>
+              <w:numPr>
+                <w:ilvl w:val="0"/>
+                <w:numId w:val="22"/>
+              </w:numPr>
+              <w:rPr>
+                <w:szCs w:val="22"/>
+              </w:rPr>
+            </w:pPr>
+            <w:r>
+              <w:rPr>
+                <w:szCs w:val="22"/>
+              </w:rPr>
+              <w:t>User asks to edit the destination information.</w:t>
+            </w:r>
+          </w:p>
+          <w:p>
+            <w:pPr>
+              <w:pStyle w:val="ListParagraph"/>
+              <w:numPr>
+                <w:ilvl w:val="0"/>
+                <w:numId w:val="22"/>
+              </w:numPr>
+              <w:rPr>
+                <w:szCs w:val="22"/>
+              </w:rPr>
+            </w:pPr>
+            <w:r>
+              <w:rPr>
+                <w:szCs w:val="22"/>
+              </w:rPr>
+              <w:t xml:space="preserve">Footprints displays a form containing </w:t>
+            </w:r>
+            <w:r>
+              <w:rPr>
+                <w:szCs w:val="22"/>
+              </w:rPr>
+              <w:t>current information of the destination.</w:t>
+            </w:r>
+          </w:p>
+          <w:p>
+            <w:pPr>
+              <w:pStyle w:val="ListParagraph"/>
+              <w:numPr>
+                <w:ilvl w:val="0"/>
+                <w:numId w:val="22"/>
+              </w:numPr>
+              <w:rPr>
+                <w:szCs w:val="22"/>
+              </w:rPr>
+            </w:pPr>
+            <w:r>
+              <w:rPr>
+                <w:szCs w:val="22"/>
+              </w:rPr>
+              <w:t xml:space="preserve">User </w:t>
+            </w:r>
+            <w:r>
+              <w:rPr>
+                <w:szCs w:val="22"/>
+              </w:rPr>
+              <w:t>edit the destination’s location</w:t>
+            </w:r>
+            <w:r>
+              <w:rPr>
+                <w:szCs w:val="22"/>
+              </w:rPr>
+              <w:t>.</w:t>
+            </w:r>
+          </w:p>
+          <w:p>
+            <w:pPr>
+              <w:pStyle w:val="ListParagraph"/>
+              <w:numPr>
+                <w:ilvl w:val="0"/>
+                <w:numId w:val="22"/>
+              </w:numPr>
+              <w:rPr>
+                <w:szCs w:val="22"/>
+              </w:rPr>
+            </w:pPr>
+            <w:r>
+              <w:rPr>
+                <w:szCs w:val="22"/>
+              </w:rPr>
+              <w:t xml:space="preserve">User </w:t>
+            </w:r>
+            <w:r>
+              <w:rPr>
+                <w:szCs w:val="22"/>
+              </w:rPr>
+              <w:t>edit the destination’s description</w:t>
+            </w:r>
+            <w:r>
+              <w:rPr>
+                <w:szCs w:val="22"/>
+              </w:rPr>
+              <w:t>.(See 1.1</w:t>
+            </w:r>
+            <w:r>
+              <w:rPr>
+                <w:szCs w:val="22"/>
+              </w:rPr>
+              <w:t>,1.2</w:t>
+            </w:r>
+            <w:r>
+              <w:rPr>
+                <w:szCs w:val="22"/>
+              </w:rPr>
+              <w:t>)</w:t>
+            </w:r>
+          </w:p>
+          <w:p>
+            <w:pPr>
+              <w:pStyle w:val="ListParagraph"/>
+              <w:numPr>
+                <w:ilvl w:val="0"/>
+                <w:numId w:val="22"/>
+              </w:numPr>
+              <w:rPr>
+                <w:szCs w:val="22"/>
+              </w:rPr>
+            </w:pPr>
+            <w:r>
+              <w:rPr>
+                <w:szCs w:val="22"/>
+              </w:rPr>
+              <w:t>User submits the</w:t>
+            </w:r>
+            <w:r>
+              <w:rPr>
+                <w:szCs w:val="22"/>
+              </w:rPr>
+              <w:t xml:space="preserve"> edited destination</w:t>
+            </w:r>
+            <w:r>
+              <w:rPr>
+                <w:szCs w:val="22"/>
+              </w:rPr>
+              <w:t>.</w:t>
+            </w:r>
+          </w:p>
+          <w:p>
+            <w:pPr>
+              <w:pStyle w:val="ListParagraph"/>
+              <w:numPr>
+                <w:ilvl w:val="0"/>
+                <w:numId w:val="22"/>
+              </w:numPr>
+              <w:rPr>
+                <w:szCs w:val="22"/>
+              </w:rPr>
+            </w:pPr>
+            <w:r>
+              <w:rPr>
+                <w:szCs w:val="22"/>
+              </w:rPr>
+              <w:t>Footprints updates the edited destination content to database.</w:t>
+            </w:r>
+          </w:p>
+          <w:p>
+            <w:pPr>
+              <w:pStyle w:val="ListParagraph"/>
+              <w:numPr>
+                <w:ilvl w:val="0"/>
+                <w:numId w:val="22"/>
+              </w:numPr>
+              <w:rPr>
+                <w:b/>
+                <w:szCs w:val="22"/>
+              </w:rPr>
+            </w:pPr>
+            <w:r>
+              <w:rPr>
+                <w:szCs w:val="22"/>
+              </w:rPr>
+              <w:t>Footprints updates the edited destination to related pages.</w:t>
+            </w:r>
+          </w:p>
+        </w:tc>
+      </w:tr>
+      <w:tr>
+        <w:tc>
+          <w:tcPr>
+            <w:tcW w:w="2088" w:type="dxa"/>
+          </w:tcPr>
+          <w:p>
+            <w:pPr>
+              <w:jc w:val="right"/>
+              <w:rPr>
+                <w:szCs w:val="22"/>
+              </w:rPr>
+            </w:pPr>
+            <w:r>
+              <w:rPr>
+                <w:szCs w:val="22"/>
+              </w:rPr>
+              <w:t>Alternative Flows:</w:t>
+            </w:r>
+          </w:p>
+        </w:tc>
+        <w:tc>
+          <w:tcPr>
+            <w:tcW w:w="7470" w:type="dxa"/>
+            <w:gridSpan w:val="3"/>
+          </w:tcPr>
+          <w:p>
+            <w:pPr>
+              <w:rPr>
+                <w:b/>
+                <w:szCs w:val="22"/>
+              </w:rPr>
+            </w:pPr>
+            <w:r>
+              <w:rPr>
+                <w:b/>
+                <w:szCs w:val="22"/>
+              </w:rPr>
+              <w:t xml:space="preserve">1.1 </w:t>
+            </w:r>
+            <w:r>
+              <w:rPr>
+                <w:b/>
+                <w:szCs w:val="22"/>
+              </w:rPr>
+              <w:t>Add more images to the destinations.</w:t>
+            </w:r>
+          </w:p>
+          <w:p>
+            <w:pPr>
+              <w:rPr>
+                <w:szCs w:val="22"/>
+              </w:rPr>
+            </w:pPr>
+            <w:r>
+              <w:rPr>
+                <w:szCs w:val="22"/>
+              </w:rPr>
+              <w:t xml:space="preserve">       </w:t>
+            </w:r>
+            <w:r>
+              <w:rPr>
+                <w:szCs w:val="22"/>
+              </w:rPr>
+              <w:t xml:space="preserve">1.   </w:t>
+            </w:r>
+            <w:r>
+              <w:rPr>
+                <w:szCs w:val="22"/>
+              </w:rPr>
+              <w:t>User asks to attach more images to the destination.</w:t>
+            </w:r>
+          </w:p>
+          <w:p>
+            <w:pPr>
+              <w:rPr>
+                <w:szCs w:val="22"/>
+              </w:rPr>
+            </w:pPr>
+            <w:r>
+              <w:rPr>
+                <w:szCs w:val="22"/>
+              </w:rPr>
+              <w:t xml:space="preserve">       2.   Returns to step 6 of normal flow.</w:t>
+            </w:r>
+          </w:p>
+          <w:p>
+            <w:pPr>
+              <w:rPr>
+                <w:b/>
+                <w:szCs w:val="22"/>
+              </w:rPr>
+            </w:pPr>
+            <w:r>
+              <w:rPr>
+                <w:b/>
+                <w:szCs w:val="22"/>
+              </w:rPr>
+              <w:t>1.2 Delete images from the destinations.</w:t>
+            </w:r>
+          </w:p>
+          <w:p>
+            <w:pPr>
+              <w:rPr>
+                <w:szCs w:val="22"/>
+              </w:rPr>
+            </w:pPr>
+            <w:r>
+              <w:rPr>
+                <w:szCs w:val="22"/>
+              </w:rPr>
+              <w:t xml:space="preserve">       1.   </w:t>
+            </w:r>
+            <w:r>
+              <w:rPr>
+                <w:szCs w:val="22"/>
+              </w:rPr>
+              <w:t>User selects images of the destinations.</w:t>
+            </w:r>
+          </w:p>
+          <w:p>
+            <w:pPr>
+              <w:rPr>
+                <w:szCs w:val="22"/>
+              </w:rPr>
+            </w:pPr>
+            <w:r>
+              <w:rPr>
+                <w:szCs w:val="22"/>
+              </w:rPr>
+              <w:t xml:space="preserve">       2.   User asks to delete selected images from destinations.</w:t>
+            </w:r>
+          </w:p>
+          <w:p>
+            <w:pPr>
+              <w:rPr>
+                <w:szCs w:val="22"/>
+              </w:rPr>
+            </w:pPr>
+            <w:r>
+              <w:rPr>
+                <w:szCs w:val="22"/>
+              </w:rPr>
+              <w:t xml:space="preserve">       3.   </w:t>
+            </w:r>
+            <w:r>
+              <w:rPr>
+                <w:szCs w:val="22"/>
+              </w:rPr>
+              <w:t>Returns to step 6 of normal flow.</w:t>
+            </w:r>
+          </w:p>
+        </w:tc>
+      </w:tr>
+      <w:tr>
+        <w:tc>
+          <w:tcPr>
+            <w:tcW w:w="2088" w:type="dxa"/>
+          </w:tcPr>
+          <w:p>
+            <w:pPr>
+              <w:jc w:val="right"/>
+              <w:rPr>
+                <w:szCs w:val="22"/>
+              </w:rPr>
+            </w:pPr>
+            <w:r>
+              <w:rPr>
+                <w:szCs w:val="22"/>
+              </w:rPr>
+              <w:t>Exception</w:t>
+            </w:r>
+          </w:p>
+        </w:tc>
+        <w:tc>
+          <w:tcPr>
+            <w:tcW w:w="7470" w:type="dxa"/>
+            <w:gridSpan w:val="3"/>
+          </w:tcPr>
+          <w:p>
+            <w:pPr>
+              <w:rPr>
+                <w:b/>
+                <w:szCs w:val="22"/>
+              </w:rPr>
+            </w:pPr>
+            <w:r>
+              <w:rPr>
+                <w:szCs w:val="22"/>
+              </w:rPr>
+              <w:t xml:space="preserve"> </w:t>
+            </w:r>
+            <w:r>
+              <w:rPr>
+                <w:b/>
+                <w:szCs w:val="22"/>
+              </w:rPr>
+              <w:t>1.1, 1.2, 1.3 E1 – Cannot communicate with the system server.</w:t>
+            </w:r>
+          </w:p>
+          <w:p>
+            <w:pPr>
+              <w:rPr>
+                <w:szCs w:val="22"/>
+              </w:rPr>
+            </w:pPr>
+            <w:r>
+              <w:rPr>
+                <w:szCs w:val="22"/>
+              </w:rPr>
+              <w:t xml:space="preserve">1.  Display a message “Fail to </w:t>
+            </w:r>
+            <w:r>
+              <w:rPr>
+                <w:szCs w:val="22"/>
+              </w:rPr>
+              <w:t>edit</w:t>
+            </w:r>
+            <w:r>
+              <w:rPr>
+                <w:szCs w:val="22"/>
+              </w:rPr>
+              <w:t xml:space="preserve"> destination. Please try again later”.</w:t>
+            </w:r>
+          </w:p>
+          <w:p>
+            <w:pPr>
+              <w:rPr>
+                <w:szCs w:val="22"/>
+              </w:rPr>
+            </w:pPr>
+            <w:r>
+              <w:rPr>
+                <w:szCs w:val="22"/>
+              </w:rPr>
+              <w:t>2.  Reserved the information in the form.</w:t>
+            </w:r>
+          </w:p>
+        </w:tc>
+      </w:tr>
+      <w:tr>
+        <w:tc>
+          <w:tcPr>
+            <w:tcW w:w="2088" w:type="dxa"/>
+          </w:tcPr>
+          <w:p>
+            <w:pPr>
+              <w:jc w:val="right"/>
+              <w:rPr>
+                <w:szCs w:val="22"/>
+              </w:rPr>
+            </w:pPr>
+            <w:r>
+              <w:rPr>
+                <w:szCs w:val="22"/>
+              </w:rPr>
+              <w:t>Priority:</w:t>
+            </w:r>
+          </w:p>
+        </w:tc>
+        <w:tc>
+          <w:tcPr>
+            <w:tcW w:w="7470" w:type="dxa"/>
+            <w:gridSpan w:val="3"/>
+          </w:tcPr>
+          <w:p>
+            <w:pPr>
+              <w:rPr>
+                <w:szCs w:val="22"/>
+              </w:rPr>
+            </w:pPr>
+            <w:r>
+              <w:rPr>
+                <w:szCs w:val="22"/>
+              </w:rPr>
+              <w:t>High</w:t>
+            </w:r>
+          </w:p>
+        </w:tc>
+      </w:tr>
+      <w:tr>
+        <w:tc>
+          <w:tcPr>
+            <w:tcW w:w="2088" w:type="dxa"/>
+          </w:tcPr>
+          <w:p>
+            <w:pPr>
+              <w:jc w:val="right"/>
+              <w:rPr>
+                <w:szCs w:val="22"/>
+              </w:rPr>
+            </w:pPr>
+            <w:r>
+              <w:rPr>
+                <w:szCs w:val="22"/>
+              </w:rPr>
+              <w:t>Frequency of Use:</w:t>
+            </w:r>
+          </w:p>
+        </w:tc>
+        <w:tc>
+          <w:tcPr>
+            <w:tcW w:w="7470" w:type="dxa"/>
+            <w:gridSpan w:val="3"/>
+          </w:tcPr>
+          <w:p>
+            <w:pPr>
+              <w:rPr>
+                <w:szCs w:val="22"/>
+              </w:rPr>
+            </w:pPr>
+            <w:r>
+              <w:rPr>
+                <w:szCs w:val="22"/>
+              </w:rPr>
+              <w:t>High</w:t>
+            </w:r>
+          </w:p>
+        </w:tc>
+      </w:tr>
+      <w:tr>
+        <w:tc>
+          <w:tcPr>
+            <w:tcW w:w="2088" w:type="dxa"/>
+          </w:tcPr>
+          <w:p>
+            <w:pPr>
+              <w:jc w:val="right"/>
+              <w:rPr>
+                <w:szCs w:val="22"/>
+              </w:rPr>
+            </w:pPr>
+            <w:r>
+              <w:rPr>
+                <w:szCs w:val="22"/>
+              </w:rPr>
+              <w:t>Business Rules:</w:t>
+            </w:r>
+          </w:p>
+        </w:tc>
+        <w:tc>
+          <w:tcPr>
+            <w:tcW w:w="7470" w:type="dxa"/>
+            <w:gridSpan w:val="3"/>
+          </w:tcPr>
+          <w:p>
+            <w:pPr>
+              <w:rPr>
+                <w:szCs w:val="22"/>
+              </w:rPr>
+            </w:pPr>
+            <w:r>
+              <w:rPr>
+                <w:szCs w:val="22"/>
+              </w:rPr>
+              <w:t>B10, B11</w:t>
+            </w:r>
+          </w:p>
+        </w:tc>
+      </w:tr>
+      <w:tr>
+        <w:tc>
+          <w:tcPr>
+            <w:tcW w:w="2088" w:type="dxa"/>
+          </w:tcPr>
+          <w:p>
+            <w:pPr>
+              <w:jc w:val="right"/>
+              <w:rPr>
+                <w:szCs w:val="22"/>
+              </w:rPr>
+            </w:pPr>
+            <w:r>
+              <w:rPr>
+                <w:szCs w:val="22"/>
+              </w:rPr>
+              <w:t>Other Information:</w:t>
+            </w:r>
+          </w:p>
+        </w:tc>
+        <w:tc>
+          <w:tcPr>
+            <w:tcW w:w="7470" w:type="dxa"/>
+            <w:gridSpan w:val="3"/>
+          </w:tcPr>
+          <w:p>
+            <w:pPr>
+              <w:rPr>
+                <w:szCs w:val="22"/>
+              </w:rPr>
+            </w:pPr>
+            <w:r>
+              <w:rPr>
+                <w:szCs w:val="22"/>
+              </w:rPr>
+              <w:t>None</w:t>
+            </w:r>
+          </w:p>
+        </w:tc>
+      </w:tr>
+      <w:tr>
+        <w:tc>
+          <w:tcPr>
+            <w:tcW w:w="2088" w:type="dxa"/>
+          </w:tcPr>
+          <w:p>
+            <w:pPr>
+              <w:jc w:val="right"/>
+              <w:rPr>
+                <w:szCs w:val="22"/>
+              </w:rPr>
+            </w:pPr>
+            <w:r>
+              <w:rPr>
+                <w:szCs w:val="22"/>
+              </w:rPr>
+              <w:t>Assumptions:</w:t>
+            </w:r>
+          </w:p>
+        </w:tc>
+        <w:tc>
+          <w:tcPr>
+            <w:tcW w:w="7470" w:type="dxa"/>
+            <w:gridSpan w:val="3"/>
+          </w:tcPr>
+          <w:p>
+            <w:pPr>
+              <w:rPr>
+                <w:szCs w:val="22"/>
+              </w:rPr>
+            </w:pPr>
+            <w:r>
+              <w:rPr>
+                <w:szCs w:val="22"/>
+              </w:rPr>
+              <w:t>None</w:t>
+            </w:r>
+          </w:p>
+        </w:tc>
+      </w:tr>
+    </w:tbl>
+    <w:p>
+      <w:pPr>
+        <w:rPr>
+          <w:sz w:val="20"/>
+        </w:rPr>
+      </w:pPr>
+    </w:p>
+    <w:tbl>
+      <w:tblPr>
+        <w:tblW w:w="0" w:type="auto"/>
+        <w:tblBorders>
+          <w:top w:val="single" w:sz="12" w:space="0" w:color="auto"/>
+          <w:left w:val="single" w:sz="12" w:space="0" w:color="auto"/>
+          <w:bottom w:val="single" w:sz="12" w:space="0" w:color="auto"/>
+          <w:right w:val="single" w:sz="12" w:space="0" w:color="auto"/>
+          <w:insideH w:val="single" w:sz="6" w:space="0" w:color="auto"/>
+          <w:insideV w:val="single" w:sz="6" w:space="0" w:color="auto"/>
+        </w:tblBorders>
+        <w:tblLayout w:type="fixed"/>
+        <w:tblLook w:val="0000" w:firstRow="0" w:lastRow="0" w:firstColumn="0" w:lastColumn="0" w:noHBand="0" w:noVBand="0"/>
+      </w:tblPr>
+      <w:tblGrid>
+        <w:gridCol w:w="2088"/>
+        <w:gridCol w:w="2430"/>
+        <w:gridCol w:w="1890"/>
+        <w:gridCol w:w="3150"/>
+      </w:tblGrid>
+      <w:tr>
+        <w:tc>
+          <w:tcPr>
+            <w:tcW w:w="2088" w:type="dxa"/>
+          </w:tcPr>
+          <w:p>
+            <w:pPr>
+              <w:jc w:val="right"/>
+              <w:rPr>
+                <w:szCs w:val="22"/>
+              </w:rPr>
+            </w:pPr>
+            <w:r>
+              <w:rPr>
+                <w:szCs w:val="22"/>
+              </w:rPr>
+              <w:t>UC ID and Name:</w:t>
+            </w:r>
+          </w:p>
+        </w:tc>
+        <w:tc>
+          <w:tcPr>
+            <w:tcW w:w="7470" w:type="dxa"/>
+            <w:gridSpan w:val="3"/>
+          </w:tcPr>
+          <w:p>
+            <w:pPr>
+              <w:rPr>
+                <w:szCs w:val="22"/>
+              </w:rPr>
+            </w:pPr>
+            <w:r>
+              <w:rPr>
+                <w:szCs w:val="22"/>
+              </w:rPr>
+              <w:t xml:space="preserve">View Destinations </w:t>
+            </w:r>
+            <w:r>
+              <w:rPr>
+                <w:szCs w:val="22"/>
+              </w:rPr>
+              <w:t>Thumbnail List</w:t>
+            </w:r>
+          </w:p>
+        </w:tc>
+      </w:tr>
+      <w:tr>
+        <w:tc>
+          <w:tcPr>
+            <w:tcW w:w="2088" w:type="dxa"/>
+          </w:tcPr>
+          <w:p>
+            <w:pPr>
+              <w:jc w:val="right"/>
+              <w:rPr>
+                <w:szCs w:val="22"/>
+              </w:rPr>
+            </w:pPr>
+            <w:r>
+              <w:rPr>
+                <w:szCs w:val="22"/>
+              </w:rPr>
+              <w:t>Created By:</w:t>
+            </w:r>
+          </w:p>
+        </w:tc>
+        <w:tc>
+          <w:tcPr>
+            <w:tcW w:w="2430" w:type="dxa"/>
+          </w:tcPr>
+          <w:p>
+            <w:pPr>
+              <w:rPr>
+                <w:szCs w:val="22"/>
+              </w:rPr>
+            </w:pPr>
+            <w:r>
+              <w:rPr>
+                <w:szCs w:val="22"/>
+              </w:rPr>
+              <w:t>Nhan</w:t>
+            </w:r>
+          </w:p>
+        </w:tc>
+        <w:tc>
+          <w:tcPr>
+            <w:tcW w:w="1890" w:type="dxa"/>
+          </w:tcPr>
+          <w:p>
+            <w:pPr>
+              <w:jc w:val="right"/>
+              <w:rPr>
+                <w:szCs w:val="22"/>
+              </w:rPr>
+            </w:pPr>
+            <w:r>
+              <w:rPr>
+                <w:szCs w:val="22"/>
+              </w:rPr>
+              <w:t>Date Created:</w:t>
+            </w:r>
+          </w:p>
+        </w:tc>
+        <w:tc>
+          <w:tcPr>
+            <w:tcW w:w="3150" w:type="dxa"/>
+          </w:tcPr>
+          <w:p>
+            <w:pPr>
+              <w:rPr>
+                <w:szCs w:val="22"/>
+              </w:rPr>
+            </w:pPr>
+            <w:r>
+              <w:rPr>
+                <w:szCs w:val="22"/>
+              </w:rPr>
+              <w:t>2 June 2014</w:t>
+            </w:r>
+          </w:p>
+        </w:tc>
+      </w:tr>
+      <w:tr>
+        <w:tc>
+          <w:tcPr>
+            <w:tcW w:w="2088" w:type="dxa"/>
+          </w:tcPr>
+          <w:p>
+            <w:pPr>
+              <w:jc w:val="right"/>
+              <w:rPr>
+                <w:szCs w:val="22"/>
+              </w:rPr>
+            </w:pPr>
+            <w:r>
+              <w:rPr>
+                <w:szCs w:val="22"/>
+              </w:rPr>
+              <w:t>Primary Actor:</w:t>
+            </w:r>
+          </w:p>
+        </w:tc>
+        <w:tc>
+          <w:tcPr>
+            <w:tcW w:w="2430" w:type="dxa"/>
+          </w:tcPr>
+          <w:p>
+            <w:pPr>
+              <w:rPr>
+                <w:szCs w:val="22"/>
+              </w:rPr>
+            </w:pPr>
+            <w:r>
+              <w:rPr>
+                <w:szCs w:val="22"/>
+              </w:rPr>
+              <w:t xml:space="preserve">Registered Users, </w:t>
+            </w:r>
+          </w:p>
+        </w:tc>
+        <w:tc>
+          <w:tcPr>
+            <w:tcW w:w="1890" w:type="dxa"/>
+          </w:tcPr>
+          <w:p>
+            <w:pPr>
+              <w:jc w:val="right"/>
+              <w:rPr>
+                <w:szCs w:val="22"/>
+              </w:rPr>
+            </w:pPr>
+            <w:r>
+              <w:rPr>
+                <w:szCs w:val="22"/>
+              </w:rPr>
+              <w:t>Secondary Actors:</w:t>
+            </w:r>
+          </w:p>
+        </w:tc>
+        <w:tc>
+          <w:tcPr>
+            <w:tcW w:w="3150" w:type="dxa"/>
+          </w:tcPr>
+          <w:p>
+            <w:pPr>
+              <w:rPr>
+                <w:szCs w:val="22"/>
+              </w:rPr>
+            </w:pPr>
+            <w:r>
+              <w:rPr>
+                <w:szCs w:val="22"/>
+              </w:rPr>
+              <w:t>Footprints System</w:t>
+            </w:r>
+          </w:p>
+        </w:tc>
+      </w:tr>
+      <w:tr>
+        <w:tc>
+          <w:tcPr>
+            <w:tcW w:w="2088" w:type="dxa"/>
+          </w:tcPr>
+          <w:p>
+            <w:pPr>
+              <w:jc w:val="right"/>
+              <w:rPr>
+                <w:szCs w:val="22"/>
+              </w:rPr>
+            </w:pPr>
+            <w:r>
+              <w:rPr>
+                <w:szCs w:val="22"/>
+              </w:rPr>
+              <w:t>Description:</w:t>
+            </w:r>
+          </w:p>
+        </w:tc>
+        <w:tc>
+          <w:tcPr>
+            <w:tcW w:w="7470" w:type="dxa"/>
+            <w:gridSpan w:val="3"/>
+          </w:tcPr>
+          <w:p>
+            <w:pPr>
+              <w:rPr>
+                <w:szCs w:val="22"/>
+              </w:rPr>
+            </w:pPr>
+            <w:r>
+              <w:rPr>
+                <w:szCs w:val="22"/>
+              </w:rPr>
+              <w:t>A register user accesses to the Footprints System and edit a destination with new location information, description text and images of a destination.</w:t>
+            </w:r>
+          </w:p>
+        </w:tc>
+      </w:tr>
+      <w:tr>
+        <w:tc>
+          <w:tcPr>
+            <w:tcW w:w="2088" w:type="dxa"/>
+          </w:tcPr>
+          <w:p>
+            <w:pPr>
+              <w:jc w:val="right"/>
+              <w:rPr>
+                <w:szCs w:val="22"/>
+              </w:rPr>
+            </w:pPr>
+            <w:r>
+              <w:rPr>
+                <w:szCs w:val="22"/>
+              </w:rPr>
+              <w:t>Preconditions:</w:t>
+            </w:r>
+          </w:p>
+        </w:tc>
+        <w:tc>
+          <w:tcPr>
+            <w:tcW w:w="7470" w:type="dxa"/>
+            <w:gridSpan w:val="3"/>
+          </w:tcPr>
+          <w:p>
+            <w:pPr>
+              <w:rPr>
+                <w:szCs w:val="22"/>
+              </w:rPr>
+            </w:pPr>
+            <w:r>
+              <w:rPr>
+                <w:szCs w:val="22"/>
+              </w:rPr>
+              <w:t xml:space="preserve">PRE-1. User </w:t>
+            </w:r>
+            <w:r>
+              <w:rPr>
+                <w:szCs w:val="22"/>
+              </w:rPr>
+              <w:t>browse to Footprints domain.</w:t>
+            </w:r>
+          </w:p>
+          <w:p>
+            <w:pPr>
+              <w:rPr>
+                <w:szCs w:val="22"/>
+              </w:rPr>
+            </w:pPr>
+            <w:r>
+              <w:rPr>
+                <w:szCs w:val="22"/>
+              </w:rPr>
+              <w:t xml:space="preserve">PRE-2. </w:t>
+            </w:r>
+            <w:r>
+              <w:rPr>
+                <w:szCs w:val="22"/>
+              </w:rPr>
+              <w:t>Users browse to Main Page/Journey Page/Personal Page.</w:t>
+            </w:r>
+            <w:bookmarkStart w:id="0" w:name="_GoBack"/>
+            <w:bookmarkEnd w:id="0"/>
+          </w:p>
+        </w:tc>
+      </w:tr>
+      <w:tr>
+        <w:tc>
+          <w:tcPr>
+            <w:tcW w:w="2088" w:type="dxa"/>
+          </w:tcPr>
+          <w:p>
+            <w:pPr>
+              <w:jc w:val="right"/>
+              <w:rPr>
+                <w:szCs w:val="22"/>
+              </w:rPr>
+            </w:pPr>
+            <w:r>
+              <w:rPr>
+                <w:szCs w:val="22"/>
+              </w:rPr>
+              <w:lastRenderedPageBreak/>
+              <w:t>Postconditions:</w:t>
+            </w:r>
+          </w:p>
+        </w:tc>
+        <w:tc>
+          <w:tcPr>
+            <w:tcW w:w="7470" w:type="dxa"/>
+            <w:gridSpan w:val="3"/>
+          </w:tcPr>
+          <w:p>
+            <w:pPr>
+              <w:pStyle w:val="ListParagraph"/>
+              <w:numPr>
+                <w:ilvl w:val="0"/>
+                <w:numId w:val="24"/>
+              </w:numPr>
+              <w:rPr>
+                <w:szCs w:val="22"/>
+              </w:rPr>
+            </w:pPr>
+            <w:r>
+              <w:rPr>
+                <w:szCs w:val="22"/>
+              </w:rPr>
+              <w:t>POST-1. Destination content is updated to the database.</w:t>
+            </w:r>
+          </w:p>
+          <w:p>
+            <w:pPr>
+              <w:pStyle w:val="ListParagraph"/>
+              <w:numPr>
+                <w:ilvl w:val="0"/>
+                <w:numId w:val="23"/>
+              </w:numPr>
+              <w:rPr>
+                <w:szCs w:val="22"/>
+              </w:rPr>
+            </w:pPr>
+            <w:r>
+              <w:rPr>
+                <w:szCs w:val="22"/>
+              </w:rPr>
+              <w:t>POST-2. Post about edited destination is appended to the related web pages. (Journey page, Personal Page, Main Page, )</w:t>
+            </w:r>
+          </w:p>
+        </w:tc>
+      </w:tr>
+      <w:tr>
+        <w:tc>
+          <w:tcPr>
+            <w:tcW w:w="2088" w:type="dxa"/>
+          </w:tcPr>
+          <w:p>
+            <w:pPr>
+              <w:jc w:val="right"/>
+              <w:rPr>
+                <w:szCs w:val="22"/>
+              </w:rPr>
+            </w:pPr>
+            <w:r>
+              <w:rPr>
+                <w:szCs w:val="22"/>
+              </w:rPr>
+              <w:t>Normal Flow:</w:t>
+            </w:r>
+          </w:p>
+        </w:tc>
+        <w:tc>
+          <w:tcPr>
+            <w:tcW w:w="7470" w:type="dxa"/>
+            <w:gridSpan w:val="3"/>
+          </w:tcPr>
+          <w:p>
+            <w:pPr>
+              <w:ind w:left="360"/>
+              <w:rPr>
+                <w:b/>
+                <w:szCs w:val="22"/>
+              </w:rPr>
+            </w:pPr>
+            <w:r>
+              <w:rPr>
+                <w:b/>
+                <w:szCs w:val="22"/>
+              </w:rPr>
+              <w:t xml:space="preserve">1.0 </w:t>
+            </w:r>
+            <w:r>
+              <w:rPr>
+                <w:b/>
+                <w:szCs w:val="22"/>
+              </w:rPr>
+              <w:t>Edit destination content.</w:t>
+            </w:r>
+          </w:p>
+          <w:p>
+            <w:pPr>
+              <w:pStyle w:val="ListParagraph"/>
+              <w:numPr>
+                <w:ilvl w:val="0"/>
+                <w:numId w:val="22"/>
+              </w:numPr>
+              <w:rPr>
+                <w:szCs w:val="22"/>
+              </w:rPr>
+            </w:pPr>
+            <w:r>
+              <w:rPr>
+                <w:szCs w:val="22"/>
+              </w:rPr>
+              <w:t>User browse to destination detail page.</w:t>
+            </w:r>
+          </w:p>
+          <w:p>
+            <w:pPr>
+              <w:pStyle w:val="ListParagraph"/>
+              <w:numPr>
+                <w:ilvl w:val="0"/>
+                <w:numId w:val="22"/>
+              </w:numPr>
+              <w:rPr>
+                <w:szCs w:val="22"/>
+              </w:rPr>
+            </w:pPr>
+            <w:r>
+              <w:rPr>
+                <w:szCs w:val="22"/>
+              </w:rPr>
+              <w:t>User asks to edit the destination information.</w:t>
+            </w:r>
+          </w:p>
+          <w:p>
+            <w:pPr>
+              <w:pStyle w:val="ListParagraph"/>
+              <w:numPr>
+                <w:ilvl w:val="0"/>
+                <w:numId w:val="22"/>
+              </w:numPr>
+              <w:rPr>
+                <w:szCs w:val="22"/>
+              </w:rPr>
+            </w:pPr>
+            <w:r>
+              <w:rPr>
+                <w:szCs w:val="22"/>
+              </w:rPr>
+              <w:t>Footprints displays a form containing current information of the destination.</w:t>
+            </w:r>
+          </w:p>
+          <w:p>
+            <w:pPr>
+              <w:pStyle w:val="ListParagraph"/>
+              <w:numPr>
+                <w:ilvl w:val="0"/>
+                <w:numId w:val="22"/>
+              </w:numPr>
+              <w:rPr>
+                <w:szCs w:val="22"/>
+              </w:rPr>
+            </w:pPr>
+            <w:r>
+              <w:rPr>
+                <w:szCs w:val="22"/>
+              </w:rPr>
+              <w:t>User edit the destination’s location.</w:t>
+            </w:r>
+          </w:p>
+          <w:p>
+            <w:pPr>
+              <w:pStyle w:val="ListParagraph"/>
+              <w:numPr>
+                <w:ilvl w:val="0"/>
+                <w:numId w:val="22"/>
+              </w:numPr>
+              <w:rPr>
+                <w:szCs w:val="22"/>
+              </w:rPr>
+            </w:pPr>
+            <w:r>
+              <w:rPr>
+                <w:szCs w:val="22"/>
+              </w:rPr>
+              <w:t>User edit the destination’s description.(See 1.1,1.2)</w:t>
+            </w:r>
+          </w:p>
+          <w:p>
+            <w:pPr>
+              <w:pStyle w:val="ListParagraph"/>
+              <w:numPr>
+                <w:ilvl w:val="0"/>
+                <w:numId w:val="22"/>
+              </w:numPr>
+              <w:rPr>
+                <w:szCs w:val="22"/>
+              </w:rPr>
+            </w:pPr>
+            <w:r>
+              <w:rPr>
+                <w:szCs w:val="22"/>
+              </w:rPr>
+              <w:t>User submits the edited destination.</w:t>
+            </w:r>
+          </w:p>
+          <w:p>
+            <w:pPr>
+              <w:pStyle w:val="ListParagraph"/>
+              <w:numPr>
+                <w:ilvl w:val="0"/>
+                <w:numId w:val="22"/>
+              </w:numPr>
+              <w:rPr>
+                <w:szCs w:val="22"/>
+              </w:rPr>
+            </w:pPr>
+            <w:r>
+              <w:rPr>
+                <w:szCs w:val="22"/>
+              </w:rPr>
+              <w:t>Footprints updates the edited destination content to database.</w:t>
+            </w:r>
+          </w:p>
+          <w:p>
+            <w:pPr>
+              <w:pStyle w:val="ListParagraph"/>
+              <w:numPr>
+                <w:ilvl w:val="0"/>
+                <w:numId w:val="24"/>
+              </w:numPr>
+              <w:rPr>
+                <w:szCs w:val="22"/>
+              </w:rPr>
+            </w:pPr>
+            <w:r>
+              <w:rPr>
+                <w:szCs w:val="22"/>
+              </w:rPr>
+              <w:t>Footprints updates the edited destination to related pages.</w:t>
+            </w:r>
+          </w:p>
+        </w:tc>
+      </w:tr>
+      <w:tr>
+        <w:tc>
+          <w:tcPr>
+            <w:tcW w:w="2088" w:type="dxa"/>
+          </w:tcPr>
+          <w:p>
+            <w:pPr>
+              <w:jc w:val="right"/>
+              <w:rPr>
+                <w:szCs w:val="22"/>
+              </w:rPr>
+            </w:pPr>
+            <w:r>
+              <w:rPr>
+                <w:szCs w:val="22"/>
+              </w:rPr>
+              <w:t>Alternative Flows:</w:t>
+            </w:r>
+          </w:p>
+        </w:tc>
+        <w:tc>
+          <w:tcPr>
+            <w:tcW w:w="7470" w:type="dxa"/>
+            <w:gridSpan w:val="3"/>
+          </w:tcPr>
+          <w:p>
+            <w:pPr>
+              <w:rPr>
+                <w:b/>
+                <w:szCs w:val="22"/>
+              </w:rPr>
+            </w:pPr>
+            <w:r>
+              <w:rPr>
+                <w:b/>
+                <w:szCs w:val="22"/>
+              </w:rPr>
+              <w:t>1.1 Add more images to the destinations.</w:t>
+            </w:r>
+          </w:p>
+          <w:p>
+            <w:pPr>
+              <w:rPr>
+                <w:szCs w:val="22"/>
+              </w:rPr>
+            </w:pPr>
+            <w:r>
+              <w:rPr>
+                <w:szCs w:val="22"/>
+              </w:rPr>
+              <w:t xml:space="preserve">       </w:t>
+            </w:r>
+            <w:r>
+              <w:rPr>
+                <w:szCs w:val="22"/>
+              </w:rPr>
+              <w:t xml:space="preserve">1.   </w:t>
+            </w:r>
+            <w:r>
+              <w:rPr>
+                <w:szCs w:val="22"/>
+              </w:rPr>
+              <w:t>User asks to attach more images to the destination.</w:t>
+            </w:r>
+          </w:p>
+          <w:p>
+            <w:pPr>
+              <w:rPr>
+                <w:szCs w:val="22"/>
+              </w:rPr>
+            </w:pPr>
+            <w:r>
+              <w:rPr>
+                <w:szCs w:val="22"/>
+              </w:rPr>
+              <w:t xml:space="preserve">       2.   Returns to step 6 of normal flow.</w:t>
+            </w:r>
+          </w:p>
+          <w:p>
+            <w:pPr>
+              <w:rPr>
+                <w:b/>
+                <w:szCs w:val="22"/>
+              </w:rPr>
+            </w:pPr>
+            <w:r>
+              <w:rPr>
+                <w:b/>
+                <w:szCs w:val="22"/>
+              </w:rPr>
+              <w:t>1.2 Delete images from the destinations.</w:t>
+            </w:r>
+          </w:p>
+          <w:p>
+            <w:pPr>
+              <w:rPr>
+                <w:szCs w:val="22"/>
+              </w:rPr>
+            </w:pPr>
+            <w:r>
+              <w:rPr>
+                <w:szCs w:val="22"/>
+              </w:rPr>
+              <w:t xml:space="preserve">       1.   User selects images of the destinations.</w:t>
+            </w:r>
+          </w:p>
+          <w:p>
+            <w:pPr>
+              <w:rPr>
+                <w:szCs w:val="22"/>
+              </w:rPr>
+            </w:pPr>
+            <w:r>
+              <w:rPr>
+                <w:szCs w:val="22"/>
+              </w:rPr>
+              <w:t xml:space="preserve">       2.   User asks to delete selected images from destinations.</w:t>
+            </w:r>
+          </w:p>
+          <w:p>
+            <w:pPr>
+              <w:pStyle w:val="ListParagraph"/>
+              <w:numPr>
+                <w:ilvl w:val="0"/>
+                <w:numId w:val="22"/>
+              </w:numPr>
+              <w:rPr>
+                <w:b/>
+                <w:szCs w:val="22"/>
+              </w:rPr>
+            </w:pPr>
+            <w:r>
+              <w:rPr>
+                <w:szCs w:val="22"/>
+              </w:rPr>
+              <w:t xml:space="preserve">       3.   Returns to step 6 of normal flow.</w:t>
+            </w:r>
+          </w:p>
+        </w:tc>
+      </w:tr>
+      <w:tr>
+        <w:tc>
+          <w:tcPr>
+            <w:tcW w:w="2088" w:type="dxa"/>
+          </w:tcPr>
+          <w:p>
+            <w:pPr>
+              <w:jc w:val="right"/>
+              <w:rPr>
+                <w:szCs w:val="22"/>
+              </w:rPr>
+            </w:pPr>
+            <w:r>
+              <w:rPr>
+                <w:szCs w:val="22"/>
+              </w:rPr>
+              <w:t>Exception</w:t>
+            </w:r>
+          </w:p>
+        </w:tc>
+        <w:tc>
+          <w:tcPr>
+            <w:tcW w:w="7470" w:type="dxa"/>
+            <w:gridSpan w:val="3"/>
+          </w:tcPr>
+          <w:p>
+            <w:pPr>
+              <w:rPr>
+                <w:b/>
+                <w:szCs w:val="22"/>
+              </w:rPr>
+            </w:pPr>
+            <w:r>
+              <w:rPr>
+                <w:szCs w:val="22"/>
+              </w:rPr>
+              <w:t xml:space="preserve"> </w:t>
+            </w:r>
+            <w:r>
+              <w:rPr>
+                <w:b/>
+                <w:szCs w:val="22"/>
+              </w:rPr>
+              <w:t>1.1, 1.2, 1.3 E1 – Cannot communicate with the system server.</w:t>
+            </w:r>
+          </w:p>
+          <w:p>
+            <w:pPr>
+              <w:rPr>
+                <w:szCs w:val="22"/>
+              </w:rPr>
+            </w:pPr>
+            <w:r>
+              <w:rPr>
+                <w:szCs w:val="22"/>
+              </w:rPr>
+              <w:t>1.  Display a message “Fail to edit destination. Please try again later”.</w:t>
+            </w:r>
+          </w:p>
+          <w:p>
+            <w:pPr>
+              <w:rPr>
+                <w:szCs w:val="22"/>
+              </w:rPr>
+            </w:pPr>
+            <w:r>
+              <w:rPr>
+                <w:szCs w:val="22"/>
+              </w:rPr>
+              <w:t>2.  Reserved the information in the form.</w:t>
+            </w:r>
+          </w:p>
+        </w:tc>
+      </w:tr>
+      <w:tr>
+        <w:tc>
+          <w:tcPr>
+            <w:tcW w:w="2088" w:type="dxa"/>
+          </w:tcPr>
+          <w:p>
+            <w:pPr>
+              <w:jc w:val="right"/>
+              <w:rPr>
+                <w:szCs w:val="22"/>
+              </w:rPr>
+            </w:pPr>
+            <w:r>
+              <w:rPr>
+                <w:szCs w:val="22"/>
+              </w:rPr>
+              <w:t>Priority:</w:t>
+            </w:r>
+          </w:p>
+        </w:tc>
+        <w:tc>
+          <w:tcPr>
+            <w:tcW w:w="7470" w:type="dxa"/>
+            <w:gridSpan w:val="3"/>
+          </w:tcPr>
+          <w:p>
+            <w:pPr>
+              <w:rPr>
+                <w:szCs w:val="22"/>
+              </w:rPr>
+            </w:pPr>
+            <w:r>
+              <w:rPr>
+                <w:szCs w:val="22"/>
+              </w:rPr>
+              <w:t>High</w:t>
+            </w:r>
+          </w:p>
+        </w:tc>
+      </w:tr>
+      <w:tr>
+        <w:tc>
+          <w:tcPr>
+            <w:tcW w:w="2088" w:type="dxa"/>
+          </w:tcPr>
+          <w:p>
+            <w:pPr>
+              <w:jc w:val="right"/>
+              <w:rPr>
+                <w:szCs w:val="22"/>
+              </w:rPr>
+            </w:pPr>
+            <w:r>
+              <w:rPr>
+                <w:szCs w:val="22"/>
+              </w:rPr>
+              <w:t>Frequency of Use:</w:t>
+            </w:r>
+          </w:p>
+        </w:tc>
+        <w:tc>
+          <w:tcPr>
+            <w:tcW w:w="7470" w:type="dxa"/>
+            <w:gridSpan w:val="3"/>
+          </w:tcPr>
+          <w:p>
+            <w:pPr>
+              <w:rPr>
+                <w:szCs w:val="22"/>
+              </w:rPr>
+            </w:pPr>
+            <w:r>
+              <w:rPr>
+                <w:szCs w:val="22"/>
+              </w:rPr>
+              <w:t>High</w:t>
+            </w:r>
+          </w:p>
+        </w:tc>
+      </w:tr>
+      <w:tr>
+        <w:tc>
+          <w:tcPr>
+            <w:tcW w:w="2088" w:type="dxa"/>
+          </w:tcPr>
+          <w:p>
+            <w:pPr>
+              <w:jc w:val="right"/>
+              <w:rPr>
+                <w:szCs w:val="22"/>
+              </w:rPr>
+            </w:pPr>
+            <w:r>
+              <w:rPr>
+                <w:szCs w:val="22"/>
+              </w:rPr>
+              <w:t>Business Rules:</w:t>
+            </w:r>
+          </w:p>
+        </w:tc>
+        <w:tc>
+          <w:tcPr>
+            <w:tcW w:w="7470" w:type="dxa"/>
+            <w:gridSpan w:val="3"/>
+          </w:tcPr>
+          <w:p>
+            <w:pPr>
+              <w:rPr>
+                <w:szCs w:val="22"/>
+              </w:rPr>
+            </w:pPr>
+            <w:r>
+              <w:rPr>
+                <w:szCs w:val="22"/>
+              </w:rPr>
+              <w:t>B10, B11</w:t>
+            </w:r>
+          </w:p>
+        </w:tc>
+      </w:tr>
+      <w:tr>
+        <w:tc>
+          <w:tcPr>
+            <w:tcW w:w="2088" w:type="dxa"/>
+          </w:tcPr>
+          <w:p>
+            <w:pPr>
+              <w:jc w:val="right"/>
+              <w:rPr>
+                <w:szCs w:val="22"/>
+              </w:rPr>
+            </w:pPr>
+            <w:r>
+              <w:rPr>
+                <w:szCs w:val="22"/>
+              </w:rPr>
+              <w:t>Other Information:</w:t>
+            </w:r>
+          </w:p>
+        </w:tc>
+        <w:tc>
+          <w:tcPr>
+            <w:tcW w:w="7470" w:type="dxa"/>
+            <w:gridSpan w:val="3"/>
+          </w:tcPr>
+          <w:p>
+            <w:pPr>
+              <w:rPr>
+                <w:szCs w:val="22"/>
+              </w:rPr>
+            </w:pPr>
+            <w:r>
+              <w:rPr>
+                <w:szCs w:val="22"/>
+              </w:rPr>
+              <w:t>None</w:t>
+            </w:r>
+          </w:p>
+        </w:tc>
+      </w:tr>
+      <w:tr>
+        <w:tc>
+          <w:tcPr>
+            <w:tcW w:w="2088" w:type="dxa"/>
+          </w:tcPr>
+          <w:p>
+            <w:pPr>
+              <w:jc w:val="right"/>
+              <w:rPr>
+                <w:szCs w:val="22"/>
+              </w:rPr>
+            </w:pPr>
+            <w:r>
+              <w:rPr>
+                <w:szCs w:val="22"/>
+              </w:rPr>
+              <w:t>Assumptions:</w:t>
+            </w:r>
+          </w:p>
+        </w:tc>
+        <w:tc>
+          <w:tcPr>
+            <w:tcW w:w="7470" w:type="dxa"/>
+            <w:gridSpan w:val="3"/>
+          </w:tcPr>
+          <w:p>
+            <w:pPr>
+              <w:rPr>
+                <w:szCs w:val="22"/>
+              </w:rPr>
+            </w:pPr>
+            <w:r>
+              <w:rPr>
+                <w:szCs w:val="22"/>
+              </w:rPr>
+              <w:t>None</w:t>
+            </w:r>
+          </w:p>
+        </w:tc>
+      </w:tr>
+      <w:tr>
+        <w:tc>
+          <w:tcPr>
+            <w:tcW w:w="2088" w:type="dxa"/>
+          </w:tcPr>
+          <w:p>
+            <w:pPr>
+              <w:jc w:val="right"/>
+              <w:rPr>
+                <w:szCs w:val="22"/>
+              </w:rPr>
+            </w:pPr>
           </w:p>
         </w:tc>
         <w:tc>
@@ -1653,7 +4307,7 @@
 </file>
 
 <file path=word/endnotes.xml><?xml version="1.0" encoding="utf-8"?>
-<w:endnotes xmlns:ve="http://schemas.openxmlformats.org/markup-compatibility/2006" xmlns:o="urn:schemas-microsoft-com:office:office" xmlns:r="http://schemas.openxmlformats.org/officeDocument/2006/relationships" xmlns:m="http://schemas.openxmlformats.org/officeDocument/2006/math" xmlns:v="urn:schemas-microsoft-com:vml" xmlns:wp="http://schemas.openxmlformats.org/drawingml/2006/wordprocessingDrawing" xmlns:w10="urn:schemas-microsoft-com:office:word" xmlns:w="http://schemas.openxmlformats.org/wordprocessingml/2006/main" xmlns:wne="http://schemas.microsoft.com/office/word/2006/wordml">
+<w:endnotes xmlns:wpc="http://schemas.microsoft.com/office/word/2010/wordprocessingCanvas" xmlns:mc="http://schemas.openxmlformats.org/markup-compatibility/2006" xmlns:o="urn:schemas-microsoft-com:office:office" xmlns:r="http://schemas.openxmlformats.org/officeDocument/2006/relationships" xmlns:m="http://schemas.openxmlformats.org/officeDocument/2006/math" xmlns:v="urn:schemas-microsoft-com:vml" xmlns:wp14="http://schemas.microsoft.com/office/word/2010/wordprocessingDrawing" xmlns:wp="http://schemas.openxmlformats.org/drawingml/2006/wordprocessingDrawing" xmlns:w10="urn:schemas-microsoft-com:office:word" xmlns:w="http://schemas.openxmlformats.org/wordprocessingml/2006/main" xmlns:w14="http://schemas.microsoft.com/office/word/2010/wordml" xmlns:w15="http://schemas.microsoft.com/office/word/2012/wordml" xmlns:wpg="http://schemas.microsoft.com/office/word/2010/wordprocessingGroup" xmlns:wpi="http://schemas.microsoft.com/office/word/2010/wordprocessingInk" xmlns:wne="http://schemas.microsoft.com/office/word/2006/wordml" xmlns:wps="http://schemas.microsoft.com/office/word/2010/wordprocessingShape" mc:Ignorable="w14 w15 wp14">
   <w:endnote w:type="separator" w:id="-1">
     <w:p>
       <w:r>
@@ -1672,7 +4326,7 @@
 </file>
 
 <file path=word/footer1.xml><?xml version="1.0" encoding="utf-8"?>
-<w:ftr xmlns:ve="http://schemas.openxmlformats.org/markup-compatibility/2006" xmlns:o="urn:schemas-microsoft-com:office:office" xmlns:r="http://schemas.openxmlformats.org/officeDocument/2006/relationships" xmlns:m="http://schemas.openxmlformats.org/officeDocument/2006/math" xmlns:v="urn:schemas-microsoft-com:vml" xmlns:wp="http://schemas.openxmlformats.org/drawingml/2006/wordprocessingDrawing" xmlns:w10="urn:schemas-microsoft-com:office:word" xmlns:w="http://schemas.openxmlformats.org/wordprocessingml/2006/main" xmlns:wne="http://schemas.microsoft.com/office/word/2006/wordml">
+<w:ftr xmlns:wpc="http://schemas.microsoft.com/office/word/2010/wordprocessingCanvas" xmlns:mc="http://schemas.openxmlformats.org/markup-compatibility/2006" xmlns:o="urn:schemas-microsoft-com:office:office" xmlns:r="http://schemas.openxmlformats.org/officeDocument/2006/relationships" xmlns:m="http://schemas.openxmlformats.org/officeDocument/2006/math" xmlns:v="urn:schemas-microsoft-com:vml" xmlns:wp14="http://schemas.microsoft.com/office/word/2010/wordprocessingDrawing" xmlns:wp="http://schemas.openxmlformats.org/drawingml/2006/wordprocessingDrawing" xmlns:w10="urn:schemas-microsoft-com:office:word" xmlns:w="http://schemas.openxmlformats.org/wordprocessingml/2006/main" xmlns:w14="http://schemas.microsoft.com/office/word/2010/wordml" xmlns:w15="http://schemas.microsoft.com/office/word/2012/wordml" xmlns:wpg="http://schemas.microsoft.com/office/word/2010/wordprocessingGroup" xmlns:wpi="http://schemas.microsoft.com/office/word/2010/wordprocessingInk" xmlns:wne="http://schemas.microsoft.com/office/word/2006/wordml" xmlns:wps="http://schemas.microsoft.com/office/word/2010/wordprocessingShape" mc:Ignorable="w14 w15 wp14">
   <w:p>
     <w:pPr>
       <w:pStyle w:val="Footer"/>
@@ -1682,7 +4336,7 @@
 </file>
 
 <file path=word/footer2.xml><?xml version="1.0" encoding="utf-8"?>
-<w:ftr xmlns:ve="http://schemas.openxmlformats.org/markup-compatibility/2006" xmlns:o="urn:schemas-microsoft-com:office:office" xmlns:r="http://schemas.openxmlformats.org/officeDocument/2006/relationships" xmlns:m="http://schemas.openxmlformats.org/officeDocument/2006/math" xmlns:v="urn:schemas-microsoft-com:vml" xmlns:wp="http://schemas.openxmlformats.org/drawingml/2006/wordprocessingDrawing" xmlns:w10="urn:schemas-microsoft-com:office:word" xmlns:w="http://schemas.openxmlformats.org/wordprocessingml/2006/main" xmlns:wne="http://schemas.microsoft.com/office/word/2006/wordml">
+<w:ftr xmlns:wpc="http://schemas.microsoft.com/office/word/2010/wordprocessingCanvas" xmlns:mc="http://schemas.openxmlformats.org/markup-compatibility/2006" xmlns:o="urn:schemas-microsoft-com:office:office" xmlns:r="http://schemas.openxmlformats.org/officeDocument/2006/relationships" xmlns:m="http://schemas.openxmlformats.org/officeDocument/2006/math" xmlns:v="urn:schemas-microsoft-com:vml" xmlns:wp14="http://schemas.microsoft.com/office/word/2010/wordprocessingDrawing" xmlns:wp="http://schemas.openxmlformats.org/drawingml/2006/wordprocessingDrawing" xmlns:w10="urn:schemas-microsoft-com:office:word" xmlns:w="http://schemas.openxmlformats.org/wordprocessingml/2006/main" xmlns:w14="http://schemas.microsoft.com/office/word/2010/wordml" xmlns:w15="http://schemas.microsoft.com/office/word/2012/wordml" xmlns:wpg="http://schemas.microsoft.com/office/word/2010/wordprocessingGroup" xmlns:wpi="http://schemas.microsoft.com/office/word/2010/wordprocessingInk" xmlns:wne="http://schemas.microsoft.com/office/word/2006/wordml" xmlns:wps="http://schemas.microsoft.com/office/word/2010/wordprocessingShape" mc:Ignorable="w14 w15 wp14">
   <w:p>
     <w:pPr>
       <w:pStyle w:val="Footer"/>
@@ -1704,7 +4358,7 @@
 </file>
 
 <file path=word/footer3.xml><?xml version="1.0" encoding="utf-8"?>
-<w:ftr xmlns:ve="http://schemas.openxmlformats.org/markup-compatibility/2006" xmlns:o="urn:schemas-microsoft-com:office:office" xmlns:r="http://schemas.openxmlformats.org/officeDocument/2006/relationships" xmlns:m="http://schemas.openxmlformats.org/officeDocument/2006/math" xmlns:v="urn:schemas-microsoft-com:vml" xmlns:wp="http://schemas.openxmlformats.org/drawingml/2006/wordprocessingDrawing" xmlns:w10="urn:schemas-microsoft-com:office:word" xmlns:w="http://schemas.openxmlformats.org/wordprocessingml/2006/main" xmlns:wne="http://schemas.microsoft.com/office/word/2006/wordml">
+<w:ftr xmlns:wpc="http://schemas.microsoft.com/office/word/2010/wordprocessingCanvas" xmlns:mc="http://schemas.openxmlformats.org/markup-compatibility/2006" xmlns:o="urn:schemas-microsoft-com:office:office" xmlns:r="http://schemas.openxmlformats.org/officeDocument/2006/relationships" xmlns:m="http://schemas.openxmlformats.org/officeDocument/2006/math" xmlns:v="urn:schemas-microsoft-com:vml" xmlns:wp14="http://schemas.microsoft.com/office/word/2010/wordprocessingDrawing" xmlns:wp="http://schemas.openxmlformats.org/drawingml/2006/wordprocessingDrawing" xmlns:w10="urn:schemas-microsoft-com:office:word" xmlns:w="http://schemas.openxmlformats.org/wordprocessingml/2006/main" xmlns:w14="http://schemas.microsoft.com/office/word/2010/wordml" xmlns:w15="http://schemas.microsoft.com/office/word/2012/wordml" xmlns:wpg="http://schemas.microsoft.com/office/word/2010/wordprocessingGroup" xmlns:wpi="http://schemas.microsoft.com/office/word/2010/wordprocessingInk" xmlns:wne="http://schemas.microsoft.com/office/word/2006/wordml" xmlns:wps="http://schemas.microsoft.com/office/word/2010/wordprocessingShape" mc:Ignorable="w14 w15 wp14">
   <w:p>
     <w:pPr>
       <w:pStyle w:val="Footer"/>
@@ -1712,11 +4366,9 @@
     <w:r>
       <w:t xml:space="preserve">Copyright © 2013 by Karl Wiegers and </w:t>
     </w:r>
-    <w:proofErr w:type="spellStart"/>
     <w:r>
       <w:t>Seilevel</w:t>
     </w:r>
-    <w:proofErr w:type="spellEnd"/>
     <w:r>
       <w:t>. Permission is granted to use and modify this document.</w:t>
     </w:r>
@@ -1725,7 +4377,7 @@
 </file>
 
 <file path=word/footnotes.xml><?xml version="1.0" encoding="utf-8"?>
-<w:footnotes xmlns:ve="http://schemas.openxmlformats.org/markup-compatibility/2006" xmlns:o="urn:schemas-microsoft-com:office:office" xmlns:r="http://schemas.openxmlformats.org/officeDocument/2006/relationships" xmlns:m="http://schemas.openxmlformats.org/officeDocument/2006/math" xmlns:v="urn:schemas-microsoft-com:vml" xmlns:wp="http://schemas.openxmlformats.org/drawingml/2006/wordprocessingDrawing" xmlns:w10="urn:schemas-microsoft-com:office:word" xmlns:w="http://schemas.openxmlformats.org/wordprocessingml/2006/main" xmlns:wne="http://schemas.microsoft.com/office/word/2006/wordml">
+<w:footnotes xmlns:wpc="http://schemas.microsoft.com/office/word/2010/wordprocessingCanvas" xmlns:mc="http://schemas.openxmlformats.org/markup-compatibility/2006" xmlns:o="urn:schemas-microsoft-com:office:office" xmlns:r="http://schemas.openxmlformats.org/officeDocument/2006/relationships" xmlns:m="http://schemas.openxmlformats.org/officeDocument/2006/math" xmlns:v="urn:schemas-microsoft-com:vml" xmlns:wp14="http://schemas.microsoft.com/office/word/2010/wordprocessingDrawing" xmlns:wp="http://schemas.openxmlformats.org/drawingml/2006/wordprocessingDrawing" xmlns:w10="urn:schemas-microsoft-com:office:word" xmlns:w="http://schemas.openxmlformats.org/wordprocessingml/2006/main" xmlns:w14="http://schemas.microsoft.com/office/word/2010/wordml" xmlns:w15="http://schemas.microsoft.com/office/word/2012/wordml" xmlns:wpg="http://schemas.microsoft.com/office/word/2010/wordprocessingGroup" xmlns:wpi="http://schemas.microsoft.com/office/word/2010/wordprocessingInk" xmlns:wne="http://schemas.microsoft.com/office/word/2006/wordml" xmlns:wps="http://schemas.microsoft.com/office/word/2010/wordprocessingShape" mc:Ignorable="w14 w15 wp14">
   <w:footnote w:type="separator" w:id="-1">
     <w:p>
       <w:r>
@@ -1744,7 +4396,7 @@
 </file>
 
 <file path=word/header1.xml><?xml version="1.0" encoding="utf-8"?>
-<w:hdr xmlns:ve="http://schemas.openxmlformats.org/markup-compatibility/2006" xmlns:o="urn:schemas-microsoft-com:office:office" xmlns:r="http://schemas.openxmlformats.org/officeDocument/2006/relationships" xmlns:m="http://schemas.openxmlformats.org/officeDocument/2006/math" xmlns:v="urn:schemas-microsoft-com:vml" xmlns:wp="http://schemas.openxmlformats.org/drawingml/2006/wordprocessingDrawing" xmlns:w10="urn:schemas-microsoft-com:office:word" xmlns:w="http://schemas.openxmlformats.org/wordprocessingml/2006/main" xmlns:wne="http://schemas.microsoft.com/office/word/2006/wordml">
+<w:hdr xmlns:wpc="http://schemas.microsoft.com/office/word/2010/wordprocessingCanvas" xmlns:mc="http://schemas.openxmlformats.org/markup-compatibility/2006" xmlns:o="urn:schemas-microsoft-com:office:office" xmlns:r="http://schemas.openxmlformats.org/officeDocument/2006/relationships" xmlns:m="http://schemas.openxmlformats.org/officeDocument/2006/math" xmlns:v="urn:schemas-microsoft-com:vml" xmlns:wp14="http://schemas.microsoft.com/office/word/2010/wordprocessingDrawing" xmlns:wp="http://schemas.openxmlformats.org/drawingml/2006/wordprocessingDrawing" xmlns:w10="urn:schemas-microsoft-com:office:word" xmlns:w="http://schemas.openxmlformats.org/wordprocessingml/2006/main" xmlns:w14="http://schemas.microsoft.com/office/word/2010/wordml" xmlns:w15="http://schemas.microsoft.com/office/word/2012/wordml" xmlns:wpg="http://schemas.microsoft.com/office/word/2010/wordprocessingGroup" xmlns:wpi="http://schemas.microsoft.com/office/word/2010/wordprocessingInk" xmlns:wne="http://schemas.microsoft.com/office/word/2006/wordml" xmlns:wps="http://schemas.microsoft.com/office/word/2010/wordprocessingShape" mc:Ignorable="w14 w15 wp14">
   <w:p>
     <w:pPr>
       <w:pStyle w:val="Header"/>
@@ -1754,7 +4406,7 @@
 </file>
 
 <file path=word/header2.xml><?xml version="1.0" encoding="utf-8"?>
-<w:hdr xmlns:ve="http://schemas.openxmlformats.org/markup-compatibility/2006" xmlns:o="urn:schemas-microsoft-com:office:office" xmlns:r="http://schemas.openxmlformats.org/officeDocument/2006/relationships" xmlns:m="http://schemas.openxmlformats.org/officeDocument/2006/math" xmlns:v="urn:schemas-microsoft-com:vml" xmlns:wp="http://schemas.openxmlformats.org/drawingml/2006/wordprocessingDrawing" xmlns:w10="urn:schemas-microsoft-com:office:word" xmlns:w="http://schemas.openxmlformats.org/wordprocessingml/2006/main" xmlns:wne="http://schemas.microsoft.com/office/word/2006/wordml">
+<w:hdr xmlns:wpc="http://schemas.microsoft.com/office/word/2010/wordprocessingCanvas" xmlns:mc="http://schemas.openxmlformats.org/markup-compatibility/2006" xmlns:o="urn:schemas-microsoft-com:office:office" xmlns:r="http://schemas.openxmlformats.org/officeDocument/2006/relationships" xmlns:m="http://schemas.openxmlformats.org/officeDocument/2006/math" xmlns:v="urn:schemas-microsoft-com:vml" xmlns:wp14="http://schemas.microsoft.com/office/word/2010/wordprocessingDrawing" xmlns:wp="http://schemas.openxmlformats.org/drawingml/2006/wordprocessingDrawing" xmlns:w10="urn:schemas-microsoft-com:office:word" xmlns:w="http://schemas.openxmlformats.org/wordprocessingml/2006/main" xmlns:w14="http://schemas.microsoft.com/office/word/2010/wordml" xmlns:w15="http://schemas.microsoft.com/office/word/2012/wordml" xmlns:wpg="http://schemas.microsoft.com/office/word/2010/wordprocessingGroup" xmlns:wpi="http://schemas.microsoft.com/office/word/2010/wordprocessingInk" xmlns:wne="http://schemas.microsoft.com/office/word/2006/wordml" xmlns:wps="http://schemas.microsoft.com/office/word/2010/wordprocessingShape" mc:Ignorable="w14 w15 wp14">
   <w:p>
     <w:pPr>
       <w:pStyle w:val="Header"/>
@@ -1811,7 +4463,7 @@
 </file>
 
 <file path=word/header3.xml><?xml version="1.0" encoding="utf-8"?>
-<w:hdr xmlns:ve="http://schemas.openxmlformats.org/markup-compatibility/2006" xmlns:o="urn:schemas-microsoft-com:office:office" xmlns:r="http://schemas.openxmlformats.org/officeDocument/2006/relationships" xmlns:m="http://schemas.openxmlformats.org/officeDocument/2006/math" xmlns:v="urn:schemas-microsoft-com:vml" xmlns:wp="http://schemas.openxmlformats.org/drawingml/2006/wordprocessingDrawing" xmlns:w10="urn:schemas-microsoft-com:office:word" xmlns:w="http://schemas.openxmlformats.org/wordprocessingml/2006/main" xmlns:wne="http://schemas.microsoft.com/office/word/2006/wordml">
+<w:hdr xmlns:wpc="http://schemas.microsoft.com/office/word/2010/wordprocessingCanvas" xmlns:mc="http://schemas.openxmlformats.org/markup-compatibility/2006" xmlns:o="urn:schemas-microsoft-com:office:office" xmlns:r="http://schemas.openxmlformats.org/officeDocument/2006/relationships" xmlns:m="http://schemas.openxmlformats.org/officeDocument/2006/math" xmlns:v="urn:schemas-microsoft-com:vml" xmlns:wp14="http://schemas.microsoft.com/office/word/2010/wordprocessingDrawing" xmlns:wp="http://schemas.openxmlformats.org/drawingml/2006/wordprocessingDrawing" xmlns:w10="urn:schemas-microsoft-com:office:word" xmlns:w="http://schemas.openxmlformats.org/wordprocessingml/2006/main" xmlns:w14="http://schemas.microsoft.com/office/word/2010/wordml" xmlns:w15="http://schemas.microsoft.com/office/word/2012/wordml" xmlns:wpg="http://schemas.microsoft.com/office/word/2010/wordprocessingGroup" xmlns:wpi="http://schemas.microsoft.com/office/word/2010/wordprocessingInk" xmlns:wne="http://schemas.microsoft.com/office/word/2006/wordml" xmlns:wps="http://schemas.microsoft.com/office/word/2010/wordprocessingShape" mc:Ignorable="w14 w15 wp14">
   <w:p>
     <w:pPr>
       <w:pStyle w:val="Header"/>
@@ -1821,7 +4473,7 @@
 </file>
 
 <file path=word/header4.xml><?xml version="1.0" encoding="utf-8"?>
-<w:hdr xmlns:ve="http://schemas.openxmlformats.org/markup-compatibility/2006" xmlns:o="urn:schemas-microsoft-com:office:office" xmlns:r="http://schemas.openxmlformats.org/officeDocument/2006/relationships" xmlns:m="http://schemas.openxmlformats.org/officeDocument/2006/math" xmlns:v="urn:schemas-microsoft-com:vml" xmlns:wp="http://schemas.openxmlformats.org/drawingml/2006/wordprocessingDrawing" xmlns:w10="urn:schemas-microsoft-com:office:word" xmlns:w="http://schemas.openxmlformats.org/wordprocessingml/2006/main" xmlns:wne="http://schemas.microsoft.com/office/word/2006/wordml">
+<w:hdr xmlns:wpc="http://schemas.microsoft.com/office/word/2010/wordprocessingCanvas" xmlns:mc="http://schemas.openxmlformats.org/markup-compatibility/2006" xmlns:o="urn:schemas-microsoft-com:office:office" xmlns:r="http://schemas.openxmlformats.org/officeDocument/2006/relationships" xmlns:m="http://schemas.openxmlformats.org/officeDocument/2006/math" xmlns:v="urn:schemas-microsoft-com:vml" xmlns:wp14="http://schemas.microsoft.com/office/word/2010/wordprocessingDrawing" xmlns:wp="http://schemas.openxmlformats.org/drawingml/2006/wordprocessingDrawing" xmlns:w10="urn:schemas-microsoft-com:office:word" xmlns:w="http://schemas.openxmlformats.org/wordprocessingml/2006/main" xmlns:w14="http://schemas.microsoft.com/office/word/2010/wordml" xmlns:w15="http://schemas.microsoft.com/office/word/2012/wordml" xmlns:wpg="http://schemas.microsoft.com/office/word/2010/wordprocessingGroup" xmlns:wpi="http://schemas.microsoft.com/office/word/2010/wordprocessingInk" xmlns:wne="http://schemas.microsoft.com/office/word/2006/wordml" xmlns:wps="http://schemas.microsoft.com/office/word/2010/wordprocessingShape" mc:Ignorable="w14 w15 wp14">
   <w:p/>
   <w:p/>
   <w:p/>
@@ -1829,7 +4481,7 @@
 </file>
 
 <file path=word/header5.xml><?xml version="1.0" encoding="utf-8"?>
-<w:hdr xmlns:ve="http://schemas.openxmlformats.org/markup-compatibility/2006" xmlns:o="urn:schemas-microsoft-com:office:office" xmlns:r="http://schemas.openxmlformats.org/officeDocument/2006/relationships" xmlns:m="http://schemas.openxmlformats.org/officeDocument/2006/math" xmlns:v="urn:schemas-microsoft-com:vml" xmlns:wp="http://schemas.openxmlformats.org/drawingml/2006/wordprocessingDrawing" xmlns:w10="urn:schemas-microsoft-com:office:word" xmlns:w="http://schemas.openxmlformats.org/wordprocessingml/2006/main" xmlns:wne="http://schemas.microsoft.com/office/word/2006/wordml">
+<w:hdr xmlns:wpc="http://schemas.microsoft.com/office/word/2010/wordprocessingCanvas" xmlns:mc="http://schemas.openxmlformats.org/markup-compatibility/2006" xmlns:o="urn:schemas-microsoft-com:office:office" xmlns:r="http://schemas.openxmlformats.org/officeDocument/2006/relationships" xmlns:m="http://schemas.openxmlformats.org/officeDocument/2006/math" xmlns:v="urn:schemas-microsoft-com:vml" xmlns:wp14="http://schemas.microsoft.com/office/word/2010/wordprocessingDrawing" xmlns:wp="http://schemas.openxmlformats.org/drawingml/2006/wordprocessingDrawing" xmlns:w10="urn:schemas-microsoft-com:office:word" xmlns:w="http://schemas.openxmlformats.org/wordprocessingml/2006/main" xmlns:w14="http://schemas.microsoft.com/office/word/2010/wordml" xmlns:w15="http://schemas.microsoft.com/office/word/2012/wordml" xmlns:wpg="http://schemas.microsoft.com/office/word/2010/wordprocessingGroup" xmlns:wpi="http://schemas.microsoft.com/office/word/2010/wordprocessingInk" xmlns:wne="http://schemas.microsoft.com/office/word/2006/wordml" xmlns:wps="http://schemas.microsoft.com/office/word/2010/wordprocessingShape" mc:Ignorable="w14 w15 wp14">
   <w:p>
     <w:pPr>
       <w:pStyle w:val="Header"/>
@@ -1871,7 +4523,7 @@
         <w:rStyle w:val="PageNumber"/>
         <w:noProof/>
       </w:rPr>
-      <w:t>1</w:t>
+      <w:t>3</w:t>
     </w:r>
     <w:r>
       <w:rPr>
@@ -1884,7 +4536,7 @@
 </file>
 
 <file path=word/numbering.xml><?xml version="1.0" encoding="utf-8"?>
-<w:numbering xmlns:ve="http://schemas.openxmlformats.org/markup-compatibility/2006" xmlns:o="urn:schemas-microsoft-com:office:office" xmlns:r="http://schemas.openxmlformats.org/officeDocument/2006/relationships" xmlns:m="http://schemas.openxmlformats.org/officeDocument/2006/math" xmlns:v="urn:schemas-microsoft-com:vml" xmlns:wp="http://schemas.openxmlformats.org/drawingml/2006/wordprocessingDrawing" xmlns:w10="urn:schemas-microsoft-com:office:word" xmlns:w="http://schemas.openxmlformats.org/wordprocessingml/2006/main" xmlns:wne="http://schemas.microsoft.com/office/word/2006/wordml">
+<w:numbering xmlns:wpc="http://schemas.microsoft.com/office/word/2010/wordprocessingCanvas" xmlns:mc="http://schemas.openxmlformats.org/markup-compatibility/2006" xmlns:o="urn:schemas-microsoft-com:office:office" xmlns:r="http://schemas.openxmlformats.org/officeDocument/2006/relationships" xmlns:m="http://schemas.openxmlformats.org/officeDocument/2006/math" xmlns:v="urn:schemas-microsoft-com:vml" xmlns:wp14="http://schemas.microsoft.com/office/word/2010/wordprocessingDrawing" xmlns:wp="http://schemas.openxmlformats.org/drawingml/2006/wordprocessingDrawing" xmlns:w10="urn:schemas-microsoft-com:office:word" xmlns:w="http://schemas.openxmlformats.org/wordprocessingml/2006/main" xmlns:w14="http://schemas.microsoft.com/office/word/2010/wordml" xmlns:w15="http://schemas.microsoft.com/office/word/2012/wordml" xmlns:wpg="http://schemas.microsoft.com/office/word/2010/wordprocessingGroup" xmlns:wpi="http://schemas.microsoft.com/office/word/2010/wordprocessingInk" xmlns:wne="http://schemas.microsoft.com/office/word/2006/wordml" xmlns:wps="http://schemas.microsoft.com/office/word/2010/wordprocessingShape" mc:Ignorable="w14 w15 wp14">
   <w:abstractNum w:abstractNumId="0">
     <w:nsid w:val="FFFFFFFE"/>
     <w:multiLevelType w:val="singleLevel"/>
@@ -2010,6 +4662,95 @@
     </w:lvl>
   </w:abstractNum>
   <w:abstractNum w:abstractNumId="2">
+    <w:nsid w:val="167E16D2"/>
+    <w:multiLevelType w:val="hybridMultilevel"/>
+    <w:tmpl w:val="62E0C0E8"/>
+    <w:lvl w:ilvl="0" w:tplc="0409000F">
+      <w:start w:val="1"/>
+      <w:numFmt w:val="decimal"/>
+      <w:lvlText w:val="%1."/>
+      <w:lvlJc w:val="left"/>
+      <w:pPr>
+        <w:ind w:left="720" w:hanging="360"/>
+      </w:pPr>
+      <w:rPr>
+        <w:rFonts w:hint="default"/>
+      </w:rPr>
+    </w:lvl>
+    <w:lvl w:ilvl="1" w:tplc="04090019">
+      <w:start w:val="1"/>
+      <w:numFmt w:val="lowerLetter"/>
+      <w:lvlText w:val="%2."/>
+      <w:lvlJc w:val="left"/>
+      <w:pPr>
+        <w:ind w:left="1440" w:hanging="360"/>
+      </w:pPr>
+    </w:lvl>
+    <w:lvl w:ilvl="2" w:tplc="0409001B" w:tentative="1">
+      <w:start w:val="1"/>
+      <w:numFmt w:val="lowerRoman"/>
+      <w:lvlText w:val="%3."/>
+      <w:lvlJc w:val="right"/>
+      <w:pPr>
+        <w:ind w:left="2160" w:hanging="180"/>
+      </w:pPr>
+    </w:lvl>
+    <w:lvl w:ilvl="3" w:tplc="0409000F" w:tentative="1">
+      <w:start w:val="1"/>
+      <w:numFmt w:val="decimal"/>
+      <w:lvlText w:val="%4."/>
+      <w:lvlJc w:val="left"/>
+      <w:pPr>
+        <w:ind w:left="2880" w:hanging="360"/>
+      </w:pPr>
+    </w:lvl>
+    <w:lvl w:ilvl="4" w:tplc="04090019" w:tentative="1">
+      <w:start w:val="1"/>
+      <w:numFmt w:val="lowerLetter"/>
+      <w:lvlText w:val="%5."/>
+      <w:lvlJc w:val="left"/>
+      <w:pPr>
+        <w:ind w:left="3600" w:hanging="360"/>
+      </w:pPr>
+    </w:lvl>
+    <w:lvl w:ilvl="5" w:tplc="0409001B" w:tentative="1">
+      <w:start w:val="1"/>
+      <w:numFmt w:val="lowerRoman"/>
+      <w:lvlText w:val="%6."/>
+      <w:lvlJc w:val="right"/>
+      <w:pPr>
+        <w:ind w:left="4320" w:hanging="180"/>
+      </w:pPr>
+    </w:lvl>
+    <w:lvl w:ilvl="6" w:tplc="0409000F" w:tentative="1">
+      <w:start w:val="1"/>
+      <w:numFmt w:val="decimal"/>
+      <w:lvlText w:val="%7."/>
+      <w:lvlJc w:val="left"/>
+      <w:pPr>
+        <w:ind w:left="5040" w:hanging="360"/>
+      </w:pPr>
+    </w:lvl>
+    <w:lvl w:ilvl="7" w:tplc="04090019" w:tentative="1">
+      <w:start w:val="1"/>
+      <w:numFmt w:val="lowerLetter"/>
+      <w:lvlText w:val="%8."/>
+      <w:lvlJc w:val="left"/>
+      <w:pPr>
+        <w:ind w:left="5760" w:hanging="360"/>
+      </w:pPr>
+    </w:lvl>
+    <w:lvl w:ilvl="8" w:tplc="0409001B" w:tentative="1">
+      <w:start w:val="1"/>
+      <w:numFmt w:val="lowerRoman"/>
+      <w:lvlText w:val="%9."/>
+      <w:lvlJc w:val="right"/>
+      <w:pPr>
+        <w:ind w:left="6480" w:hanging="180"/>
+      </w:pPr>
+    </w:lvl>
+  </w:abstractNum>
+  <w:abstractNum w:abstractNumId="3">
     <w:nsid w:val="1F390D10"/>
     <w:multiLevelType w:val="singleLevel"/>
     <w:tmpl w:val="4D90F492"/>
@@ -2024,7 +4765,7 @@
       </w:pPr>
     </w:lvl>
   </w:abstractNum>
-  <w:abstractNum w:abstractNumId="3">
+  <w:abstractNum w:abstractNumId="4">
     <w:nsid w:val="23D446CF"/>
     <w:multiLevelType w:val="multilevel"/>
     <w:tmpl w:val="769E0BFA"/>
@@ -2164,7 +4905,7 @@
       </w:rPr>
     </w:lvl>
   </w:abstractNum>
-  <w:abstractNum w:abstractNumId="4">
+  <w:abstractNum w:abstractNumId="5">
     <w:nsid w:val="2DC05BFD"/>
     <w:multiLevelType w:val="multilevel"/>
     <w:tmpl w:val="DC8C993E"/>
@@ -2278,7 +5019,7 @@
       </w:pPr>
     </w:lvl>
   </w:abstractNum>
-  <w:abstractNum w:abstractNumId="5">
+  <w:abstractNum w:abstractNumId="6">
     <w:nsid w:val="2EAD69B2"/>
     <w:multiLevelType w:val="singleLevel"/>
     <w:tmpl w:val="4D90F492"/>
@@ -2293,7 +5034,96 @@
       </w:pPr>
     </w:lvl>
   </w:abstractNum>
-  <w:abstractNum w:abstractNumId="6">
+  <w:abstractNum w:abstractNumId="7">
+    <w:nsid w:val="33A16C14"/>
+    <w:multiLevelType w:val="hybridMultilevel"/>
+    <w:tmpl w:val="0C9E4D1C"/>
+    <w:lvl w:ilvl="0" w:tplc="0409000F">
+      <w:start w:val="1"/>
+      <w:numFmt w:val="decimal"/>
+      <w:lvlText w:val="%1."/>
+      <w:lvlJc w:val="left"/>
+      <w:pPr>
+        <w:ind w:left="720" w:hanging="360"/>
+      </w:pPr>
+      <w:rPr>
+        <w:rFonts w:hint="default"/>
+      </w:rPr>
+    </w:lvl>
+    <w:lvl w:ilvl="1" w:tplc="04090019" w:tentative="1">
+      <w:start w:val="1"/>
+      <w:numFmt w:val="lowerLetter"/>
+      <w:lvlText w:val="%2."/>
+      <w:lvlJc w:val="left"/>
+      <w:pPr>
+        <w:ind w:left="1440" w:hanging="360"/>
+      </w:pPr>
+    </w:lvl>
+    <w:lvl w:ilvl="2" w:tplc="0409001B" w:tentative="1">
+      <w:start w:val="1"/>
+      <w:numFmt w:val="lowerRoman"/>
+      <w:lvlText w:val="%3."/>
+      <w:lvlJc w:val="right"/>
+      <w:pPr>
+        <w:ind w:left="2160" w:hanging="180"/>
+      </w:pPr>
+    </w:lvl>
+    <w:lvl w:ilvl="3" w:tplc="0409000F" w:tentative="1">
+      <w:start w:val="1"/>
+      <w:numFmt w:val="decimal"/>
+      <w:lvlText w:val="%4."/>
+      <w:lvlJc w:val="left"/>
+      <w:pPr>
+        <w:ind w:left="2880" w:hanging="360"/>
+      </w:pPr>
+    </w:lvl>
+    <w:lvl w:ilvl="4" w:tplc="04090019" w:tentative="1">
+      <w:start w:val="1"/>
+      <w:numFmt w:val="lowerLetter"/>
+      <w:lvlText w:val="%5."/>
+      <w:lvlJc w:val="left"/>
+      <w:pPr>
+        <w:ind w:left="3600" w:hanging="360"/>
+      </w:pPr>
+    </w:lvl>
+    <w:lvl w:ilvl="5" w:tplc="0409001B" w:tentative="1">
+      <w:start w:val="1"/>
+      <w:numFmt w:val="lowerRoman"/>
+      <w:lvlText w:val="%6."/>
+      <w:lvlJc w:val="right"/>
+      <w:pPr>
+        <w:ind w:left="4320" w:hanging="180"/>
+      </w:pPr>
+    </w:lvl>
+    <w:lvl w:ilvl="6" w:tplc="0409000F" w:tentative="1">
+      <w:start w:val="1"/>
+      <w:numFmt w:val="decimal"/>
+      <w:lvlText w:val="%7."/>
+      <w:lvlJc w:val="left"/>
+      <w:pPr>
+        <w:ind w:left="5040" w:hanging="360"/>
+      </w:pPr>
+    </w:lvl>
+    <w:lvl w:ilvl="7" w:tplc="04090019" w:tentative="1">
+      <w:start w:val="1"/>
+      <w:numFmt w:val="lowerLetter"/>
+      <w:lvlText w:val="%8."/>
+      <w:lvlJc w:val="left"/>
+      <w:pPr>
+        <w:ind w:left="5760" w:hanging="360"/>
+      </w:pPr>
+    </w:lvl>
+    <w:lvl w:ilvl="8" w:tplc="0409001B" w:tentative="1">
+      <w:start w:val="1"/>
+      <w:numFmt w:val="lowerRoman"/>
+      <w:lvlText w:val="%9."/>
+      <w:lvlJc w:val="right"/>
+      <w:pPr>
+        <w:ind w:left="6480" w:hanging="180"/>
+      </w:pPr>
+    </w:lvl>
+  </w:abstractNum>
+  <w:abstractNum w:abstractNumId="8">
     <w:nsid w:val="35D725DD"/>
     <w:multiLevelType w:val="multilevel"/>
     <w:tmpl w:val="0409001F"/>
@@ -2406,7 +5236,306 @@
       </w:pPr>
     </w:lvl>
   </w:abstractNum>
-  <w:abstractNum w:abstractNumId="7">
+  <w:abstractNum w:abstractNumId="9">
+    <w:nsid w:val="418E2B97"/>
+    <w:multiLevelType w:val="hybridMultilevel"/>
+    <w:tmpl w:val="9EB05282"/>
+    <w:lvl w:ilvl="0" w:tplc="0409000F">
+      <w:start w:val="1"/>
+      <w:numFmt w:val="decimal"/>
+      <w:lvlText w:val="%1."/>
+      <w:lvlJc w:val="left"/>
+      <w:pPr>
+        <w:ind w:left="720" w:hanging="360"/>
+      </w:pPr>
+      <w:rPr>
+        <w:rFonts w:hint="default"/>
+      </w:rPr>
+    </w:lvl>
+    <w:lvl w:ilvl="1" w:tplc="04090019" w:tentative="1">
+      <w:start w:val="1"/>
+      <w:numFmt w:val="lowerLetter"/>
+      <w:lvlText w:val="%2."/>
+      <w:lvlJc w:val="left"/>
+      <w:pPr>
+        <w:ind w:left="1440" w:hanging="360"/>
+      </w:pPr>
+    </w:lvl>
+    <w:lvl w:ilvl="2" w:tplc="0409001B" w:tentative="1">
+      <w:start w:val="1"/>
+      <w:numFmt w:val="lowerRoman"/>
+      <w:lvlText w:val="%3."/>
+      <w:lvlJc w:val="right"/>
+      <w:pPr>
+        <w:ind w:left="2160" w:hanging="180"/>
+      </w:pPr>
+    </w:lvl>
+    <w:lvl w:ilvl="3" w:tplc="0409000F" w:tentative="1">
+      <w:start w:val="1"/>
+      <w:numFmt w:val="decimal"/>
+      <w:lvlText w:val="%4."/>
+      <w:lvlJc w:val="left"/>
+      <w:pPr>
+        <w:ind w:left="2880" w:hanging="360"/>
+      </w:pPr>
+    </w:lvl>
+    <w:lvl w:ilvl="4" w:tplc="04090019" w:tentative="1">
+      <w:start w:val="1"/>
+      <w:numFmt w:val="lowerLetter"/>
+      <w:lvlText w:val="%5."/>
+      <w:lvlJc w:val="left"/>
+      <w:pPr>
+        <w:ind w:left="3600" w:hanging="360"/>
+      </w:pPr>
+    </w:lvl>
+    <w:lvl w:ilvl="5" w:tplc="0409001B" w:tentative="1">
+      <w:start w:val="1"/>
+      <w:numFmt w:val="lowerRoman"/>
+      <w:lvlText w:val="%6."/>
+      <w:lvlJc w:val="right"/>
+      <w:pPr>
+        <w:ind w:left="4320" w:hanging="180"/>
+      </w:pPr>
+    </w:lvl>
+    <w:lvl w:ilvl="6" w:tplc="0409000F" w:tentative="1">
+      <w:start w:val="1"/>
+      <w:numFmt w:val="decimal"/>
+      <w:lvlText w:val="%7."/>
+      <w:lvlJc w:val="left"/>
+      <w:pPr>
+        <w:ind w:left="5040" w:hanging="360"/>
+      </w:pPr>
+    </w:lvl>
+    <w:lvl w:ilvl="7" w:tplc="04090019" w:tentative="1">
+      <w:start w:val="1"/>
+      <w:numFmt w:val="lowerLetter"/>
+      <w:lvlText w:val="%8."/>
+      <w:lvlJc w:val="left"/>
+      <w:pPr>
+        <w:ind w:left="5760" w:hanging="360"/>
+      </w:pPr>
+    </w:lvl>
+    <w:lvl w:ilvl="8" w:tplc="0409001B" w:tentative="1">
+      <w:start w:val="1"/>
+      <w:numFmt w:val="lowerRoman"/>
+      <w:lvlText w:val="%9."/>
+      <w:lvlJc w:val="right"/>
+      <w:pPr>
+        <w:ind w:left="6480" w:hanging="180"/>
+      </w:pPr>
+    </w:lvl>
+  </w:abstractNum>
+  <w:abstractNum w:abstractNumId="10">
+    <w:nsid w:val="49947A18"/>
+    <w:multiLevelType w:val="multilevel"/>
+    <w:tmpl w:val="B29CAFBA"/>
+    <w:lvl w:ilvl="0">
+      <w:start w:val="1"/>
+      <w:numFmt w:val="decimal"/>
+      <w:lvlText w:val="%1."/>
+      <w:lvlJc w:val="left"/>
+      <w:pPr>
+        <w:ind w:left="720" w:hanging="360"/>
+      </w:pPr>
+      <w:rPr>
+        <w:rFonts w:hint="default"/>
+      </w:rPr>
+    </w:lvl>
+    <w:lvl w:ilvl="1">
+      <w:start w:val="1"/>
+      <w:numFmt w:val="decimal"/>
+      <w:isLgl/>
+      <w:lvlText w:val="%1.%2."/>
+      <w:lvlJc w:val="left"/>
+      <w:pPr>
+        <w:ind w:left="720" w:hanging="360"/>
+      </w:pPr>
+      <w:rPr>
+        <w:rFonts w:hint="default"/>
+      </w:rPr>
+    </w:lvl>
+    <w:lvl w:ilvl="2">
+      <w:start w:val="1"/>
+      <w:numFmt w:val="decimal"/>
+      <w:isLgl/>
+      <w:lvlText w:val="%1.%2.%3."/>
+      <w:lvlJc w:val="left"/>
+      <w:pPr>
+        <w:ind w:left="1080" w:hanging="720"/>
+      </w:pPr>
+      <w:rPr>
+        <w:rFonts w:hint="default"/>
+      </w:rPr>
+    </w:lvl>
+    <w:lvl w:ilvl="3">
+      <w:start w:val="1"/>
+      <w:numFmt w:val="decimal"/>
+      <w:isLgl/>
+      <w:lvlText w:val="%1.%2.%3.%4."/>
+      <w:lvlJc w:val="left"/>
+      <w:pPr>
+        <w:ind w:left="1080" w:hanging="720"/>
+      </w:pPr>
+      <w:rPr>
+        <w:rFonts w:hint="default"/>
+      </w:rPr>
+    </w:lvl>
+    <w:lvl w:ilvl="4">
+      <w:start w:val="1"/>
+      <w:numFmt w:val="decimal"/>
+      <w:isLgl/>
+      <w:lvlText w:val="%1.%2.%3.%4.%5."/>
+      <w:lvlJc w:val="left"/>
+      <w:pPr>
+        <w:ind w:left="1440" w:hanging="1080"/>
+      </w:pPr>
+      <w:rPr>
+        <w:rFonts w:hint="default"/>
+      </w:rPr>
+    </w:lvl>
+    <w:lvl w:ilvl="5">
+      <w:start w:val="1"/>
+      <w:numFmt w:val="decimal"/>
+      <w:isLgl/>
+      <w:lvlText w:val="%1.%2.%3.%4.%5.%6."/>
+      <w:lvlJc w:val="left"/>
+      <w:pPr>
+        <w:ind w:left="1440" w:hanging="1080"/>
+      </w:pPr>
+      <w:rPr>
+        <w:rFonts w:hint="default"/>
+      </w:rPr>
+    </w:lvl>
+    <w:lvl w:ilvl="6">
+      <w:start w:val="1"/>
+      <w:numFmt w:val="decimal"/>
+      <w:isLgl/>
+      <w:lvlText w:val="%1.%2.%3.%4.%5.%6.%7."/>
+      <w:lvlJc w:val="left"/>
+      <w:pPr>
+        <w:ind w:left="1800" w:hanging="1440"/>
+      </w:pPr>
+      <w:rPr>
+        <w:rFonts w:hint="default"/>
+      </w:rPr>
+    </w:lvl>
+    <w:lvl w:ilvl="7">
+      <w:start w:val="1"/>
+      <w:numFmt w:val="decimal"/>
+      <w:isLgl/>
+      <w:lvlText w:val="%1.%2.%3.%4.%5.%6.%7.%8."/>
+      <w:lvlJc w:val="left"/>
+      <w:pPr>
+        <w:ind w:left="1800" w:hanging="1440"/>
+      </w:pPr>
+      <w:rPr>
+        <w:rFonts w:hint="default"/>
+      </w:rPr>
+    </w:lvl>
+    <w:lvl w:ilvl="8">
+      <w:start w:val="1"/>
+      <w:numFmt w:val="decimal"/>
+      <w:isLgl/>
+      <w:lvlText w:val="%1.%2.%3.%4.%5.%6.%7.%8.%9."/>
+      <w:lvlJc w:val="left"/>
+      <w:pPr>
+        <w:ind w:left="2160" w:hanging="1800"/>
+      </w:pPr>
+      <w:rPr>
+        <w:rFonts w:hint="default"/>
+      </w:rPr>
+    </w:lvl>
+  </w:abstractNum>
+  <w:abstractNum w:abstractNumId="11">
+    <w:nsid w:val="4D004A66"/>
+    <w:multiLevelType w:val="hybridMultilevel"/>
+    <w:tmpl w:val="67ACD29C"/>
+    <w:lvl w:ilvl="0" w:tplc="0409000F">
+      <w:start w:val="1"/>
+      <w:numFmt w:val="decimal"/>
+      <w:lvlText w:val="%1."/>
+      <w:lvlJc w:val="left"/>
+      <w:pPr>
+        <w:ind w:left="720" w:hanging="360"/>
+      </w:pPr>
+      <w:rPr>
+        <w:rFonts w:hint="default"/>
+      </w:rPr>
+    </w:lvl>
+    <w:lvl w:ilvl="1" w:tplc="04090019" w:tentative="1">
+      <w:start w:val="1"/>
+      <w:numFmt w:val="lowerLetter"/>
+      <w:lvlText w:val="%2."/>
+      <w:lvlJc w:val="left"/>
+      <w:pPr>
+        <w:ind w:left="1440" w:hanging="360"/>
+      </w:pPr>
+    </w:lvl>
+    <w:lvl w:ilvl="2" w:tplc="0409001B" w:tentative="1">
+      <w:start w:val="1"/>
+      <w:numFmt w:val="lowerRoman"/>
+      <w:lvlText w:val="%3."/>
+      <w:lvlJc w:val="right"/>
+      <w:pPr>
+        <w:ind w:left="2160" w:hanging="180"/>
+      </w:pPr>
+    </w:lvl>
+    <w:lvl w:ilvl="3" w:tplc="0409000F" w:tentative="1">
+      <w:start w:val="1"/>
+      <w:numFmt w:val="decimal"/>
+      <w:lvlText w:val="%4."/>
+      <w:lvlJc w:val="left"/>
+      <w:pPr>
+        <w:ind w:left="2880" w:hanging="360"/>
+      </w:pPr>
+    </w:lvl>
+    <w:lvl w:ilvl="4" w:tplc="04090019" w:tentative="1">
+      <w:start w:val="1"/>
+      <w:numFmt w:val="lowerLetter"/>
+      <w:lvlText w:val="%5."/>
+      <w:lvlJc w:val="left"/>
+      <w:pPr>
+        <w:ind w:left="3600" w:hanging="360"/>
+      </w:pPr>
+    </w:lvl>
+    <w:lvl w:ilvl="5" w:tplc="0409001B" w:tentative="1">
+      <w:start w:val="1"/>
+      <w:numFmt w:val="lowerRoman"/>
+      <w:lvlText w:val="%6."/>
+      <w:lvlJc w:val="right"/>
+      <w:pPr>
+        <w:ind w:left="4320" w:hanging="180"/>
+      </w:pPr>
+    </w:lvl>
+    <w:lvl w:ilvl="6" w:tplc="0409000F" w:tentative="1">
+      <w:start w:val="1"/>
+      <w:numFmt w:val="decimal"/>
+      <w:lvlText w:val="%7."/>
+      <w:lvlJc w:val="left"/>
+      <w:pPr>
+        <w:ind w:left="5040" w:hanging="360"/>
+      </w:pPr>
+    </w:lvl>
+    <w:lvl w:ilvl="7" w:tplc="04090019" w:tentative="1">
+      <w:start w:val="1"/>
+      <w:numFmt w:val="lowerLetter"/>
+      <w:lvlText w:val="%8."/>
+      <w:lvlJc w:val="left"/>
+      <w:pPr>
+        <w:ind w:left="5760" w:hanging="360"/>
+      </w:pPr>
+    </w:lvl>
+    <w:lvl w:ilvl="8" w:tplc="0409001B" w:tentative="1">
+      <w:start w:val="1"/>
+      <w:numFmt w:val="lowerRoman"/>
+      <w:lvlText w:val="%9."/>
+      <w:lvlJc w:val="right"/>
+      <w:pPr>
+        <w:ind w:left="6480" w:hanging="180"/>
+      </w:pPr>
+    </w:lvl>
+  </w:abstractNum>
+  <w:abstractNum w:abstractNumId="12">
     <w:nsid w:val="4EA436F1"/>
     <w:multiLevelType w:val="hybridMultilevel"/>
     <w:tmpl w:val="12AA610A"/>
@@ -2520,7 +5649,7 @@
       </w:pPr>
     </w:lvl>
   </w:abstractNum>
-  <w:abstractNum w:abstractNumId="8">
+  <w:abstractNum w:abstractNumId="13">
     <w:nsid w:val="54947AFD"/>
     <w:multiLevelType w:val="multilevel"/>
     <w:tmpl w:val="3386E8D0"/>
@@ -2640,7 +5769,7 @@
       </w:pPr>
     </w:lvl>
   </w:abstractNum>
-  <w:abstractNum w:abstractNumId="9">
+  <w:abstractNum w:abstractNumId="14">
     <w:nsid w:val="5BD5424C"/>
     <w:multiLevelType w:val="multilevel"/>
     <w:tmpl w:val="D8F847AA"/>
@@ -2753,7 +5882,7 @@
       </w:pPr>
     </w:lvl>
   </w:abstractNum>
-  <w:abstractNum w:abstractNumId="10">
+  <w:abstractNum w:abstractNumId="15">
     <w:nsid w:val="5D2E04EC"/>
     <w:multiLevelType w:val="singleLevel"/>
     <w:tmpl w:val="4D90F492"/>
@@ -2768,7 +5897,7 @@
       </w:pPr>
     </w:lvl>
   </w:abstractNum>
-  <w:abstractNum w:abstractNumId="11">
+  <w:abstractNum w:abstractNumId="16">
     <w:nsid w:val="63FA3073"/>
     <w:multiLevelType w:val="singleLevel"/>
     <w:tmpl w:val="0409000F"/>
@@ -2785,11 +5914,11 @@
       </w:pPr>
     </w:lvl>
   </w:abstractNum>
-  <w:abstractNum w:abstractNumId="12">
+  <w:abstractNum w:abstractNumId="17">
     <w:nsid w:val="67E33098"/>
-    <w:multiLevelType w:val="hybridMultilevel"/>
-    <w:tmpl w:val="CCC2DDD6"/>
-    <w:lvl w:ilvl="0" w:tplc="FFFFFFFF">
+    <w:multiLevelType w:val="multilevel"/>
+    <w:tmpl w:val="EDD23A12"/>
+    <w:lvl w:ilvl="0">
       <w:start w:val="1"/>
       <w:numFmt w:val="decimal"/>
       <w:lvlRestart w:val="0"/>
@@ -2802,104 +5931,112 @@
         <w:ind w:left="360" w:hanging="360"/>
       </w:pPr>
     </w:lvl>
-    <w:lvl w:ilvl="1" w:tplc="04090019" w:tentative="1">
-      <w:start w:val="1"/>
-      <w:numFmt w:val="lowerLetter"/>
-      <w:lvlText w:val="%2."/>
-      <w:lvlJc w:val="left"/>
-      <w:pPr>
-        <w:tabs>
-          <w:tab w:val="num" w:pos="1440"/>
-        </w:tabs>
-        <w:ind w:left="1440" w:hanging="360"/>
-      </w:pPr>
-    </w:lvl>
-    <w:lvl w:ilvl="2" w:tplc="0409001B" w:tentative="1">
-      <w:start w:val="1"/>
-      <w:numFmt w:val="lowerRoman"/>
-      <w:lvlText w:val="%3."/>
-      <w:lvlJc w:val="right"/>
-      <w:pPr>
-        <w:tabs>
-          <w:tab w:val="num" w:pos="2160"/>
-        </w:tabs>
-        <w:ind w:left="2160" w:hanging="180"/>
-      </w:pPr>
-    </w:lvl>
-    <w:lvl w:ilvl="3" w:tplc="0409000F" w:tentative="1">
-      <w:start w:val="1"/>
-      <w:numFmt w:val="decimal"/>
-      <w:lvlText w:val="%4."/>
-      <w:lvlJc w:val="left"/>
-      <w:pPr>
-        <w:tabs>
-          <w:tab w:val="num" w:pos="2880"/>
-        </w:tabs>
-        <w:ind w:left="2880" w:hanging="360"/>
-      </w:pPr>
-    </w:lvl>
-    <w:lvl w:ilvl="4" w:tplc="04090019" w:tentative="1">
-      <w:start w:val="1"/>
-      <w:numFmt w:val="lowerLetter"/>
-      <w:lvlText w:val="%5."/>
-      <w:lvlJc w:val="left"/>
-      <w:pPr>
-        <w:tabs>
-          <w:tab w:val="num" w:pos="3600"/>
-        </w:tabs>
-        <w:ind w:left="3600" w:hanging="360"/>
-      </w:pPr>
-    </w:lvl>
-    <w:lvl w:ilvl="5" w:tplc="0409001B" w:tentative="1">
-      <w:start w:val="1"/>
-      <w:numFmt w:val="lowerRoman"/>
-      <w:lvlText w:val="%6."/>
-      <w:lvlJc w:val="right"/>
-      <w:pPr>
-        <w:tabs>
-          <w:tab w:val="num" w:pos="4320"/>
-        </w:tabs>
-        <w:ind w:left="4320" w:hanging="180"/>
-      </w:pPr>
-    </w:lvl>
-    <w:lvl w:ilvl="6" w:tplc="0409000F" w:tentative="1">
-      <w:start w:val="1"/>
-      <w:numFmt w:val="decimal"/>
-      <w:lvlText w:val="%7."/>
-      <w:lvlJc w:val="left"/>
-      <w:pPr>
-        <w:tabs>
-          <w:tab w:val="num" w:pos="5040"/>
-        </w:tabs>
-        <w:ind w:left="5040" w:hanging="360"/>
-      </w:pPr>
-    </w:lvl>
-    <w:lvl w:ilvl="7" w:tplc="04090019" w:tentative="1">
-      <w:start w:val="1"/>
-      <w:numFmt w:val="lowerLetter"/>
-      <w:lvlText w:val="%8."/>
-      <w:lvlJc w:val="left"/>
-      <w:pPr>
-        <w:tabs>
-          <w:tab w:val="num" w:pos="5760"/>
-        </w:tabs>
-        <w:ind w:left="5760" w:hanging="360"/>
-      </w:pPr>
-    </w:lvl>
-    <w:lvl w:ilvl="8" w:tplc="0409001B" w:tentative="1">
-      <w:start w:val="1"/>
-      <w:numFmt w:val="lowerRoman"/>
-      <w:lvlText w:val="%9."/>
-      <w:lvlJc w:val="right"/>
-      <w:pPr>
-        <w:tabs>
-          <w:tab w:val="num" w:pos="6480"/>
-        </w:tabs>
-        <w:ind w:left="6480" w:hanging="180"/>
-      </w:pPr>
+    <w:lvl w:ilvl="1">
+      <w:start w:val="1"/>
+      <w:numFmt w:val="decimal"/>
+      <w:isLgl/>
+      <w:lvlText w:val="%1.%2"/>
+      <w:lvlJc w:val="left"/>
+      <w:pPr>
+        <w:ind w:left="360" w:hanging="360"/>
+      </w:pPr>
+      <w:rPr>
+        <w:rFonts w:hint="default"/>
+      </w:rPr>
+    </w:lvl>
+    <w:lvl w:ilvl="2">
+      <w:start w:val="1"/>
+      <w:numFmt w:val="decimal"/>
+      <w:isLgl/>
+      <w:lvlText w:val="%1.%2.%3"/>
+      <w:lvlJc w:val="left"/>
+      <w:pPr>
+        <w:ind w:left="720" w:hanging="720"/>
+      </w:pPr>
+      <w:rPr>
+        <w:rFonts w:hint="default"/>
+      </w:rPr>
+    </w:lvl>
+    <w:lvl w:ilvl="3">
+      <w:start w:val="1"/>
+      <w:numFmt w:val="decimal"/>
+      <w:isLgl/>
+      <w:lvlText w:val="%1.%2.%3.%4"/>
+      <w:lvlJc w:val="left"/>
+      <w:pPr>
+        <w:ind w:left="720" w:hanging="720"/>
+      </w:pPr>
+      <w:rPr>
+        <w:rFonts w:hint="default"/>
+      </w:rPr>
+    </w:lvl>
+    <w:lvl w:ilvl="4">
+      <w:start w:val="1"/>
+      <w:numFmt w:val="decimal"/>
+      <w:isLgl/>
+      <w:lvlText w:val="%1.%2.%3.%4.%5"/>
+      <w:lvlJc w:val="left"/>
+      <w:pPr>
+        <w:ind w:left="1080" w:hanging="1080"/>
+      </w:pPr>
+      <w:rPr>
+        <w:rFonts w:hint="default"/>
+      </w:rPr>
+    </w:lvl>
+    <w:lvl w:ilvl="5">
+      <w:start w:val="1"/>
+      <w:numFmt w:val="decimal"/>
+      <w:isLgl/>
+      <w:lvlText w:val="%1.%2.%3.%4.%5.%6"/>
+      <w:lvlJc w:val="left"/>
+      <w:pPr>
+        <w:ind w:left="1080" w:hanging="1080"/>
+      </w:pPr>
+      <w:rPr>
+        <w:rFonts w:hint="default"/>
+      </w:rPr>
+    </w:lvl>
+    <w:lvl w:ilvl="6">
+      <w:start w:val="1"/>
+      <w:numFmt w:val="decimal"/>
+      <w:isLgl/>
+      <w:lvlText w:val="%1.%2.%3.%4.%5.%6.%7"/>
+      <w:lvlJc w:val="left"/>
+      <w:pPr>
+        <w:ind w:left="1440" w:hanging="1440"/>
+      </w:pPr>
+      <w:rPr>
+        <w:rFonts w:hint="default"/>
+      </w:rPr>
+    </w:lvl>
+    <w:lvl w:ilvl="7">
+      <w:start w:val="1"/>
+      <w:numFmt w:val="decimal"/>
+      <w:isLgl/>
+      <w:lvlText w:val="%1.%2.%3.%4.%5.%6.%7.%8"/>
+      <w:lvlJc w:val="left"/>
+      <w:pPr>
+        <w:ind w:left="1440" w:hanging="1440"/>
+      </w:pPr>
+      <w:rPr>
+        <w:rFonts w:hint="default"/>
+      </w:rPr>
+    </w:lvl>
+    <w:lvl w:ilvl="8">
+      <w:start w:val="1"/>
+      <w:numFmt w:val="decimal"/>
+      <w:isLgl/>
+      <w:lvlText w:val="%1.%2.%3.%4.%5.%6.%7.%8.%9"/>
+      <w:lvlJc w:val="left"/>
+      <w:pPr>
+        <w:ind w:left="1440" w:hanging="1440"/>
+      </w:pPr>
+      <w:rPr>
+        <w:rFonts w:hint="default"/>
+      </w:rPr>
     </w:lvl>
   </w:abstractNum>
-  <w:abstractNum w:abstractNumId="13">
+  <w:abstractNum w:abstractNumId="18">
     <w:nsid w:val="693C5FC0"/>
     <w:multiLevelType w:val="hybridMultilevel"/>
     <w:tmpl w:val="DC8C993E"/>
@@ -3013,7 +6150,217 @@
       </w:pPr>
     </w:lvl>
   </w:abstractNum>
-  <w:abstractNum w:abstractNumId="14">
+  <w:abstractNum w:abstractNumId="19">
+    <w:nsid w:val="6A0D30A5"/>
+    <w:multiLevelType w:val="hybridMultilevel"/>
+    <w:tmpl w:val="EB80245A"/>
+    <w:lvl w:ilvl="0" w:tplc="0409000F">
+      <w:start w:val="1"/>
+      <w:numFmt w:val="decimal"/>
+      <w:lvlText w:val="%1."/>
+      <w:lvlJc w:val="left"/>
+      <w:pPr>
+        <w:ind w:left="720" w:hanging="360"/>
+      </w:pPr>
+      <w:rPr>
+        <w:rFonts w:hint="default"/>
+      </w:rPr>
+    </w:lvl>
+    <w:lvl w:ilvl="1" w:tplc="04090019" w:tentative="1">
+      <w:start w:val="1"/>
+      <w:numFmt w:val="lowerLetter"/>
+      <w:lvlText w:val="%2."/>
+      <w:lvlJc w:val="left"/>
+      <w:pPr>
+        <w:ind w:left="1440" w:hanging="360"/>
+      </w:pPr>
+    </w:lvl>
+    <w:lvl w:ilvl="2" w:tplc="0409001B" w:tentative="1">
+      <w:start w:val="1"/>
+      <w:numFmt w:val="lowerRoman"/>
+      <w:lvlText w:val="%3."/>
+      <w:lvlJc w:val="right"/>
+      <w:pPr>
+        <w:ind w:left="2160" w:hanging="180"/>
+      </w:pPr>
+    </w:lvl>
+    <w:lvl w:ilvl="3" w:tplc="0409000F" w:tentative="1">
+      <w:start w:val="1"/>
+      <w:numFmt w:val="decimal"/>
+      <w:lvlText w:val="%4."/>
+      <w:lvlJc w:val="left"/>
+      <w:pPr>
+        <w:ind w:left="2880" w:hanging="360"/>
+      </w:pPr>
+    </w:lvl>
+    <w:lvl w:ilvl="4" w:tplc="04090019" w:tentative="1">
+      <w:start w:val="1"/>
+      <w:numFmt w:val="lowerLetter"/>
+      <w:lvlText w:val="%5."/>
+      <w:lvlJc w:val="left"/>
+      <w:pPr>
+        <w:ind w:left="3600" w:hanging="360"/>
+      </w:pPr>
+    </w:lvl>
+    <w:lvl w:ilvl="5" w:tplc="0409001B" w:tentative="1">
+      <w:start w:val="1"/>
+      <w:numFmt w:val="lowerRoman"/>
+      <w:lvlText w:val="%6."/>
+      <w:lvlJc w:val="right"/>
+      <w:pPr>
+        <w:ind w:left="4320" w:hanging="180"/>
+      </w:pPr>
+    </w:lvl>
+    <w:lvl w:ilvl="6" w:tplc="0409000F" w:tentative="1">
+      <w:start w:val="1"/>
+      <w:numFmt w:val="decimal"/>
+      <w:lvlText w:val="%7."/>
+      <w:lvlJc w:val="left"/>
+      <w:pPr>
+        <w:ind w:left="5040" w:hanging="360"/>
+      </w:pPr>
+    </w:lvl>
+    <w:lvl w:ilvl="7" w:tplc="04090019" w:tentative="1">
+      <w:start w:val="1"/>
+      <w:numFmt w:val="lowerLetter"/>
+      <w:lvlText w:val="%8."/>
+      <w:lvlJc w:val="left"/>
+      <w:pPr>
+        <w:ind w:left="5760" w:hanging="360"/>
+      </w:pPr>
+    </w:lvl>
+    <w:lvl w:ilvl="8" w:tplc="0409001B" w:tentative="1">
+      <w:start w:val="1"/>
+      <w:numFmt w:val="lowerRoman"/>
+      <w:lvlText w:val="%9."/>
+      <w:lvlJc w:val="right"/>
+      <w:pPr>
+        <w:ind w:left="6480" w:hanging="180"/>
+      </w:pPr>
+    </w:lvl>
+  </w:abstractNum>
+  <w:abstractNum w:abstractNumId="20">
+    <w:nsid w:val="6A784E4E"/>
+    <w:multiLevelType w:val="multilevel"/>
+    <w:tmpl w:val="4DFAC7C4"/>
+    <w:lvl w:ilvl="0">
+      <w:start w:val="1"/>
+      <w:numFmt w:val="decimal"/>
+      <w:lvlText w:val="%1."/>
+      <w:lvlJc w:val="left"/>
+      <w:pPr>
+        <w:ind w:left="720" w:hanging="360"/>
+      </w:pPr>
+      <w:rPr>
+        <w:rFonts w:hint="default"/>
+      </w:rPr>
+    </w:lvl>
+    <w:lvl w:ilvl="1">
+      <w:start w:val="2"/>
+      <w:numFmt w:val="decimal"/>
+      <w:isLgl/>
+      <w:lvlText w:val="%1.%2"/>
+      <w:lvlJc w:val="left"/>
+      <w:pPr>
+        <w:ind w:left="720" w:hanging="360"/>
+      </w:pPr>
+      <w:rPr>
+        <w:rFonts w:hint="default"/>
+      </w:rPr>
+    </w:lvl>
+    <w:lvl w:ilvl="2">
+      <w:start w:val="1"/>
+      <w:numFmt w:val="decimal"/>
+      <w:isLgl/>
+      <w:lvlText w:val="%1.%2.%3"/>
+      <w:lvlJc w:val="left"/>
+      <w:pPr>
+        <w:ind w:left="1080" w:hanging="720"/>
+      </w:pPr>
+      <w:rPr>
+        <w:rFonts w:hint="default"/>
+      </w:rPr>
+    </w:lvl>
+    <w:lvl w:ilvl="3">
+      <w:start w:val="1"/>
+      <w:numFmt w:val="decimal"/>
+      <w:isLgl/>
+      <w:lvlText w:val="%1.%2.%3.%4"/>
+      <w:lvlJc w:val="left"/>
+      <w:pPr>
+        <w:ind w:left="1080" w:hanging="720"/>
+      </w:pPr>
+      <w:rPr>
+        <w:rFonts w:hint="default"/>
+      </w:rPr>
+    </w:lvl>
+    <w:lvl w:ilvl="4">
+      <w:start w:val="1"/>
+      <w:numFmt w:val="decimal"/>
+      <w:isLgl/>
+      <w:lvlText w:val="%1.%2.%3.%4.%5"/>
+      <w:lvlJc w:val="left"/>
+      <w:pPr>
+        <w:ind w:left="1440" w:hanging="1080"/>
+      </w:pPr>
+      <w:rPr>
+        <w:rFonts w:hint="default"/>
+      </w:rPr>
+    </w:lvl>
+    <w:lvl w:ilvl="5">
+      <w:start w:val="1"/>
+      <w:numFmt w:val="decimal"/>
+      <w:isLgl/>
+      <w:lvlText w:val="%1.%2.%3.%4.%5.%6"/>
+      <w:lvlJc w:val="left"/>
+      <w:pPr>
+        <w:ind w:left="1440" w:hanging="1080"/>
+      </w:pPr>
+      <w:rPr>
+        <w:rFonts w:hint="default"/>
+      </w:rPr>
+    </w:lvl>
+    <w:lvl w:ilvl="6">
+      <w:start w:val="1"/>
+      <w:numFmt w:val="decimal"/>
+      <w:isLgl/>
+      <w:lvlText w:val="%1.%2.%3.%4.%5.%6.%7"/>
+      <w:lvlJc w:val="left"/>
+      <w:pPr>
+        <w:ind w:left="1800" w:hanging="1440"/>
+      </w:pPr>
+      <w:rPr>
+        <w:rFonts w:hint="default"/>
+      </w:rPr>
+    </w:lvl>
+    <w:lvl w:ilvl="7">
+      <w:start w:val="1"/>
+      <w:numFmt w:val="decimal"/>
+      <w:isLgl/>
+      <w:lvlText w:val="%1.%2.%3.%4.%5.%6.%7.%8"/>
+      <w:lvlJc w:val="left"/>
+      <w:pPr>
+        <w:ind w:left="1800" w:hanging="1440"/>
+      </w:pPr>
+      <w:rPr>
+        <w:rFonts w:hint="default"/>
+      </w:rPr>
+    </w:lvl>
+    <w:lvl w:ilvl="8">
+      <w:start w:val="1"/>
+      <w:numFmt w:val="decimal"/>
+      <w:isLgl/>
+      <w:lvlText w:val="%1.%2.%3.%4.%5.%6.%7.%8.%9"/>
+      <w:lvlJc w:val="left"/>
+      <w:pPr>
+        <w:ind w:left="1800" w:hanging="1440"/>
+      </w:pPr>
+      <w:rPr>
+        <w:rFonts w:hint="default"/>
+      </w:rPr>
+    </w:lvl>
+  </w:abstractNum>
+  <w:abstractNum w:abstractNumId="21">
     <w:nsid w:val="6C17750D"/>
     <w:multiLevelType w:val="multilevel"/>
     <w:tmpl w:val="9AFC2E76"/>
@@ -3153,7 +6500,7 @@
       </w:rPr>
     </w:lvl>
   </w:abstractNum>
-  <w:abstractNum w:abstractNumId="15">
+  <w:abstractNum w:abstractNumId="22">
     <w:nsid w:val="710E0383"/>
     <w:multiLevelType w:val="multilevel"/>
     <w:tmpl w:val="769E0BFA"/>
@@ -3312,58 +6659,79 @@
     </w:lvlOverride>
   </w:num>
   <w:num w:numId="2">
+    <w:abstractNumId w:val="6"/>
+  </w:num>
+  <w:num w:numId="3">
+    <w:abstractNumId w:val="3"/>
+  </w:num>
+  <w:num w:numId="4">
+    <w:abstractNumId w:val="15"/>
+  </w:num>
+  <w:num w:numId="5">
+    <w:abstractNumId w:val="14"/>
+  </w:num>
+  <w:num w:numId="6">
+    <w:abstractNumId w:val="14"/>
+  </w:num>
+  <w:num w:numId="7">
+    <w:abstractNumId w:val="4"/>
+  </w:num>
+  <w:num w:numId="8">
+    <w:abstractNumId w:val="22"/>
+  </w:num>
+  <w:num w:numId="9">
+    <w:abstractNumId w:val="13"/>
+  </w:num>
+  <w:num w:numId="10">
+    <w:abstractNumId w:val="8"/>
+  </w:num>
+  <w:num w:numId="11">
+    <w:abstractNumId w:val="21"/>
+  </w:num>
+  <w:num w:numId="12">
+    <w:abstractNumId w:val="18"/>
+  </w:num>
+  <w:num w:numId="13">
     <w:abstractNumId w:val="5"/>
   </w:num>
-  <w:num w:numId="3">
-    <w:abstractNumId w:val="2"/>
-  </w:num>
-  <w:num w:numId="4">
-    <w:abstractNumId w:val="10"/>
-  </w:num>
-  <w:num w:numId="5">
-    <w:abstractNumId w:val="9"/>
-  </w:num>
-  <w:num w:numId="6">
-    <w:abstractNumId w:val="9"/>
-  </w:num>
-  <w:num w:numId="7">
-    <w:abstractNumId w:val="3"/>
-  </w:num>
-  <w:num w:numId="8">
-    <w:abstractNumId w:val="15"/>
-  </w:num>
-  <w:num w:numId="9">
-    <w:abstractNumId w:val="8"/>
-  </w:num>
-  <w:num w:numId="10">
-    <w:abstractNumId w:val="6"/>
-  </w:num>
-  <w:num w:numId="11">
-    <w:abstractNumId w:val="14"/>
-  </w:num>
-  <w:num w:numId="12">
-    <w:abstractNumId w:val="13"/>
-  </w:num>
-  <w:num w:numId="13">
-    <w:abstractNumId w:val="4"/>
-  </w:num>
   <w:num w:numId="14">
-    <w:abstractNumId w:val="7"/>
+    <w:abstractNumId w:val="12"/>
   </w:num>
   <w:num w:numId="15">
     <w:abstractNumId w:val="1"/>
   </w:num>
   <w:num w:numId="16">
-    <w:abstractNumId w:val="12"/>
+    <w:abstractNumId w:val="17"/>
   </w:num>
   <w:num w:numId="17">
+    <w:abstractNumId w:val="16"/>
+  </w:num>
+  <w:num w:numId="18">
+    <w:abstractNumId w:val="19"/>
+  </w:num>
+  <w:num w:numId="19">
+    <w:abstractNumId w:val="20"/>
+  </w:num>
+  <w:num w:numId="20">
+    <w:abstractNumId w:val="10"/>
+  </w:num>
+  <w:num w:numId="21">
+    <w:abstractNumId w:val="7"/>
+  </w:num>
+  <w:num w:numId="22">
+    <w:abstractNumId w:val="2"/>
+  </w:num>
+  <w:num w:numId="23">
     <w:abstractNumId w:val="11"/>
+  </w:num>
+  <w:num w:numId="24">
+    <w:abstractNumId w:val="9"/>
   </w:num>
 </w:numbering>
 </file>
 
 <file path=word/styles.xml><?xml version="1.0" encoding="utf-8"?>
-<w:styles xmlns:r="http://schemas.openxmlformats.org/officeDocument/2006/relationships" xmlns:w="http://schemas.openxmlformats.org/wordprocessingml/2006/main">
+<w:styles xmlns:mc="http://schemas.openxmlformats.org/markup-compatibility/2006" xmlns:r="http://schemas.openxmlformats.org/officeDocument/2006/relationships" xmlns:w="http://schemas.openxmlformats.org/wordprocessingml/2006/main" xmlns:w14="http://schemas.microsoft.com/office/word/2010/wordml" xmlns:w15="http://schemas.microsoft.com/office/word/2012/wordml" mc:Ignorable="w14 w15">
   <w:docDefaults>
     <w:rPrDefault>
       <w:rPr>
@@ -3373,145 +6741,378 @@
     </w:rPrDefault>
     <w:pPrDefault/>
   </w:docDefaults>
-  <w:latentStyles w:defLockedState="0" w:defUIPriority="99" w:defSemiHidden="1" w:defUnhideWhenUsed="1" w:defQFormat="0" w:count="267">
-    <w:lsdException w:name="Normal" w:semiHidden="0" w:uiPriority="0" w:unhideWhenUsed="0" w:qFormat="1"/>
-    <w:lsdException w:name="heading 1" w:semiHidden="0" w:uiPriority="9" w:unhideWhenUsed="0" w:qFormat="1"/>
-    <w:lsdException w:name="heading 2" w:semiHidden="0" w:uiPriority="9" w:unhideWhenUsed="0" w:qFormat="1"/>
-    <w:lsdException w:name="heading 3" w:semiHidden="0" w:uiPriority="9" w:unhideWhenUsed="0" w:qFormat="1"/>
-    <w:lsdException w:name="heading 4" w:semiHidden="0" w:uiPriority="9" w:unhideWhenUsed="0" w:qFormat="1"/>
-    <w:lsdException w:name="heading 5" w:semiHidden="0" w:uiPriority="9" w:unhideWhenUsed="0" w:qFormat="1"/>
-    <w:lsdException w:name="heading 6" w:semiHidden="0" w:uiPriority="9" w:unhideWhenUsed="0" w:qFormat="1"/>
-    <w:lsdException w:name="heading 7" w:semiHidden="0" w:uiPriority="9" w:unhideWhenUsed="0" w:qFormat="1"/>
-    <w:lsdException w:name="heading 8" w:semiHidden="0" w:uiPriority="9" w:unhideWhenUsed="0" w:qFormat="1"/>
-    <w:lsdException w:name="heading 9" w:semiHidden="0" w:uiPriority="9" w:unhideWhenUsed="0" w:qFormat="1"/>
-    <w:lsdException w:name="toc 1" w:uiPriority="39"/>
-    <w:lsdException w:name="toc 2" w:uiPriority="39"/>
-    <w:lsdException w:name="toc 3" w:uiPriority="39"/>
-    <w:lsdException w:name="toc 4" w:uiPriority="39"/>
-    <w:lsdException w:name="toc 5" w:uiPriority="39"/>
-    <w:lsdException w:name="toc 6" w:uiPriority="39"/>
-    <w:lsdException w:name="toc 7" w:uiPriority="39"/>
-    <w:lsdException w:name="toc 8" w:uiPriority="39"/>
-    <w:lsdException w:name="toc 9" w:uiPriority="39"/>
-    <w:lsdException w:name="footer" w:uiPriority="0"/>
-    <w:lsdException w:name="caption" w:semiHidden="0" w:uiPriority="35" w:unhideWhenUsed="0" w:qFormat="1"/>
-    <w:lsdException w:name="Title" w:semiHidden="0" w:uiPriority="10" w:unhideWhenUsed="0" w:qFormat="1"/>
-    <w:lsdException w:name="Default Paragraph Font" w:uiPriority="1"/>
-    <w:lsdException w:name="Subtitle" w:semiHidden="0" w:uiPriority="11" w:unhideWhenUsed="0" w:qFormat="1"/>
-    <w:lsdException w:name="Strong" w:semiHidden="0" w:uiPriority="22" w:unhideWhenUsed="0" w:qFormat="1"/>
-    <w:lsdException w:name="Emphasis" w:semiHidden="0" w:uiPriority="20" w:unhideWhenUsed="0" w:qFormat="1"/>
-    <w:lsdException w:name="Table Grid" w:semiHidden="0" w:uiPriority="59" w:unhideWhenUsed="0"/>
-    <w:lsdException w:name="Placeholder Text" w:unhideWhenUsed="0"/>
-    <w:lsdException w:name="No Spacing" w:semiHidden="0" w:uiPriority="1" w:unhideWhenUsed="0" w:qFormat="1"/>
-    <w:lsdException w:name="Light Shading" w:semiHidden="0" w:uiPriority="60" w:unhideWhenUsed="0"/>
-    <w:lsdException w:name="Light List" w:semiHidden="0" w:uiPriority="61" w:unhideWhenUsed="0"/>
-    <w:lsdException w:name="Light Grid" w:semiHidden="0" w:uiPriority="62" w:unhideWhenUsed="0"/>
-    <w:lsdException w:name="Medium Shading 1" w:semiHidden="0" w:uiPriority="63" w:unhideWhenUsed="0"/>
-    <w:lsdException w:name="Medium Shading 2" w:semiHidden="0" w:uiPriority="64" w:unhideWhenUsed="0"/>
-    <w:lsdException w:name="Medium List 1" w:semiHidden="0" w:uiPriority="65" w:unhideWhenUsed="0"/>
-    <w:lsdException w:name="Medium List 2" w:semiHidden="0" w:uiPriority="66" w:unhideWhenUsed="0"/>
-    <w:lsdException w:name="Medium Grid 1" w:semiHidden="0" w:uiPriority="67" w:unhideWhenUsed="0"/>
-    <w:lsdException w:name="Medium Grid 2" w:semiHidden="0" w:uiPriority="68" w:unhideWhenUsed="0"/>
-    <w:lsdException w:name="Medium Grid 3" w:semiHidden="0" w:uiPriority="69" w:unhideWhenUsed="0"/>
-    <w:lsdException w:name="Dark List" w:semiHidden="0" w:uiPriority="70" w:unhideWhenUsed="0"/>
-    <w:lsdException w:name="Colorful Shading" w:semiHidden="0" w:uiPriority="71" w:unhideWhenUsed="0"/>
-    <w:lsdException w:name="Colorful List" w:semiHidden="0" w:uiPriority="72" w:unhideWhenUsed="0"/>
-    <w:lsdException w:name="Colorful Grid" w:semiHidden="0" w:uiPriority="73" w:unhideWhenUsed="0"/>
-    <w:lsdException w:name="Light Shading Accent 1" w:semiHidden="0" w:uiPriority="60" w:unhideWhenUsed="0"/>
-    <w:lsdException w:name="Light List Accent 1" w:semiHidden="0" w:uiPriority="61" w:unhideWhenUsed="0"/>
-    <w:lsdException w:name="Light Grid Accent 1" w:semiHidden="0" w:uiPriority="62" w:unhideWhenUsed="0"/>
-    <w:lsdException w:name="Medium Shading 1 Accent 1" w:semiHidden="0" w:uiPriority="63" w:unhideWhenUsed="0"/>
-    <w:lsdException w:name="Medium Shading 2 Accent 1" w:semiHidden="0" w:uiPriority="64" w:unhideWhenUsed="0"/>
-    <w:lsdException w:name="Medium List 1 Accent 1" w:semiHidden="0" w:uiPriority="65" w:unhideWhenUsed="0"/>
-    <w:lsdException w:name="Revision" w:unhideWhenUsed="0"/>
-    <w:lsdException w:name="List Paragraph" w:semiHidden="0" w:uiPriority="34" w:unhideWhenUsed="0" w:qFormat="1"/>
-    <w:lsdException w:name="Quote" w:semiHidden="0" w:uiPriority="29" w:unhideWhenUsed="0" w:qFormat="1"/>
-    <w:lsdException w:name="Intense Quote" w:semiHidden="0" w:uiPriority="30" w:unhideWhenUsed="0" w:qFormat="1"/>
-    <w:lsdException w:name="Medium List 2 Accent 1" w:semiHidden="0" w:uiPriority="66" w:unhideWhenUsed="0"/>
-    <w:lsdException w:name="Medium Grid 1 Accent 1" w:semiHidden="0" w:uiPriority="67" w:unhideWhenUsed="0"/>
-    <w:lsdException w:name="Medium Grid 2 Accent 1" w:semiHidden="0" w:uiPriority="68" w:unhideWhenUsed="0"/>
-    <w:lsdException w:name="Medium Grid 3 Accent 1" w:semiHidden="0" w:uiPriority="69" w:unhideWhenUsed="0"/>
-    <w:lsdException w:name="Dark List Accent 1" w:semiHidden="0" w:uiPriority="70" w:unhideWhenUsed="0"/>
-    <w:lsdException w:name="Colorful Shading Accent 1" w:semiHidden="0" w:uiPriority="71" w:unhideWhenUsed="0"/>
-    <w:lsdException w:name="Colorful List Accent 1" w:semiHidden="0" w:uiPriority="72" w:unhideWhenUsed="0"/>
-    <w:lsdException w:name="Colorful Grid Accent 1" w:semiHidden="0" w:uiPriority="73" w:unhideWhenUsed="0"/>
-    <w:lsdException w:name="Light Shading Accent 2" w:semiHidden="0" w:uiPriority="60" w:unhideWhenUsed="0"/>
-    <w:lsdException w:name="Light List Accent 2" w:semiHidden="0" w:uiPriority="61" w:unhideWhenUsed="0"/>
-    <w:lsdException w:name="Light Grid Accent 2" w:semiHidden="0" w:uiPriority="62" w:unhideWhenUsed="0"/>
-    <w:lsdException w:name="Medium Shading 1 Accent 2" w:semiHidden="0" w:uiPriority="63" w:unhideWhenUsed="0"/>
-    <w:lsdException w:name="Medium Shading 2 Accent 2" w:semiHidden="0" w:uiPriority="64" w:unhideWhenUsed="0"/>
-    <w:lsdException w:name="Medium List 1 Accent 2" w:semiHidden="0" w:uiPriority="65" w:unhideWhenUsed="0"/>
-    <w:lsdException w:name="Medium List 2 Accent 2" w:semiHidden="0" w:uiPriority="66" w:unhideWhenUsed="0"/>
-    <w:lsdException w:name="Medium Grid 1 Accent 2" w:semiHidden="0" w:uiPriority="67" w:unhideWhenUsed="0"/>
-    <w:lsdException w:name="Medium Grid 2 Accent 2" w:semiHidden="0" w:uiPriority="68" w:unhideWhenUsed="0"/>
-    <w:lsdException w:name="Medium Grid 3 Accent 2" w:semiHidden="0" w:uiPriority="69" w:unhideWhenUsed="0"/>
-    <w:lsdException w:name="Dark List Accent 2" w:semiHidden="0" w:uiPriority="70" w:unhideWhenUsed="0"/>
-    <w:lsdException w:name="Colorful Shading Accent 2" w:semiHidden="0" w:uiPriority="71" w:unhideWhenUsed="0"/>
-    <w:lsdException w:name="Colorful List Accent 2" w:semiHidden="0" w:uiPriority="72" w:unhideWhenUsed="0"/>
-    <w:lsdException w:name="Colorful Grid Accent 2" w:semiHidden="0" w:uiPriority="73" w:unhideWhenUsed="0"/>
-    <w:lsdException w:name="Light Shading Accent 3" w:semiHidden="0" w:uiPriority="60" w:unhideWhenUsed="0"/>
-    <w:lsdException w:name="Light List Accent 3" w:semiHidden="0" w:uiPriority="61" w:unhideWhenUsed="0"/>
-    <w:lsdException w:name="Light Grid Accent 3" w:semiHidden="0" w:uiPriority="62" w:unhideWhenUsed="0"/>
-    <w:lsdException w:name="Medium Shading 1 Accent 3" w:semiHidden="0" w:uiPriority="63" w:unhideWhenUsed="0"/>
-    <w:lsdException w:name="Medium Shading 2 Accent 3" w:semiHidden="0" w:uiPriority="64" w:unhideWhenUsed="0"/>
-    <w:lsdException w:name="Medium List 1 Accent 3" w:semiHidden="0" w:uiPriority="65" w:unhideWhenUsed="0"/>
-    <w:lsdException w:name="Medium List 2 Accent 3" w:semiHidden="0" w:uiPriority="66" w:unhideWhenUsed="0"/>
-    <w:lsdException w:name="Medium Grid 1 Accent 3" w:semiHidden="0" w:uiPriority="67" w:unhideWhenUsed="0"/>
-    <w:lsdException w:name="Medium Grid 2 Accent 3" w:semiHidden="0" w:uiPriority="68" w:unhideWhenUsed="0"/>
-    <w:lsdException w:name="Medium Grid 3 Accent 3" w:semiHidden="0" w:uiPriority="69" w:unhideWhenUsed="0"/>
-    <w:lsdException w:name="Dark List Accent 3" w:semiHidden="0" w:uiPriority="70" w:unhideWhenUsed="0"/>
-    <w:lsdException w:name="Colorful Shading Accent 3" w:semiHidden="0" w:uiPriority="71" w:unhideWhenUsed="0"/>
-    <w:lsdException w:name="Colorful List Accent 3" w:semiHidden="0" w:uiPriority="72" w:unhideWhenUsed="0"/>
-    <w:lsdException w:name="Colorful Grid Accent 3" w:semiHidden="0" w:uiPriority="73" w:unhideWhenUsed="0"/>
-    <w:lsdException w:name="Light Shading Accent 4" w:semiHidden="0" w:uiPriority="60" w:unhideWhenUsed="0"/>
-    <w:lsdException w:name="Light List Accent 4" w:semiHidden="0" w:uiPriority="61" w:unhideWhenUsed="0"/>
-    <w:lsdException w:name="Light Grid Accent 4" w:semiHidden="0" w:uiPriority="62" w:unhideWhenUsed="0"/>
-    <w:lsdException w:name="Medium Shading 1 Accent 4" w:semiHidden="0" w:uiPriority="63" w:unhideWhenUsed="0"/>
-    <w:lsdException w:name="Medium Shading 2 Accent 4" w:semiHidden="0" w:uiPriority="64" w:unhideWhenUsed="0"/>
-    <w:lsdException w:name="Medium List 1 Accent 4" w:semiHidden="0" w:uiPriority="65" w:unhideWhenUsed="0"/>
-    <w:lsdException w:name="Medium List 2 Accent 4" w:semiHidden="0" w:uiPriority="66" w:unhideWhenUsed="0"/>
-    <w:lsdException w:name="Medium Grid 1 Accent 4" w:semiHidden="0" w:uiPriority="67" w:unhideWhenUsed="0"/>
-    <w:lsdException w:name="Medium Grid 2 Accent 4" w:semiHidden="0" w:uiPriority="68" w:unhideWhenUsed="0"/>
-    <w:lsdException w:name="Medium Grid 3 Accent 4" w:semiHidden="0" w:uiPriority="69" w:unhideWhenUsed="0"/>
-    <w:lsdException w:name="Dark List Accent 4" w:semiHidden="0" w:uiPriority="70" w:unhideWhenUsed="0"/>
-    <w:lsdException w:name="Colorful Shading Accent 4" w:semiHidden="0" w:uiPriority="71" w:unhideWhenUsed="0"/>
-    <w:lsdException w:name="Colorful List Accent 4" w:semiHidden="0" w:uiPriority="72" w:unhideWhenUsed="0"/>
-    <w:lsdException w:name="Colorful Grid Accent 4" w:semiHidden="0" w:uiPriority="73" w:unhideWhenUsed="0"/>
-    <w:lsdException w:name="Light Shading Accent 5" w:semiHidden="0" w:uiPriority="60" w:unhideWhenUsed="0"/>
-    <w:lsdException w:name="Light List Accent 5" w:semiHidden="0" w:uiPriority="61" w:unhideWhenUsed="0"/>
-    <w:lsdException w:name="Light Grid Accent 5" w:semiHidden="0" w:uiPriority="62" w:unhideWhenUsed="0"/>
-    <w:lsdException w:name="Medium Shading 1 Accent 5" w:semiHidden="0" w:uiPriority="63" w:unhideWhenUsed="0"/>
-    <w:lsdException w:name="Medium Shading 2 Accent 5" w:semiHidden="0" w:uiPriority="64" w:unhideWhenUsed="0"/>
-    <w:lsdException w:name="Medium List 1 Accent 5" w:semiHidden="0" w:uiPriority="65" w:unhideWhenUsed="0"/>
-    <w:lsdException w:name="Medium List 2 Accent 5" w:semiHidden="0" w:uiPriority="66" w:unhideWhenUsed="0"/>
-    <w:lsdException w:name="Medium Grid 1 Accent 5" w:semiHidden="0" w:uiPriority="67" w:unhideWhenUsed="0"/>
-    <w:lsdException w:name="Medium Grid 2 Accent 5" w:semiHidden="0" w:uiPriority="68" w:unhideWhenUsed="0"/>
-    <w:lsdException w:name="Medium Grid 3 Accent 5" w:semiHidden="0" w:uiPriority="69" w:unhideWhenUsed="0"/>
-    <w:lsdException w:name="Dark List Accent 5" w:semiHidden="0" w:uiPriority="70" w:unhideWhenUsed="0"/>
-    <w:lsdException w:name="Colorful Shading Accent 5" w:semiHidden="0" w:uiPriority="71" w:unhideWhenUsed="0"/>
-    <w:lsdException w:name="Colorful List Accent 5" w:semiHidden="0" w:uiPriority="72" w:unhideWhenUsed="0"/>
-    <w:lsdException w:name="Colorful Grid Accent 5" w:semiHidden="0" w:uiPriority="73" w:unhideWhenUsed="0"/>
-    <w:lsdException w:name="Light Shading Accent 6" w:semiHidden="0" w:uiPriority="60" w:unhideWhenUsed="0"/>
-    <w:lsdException w:name="Light List Accent 6" w:semiHidden="0" w:uiPriority="61" w:unhideWhenUsed="0"/>
-    <w:lsdException w:name="Light Grid Accent 6" w:semiHidden="0" w:uiPriority="62" w:unhideWhenUsed="0"/>
-    <w:lsdException w:name="Medium Shading 1 Accent 6" w:semiHidden="0" w:uiPriority="63" w:unhideWhenUsed="0"/>
-    <w:lsdException w:name="Medium Shading 2 Accent 6" w:semiHidden="0" w:uiPriority="64" w:unhideWhenUsed="0"/>
-    <w:lsdException w:name="Medium List 1 Accent 6" w:semiHidden="0" w:uiPriority="65" w:unhideWhenUsed="0"/>
-    <w:lsdException w:name="Medium List 2 Accent 6" w:semiHidden="0" w:uiPriority="66" w:unhideWhenUsed="0"/>
-    <w:lsdException w:name="Medium Grid 1 Accent 6" w:semiHidden="0" w:uiPriority="67" w:unhideWhenUsed="0"/>
-    <w:lsdException w:name="Medium Grid 2 Accent 6" w:semiHidden="0" w:uiPriority="68" w:unhideWhenUsed="0"/>
-    <w:lsdException w:name="Medium Grid 3 Accent 6" w:semiHidden="0" w:uiPriority="69" w:unhideWhenUsed="0"/>
-    <w:lsdException w:name="Dark List Accent 6" w:semiHidden="0" w:uiPriority="70" w:unhideWhenUsed="0"/>
-    <w:lsdException w:name="Colorful Shading Accent 6" w:semiHidden="0" w:uiPriority="71" w:unhideWhenUsed="0"/>
-    <w:lsdException w:name="Colorful List Accent 6" w:semiHidden="0" w:uiPriority="72" w:unhideWhenUsed="0"/>
-    <w:lsdException w:name="Colorful Grid Accent 6" w:semiHidden="0" w:uiPriority="73" w:unhideWhenUsed="0"/>
-    <w:lsdException w:name="Subtle Emphasis" w:semiHidden="0" w:uiPriority="19" w:unhideWhenUsed="0" w:qFormat="1"/>
-    <w:lsdException w:name="Intense Emphasis" w:semiHidden="0" w:uiPriority="21" w:unhideWhenUsed="0" w:qFormat="1"/>
-    <w:lsdException w:name="Subtle Reference" w:semiHidden="0" w:uiPriority="31" w:unhideWhenUsed="0" w:qFormat="1"/>
-    <w:lsdException w:name="Intense Reference" w:semiHidden="0" w:uiPriority="32" w:unhideWhenUsed="0" w:qFormat="1"/>
-    <w:lsdException w:name="Book Title" w:semiHidden="0" w:uiPriority="33" w:unhideWhenUsed="0" w:qFormat="1"/>
-    <w:lsdException w:name="Bibliography" w:uiPriority="37"/>
-    <w:lsdException w:name="TOC Heading" w:uiPriority="39" w:qFormat="1"/>
+  <w:latentStyles w:defLockedState="0" w:defUIPriority="99" w:defSemiHidden="0" w:defUnhideWhenUsed="0" w:defQFormat="0" w:count="371">
+    <w:lsdException w:name="Normal" w:uiPriority="0" w:qFormat="1"/>
+    <w:lsdException w:name="heading 1" w:uiPriority="9" w:qFormat="1"/>
+    <w:lsdException w:name="heading 2" w:uiPriority="9" w:qFormat="1"/>
+    <w:lsdException w:name="heading 3" w:uiPriority="9" w:qFormat="1"/>
+    <w:lsdException w:name="heading 4" w:uiPriority="9" w:qFormat="1"/>
+    <w:lsdException w:name="heading 5" w:uiPriority="9" w:qFormat="1"/>
+    <w:lsdException w:name="heading 6" w:uiPriority="9" w:qFormat="1"/>
+    <w:lsdException w:name="heading 7" w:uiPriority="9" w:qFormat="1"/>
+    <w:lsdException w:name="heading 8" w:uiPriority="9" w:qFormat="1"/>
+    <w:lsdException w:name="heading 9" w:uiPriority="9" w:qFormat="1"/>
+    <w:lsdException w:name="index 1" w:semiHidden="1" w:unhideWhenUsed="1"/>
+    <w:lsdException w:name="index 2" w:semiHidden="1" w:unhideWhenUsed="1"/>
+    <w:lsdException w:name="index 3" w:semiHidden="1" w:unhideWhenUsed="1"/>
+    <w:lsdException w:name="index 4" w:semiHidden="1" w:unhideWhenUsed="1"/>
+    <w:lsdException w:name="index 5" w:semiHidden="1" w:unhideWhenUsed="1"/>
+    <w:lsdException w:name="index 6" w:semiHidden="1" w:unhideWhenUsed="1"/>
+    <w:lsdException w:name="index 7" w:semiHidden="1" w:unhideWhenUsed="1"/>
+    <w:lsdException w:name="index 8" w:semiHidden="1" w:unhideWhenUsed="1"/>
+    <w:lsdException w:name="index 9" w:semiHidden="1" w:unhideWhenUsed="1"/>
+    <w:lsdException w:name="toc 1" w:semiHidden="1" w:uiPriority="39" w:unhideWhenUsed="1"/>
+    <w:lsdException w:name="toc 2" w:semiHidden="1" w:uiPriority="39" w:unhideWhenUsed="1"/>
+    <w:lsdException w:name="toc 3" w:semiHidden="1" w:uiPriority="39" w:unhideWhenUsed="1"/>
+    <w:lsdException w:name="toc 4" w:semiHidden="1" w:uiPriority="39" w:unhideWhenUsed="1"/>
+    <w:lsdException w:name="toc 5" w:semiHidden="1" w:uiPriority="39" w:unhideWhenUsed="1"/>
+    <w:lsdException w:name="toc 6" w:semiHidden="1" w:uiPriority="39" w:unhideWhenUsed="1"/>
+    <w:lsdException w:name="toc 7" w:semiHidden="1" w:uiPriority="39" w:unhideWhenUsed="1"/>
+    <w:lsdException w:name="toc 8" w:semiHidden="1" w:uiPriority="39" w:unhideWhenUsed="1"/>
+    <w:lsdException w:name="toc 9" w:semiHidden="1" w:uiPriority="39" w:unhideWhenUsed="1"/>
+    <w:lsdException w:name="Normal Indent" w:semiHidden="1" w:unhideWhenUsed="1"/>
+    <w:lsdException w:name="footnote text" w:semiHidden="1" w:unhideWhenUsed="1"/>
+    <w:lsdException w:name="annotation text" w:semiHidden="1" w:unhideWhenUsed="1"/>
+    <w:lsdException w:name="header" w:semiHidden="1" w:unhideWhenUsed="1"/>
+    <w:lsdException w:name="footer" w:semiHidden="1" w:uiPriority="0" w:unhideWhenUsed="1"/>
+    <w:lsdException w:name="index heading" w:semiHidden="1" w:unhideWhenUsed="1"/>
+    <w:lsdException w:name="caption" w:uiPriority="35" w:qFormat="1"/>
+    <w:lsdException w:name="table of figures" w:semiHidden="1" w:unhideWhenUsed="1"/>
+    <w:lsdException w:name="envelope address" w:semiHidden="1" w:unhideWhenUsed="1"/>
+    <w:lsdException w:name="envelope return" w:semiHidden="1" w:unhideWhenUsed="1"/>
+    <w:lsdException w:name="footnote reference" w:semiHidden="1" w:unhideWhenUsed="1"/>
+    <w:lsdException w:name="annotation reference" w:semiHidden="1" w:unhideWhenUsed="1"/>
+    <w:lsdException w:name="line number" w:semiHidden="1" w:unhideWhenUsed="1"/>
+    <w:lsdException w:name="page number" w:semiHidden="1" w:unhideWhenUsed="1"/>
+    <w:lsdException w:name="endnote reference" w:semiHidden="1" w:unhideWhenUsed="1"/>
+    <w:lsdException w:name="endnote text" w:semiHidden="1" w:unhideWhenUsed="1"/>
+    <w:lsdException w:name="table of authorities" w:semiHidden="1" w:unhideWhenUsed="1"/>
+    <w:lsdException w:name="macro" w:semiHidden="1" w:unhideWhenUsed="1"/>
+    <w:lsdException w:name="toa heading" w:semiHidden="1" w:unhideWhenUsed="1"/>
+    <w:lsdException w:name="List" w:semiHidden="1" w:unhideWhenUsed="1"/>
+    <w:lsdException w:name="List Bullet" w:semiHidden="1" w:unhideWhenUsed="1"/>
+    <w:lsdException w:name="List Number" w:semiHidden="1" w:unhideWhenUsed="1"/>
+    <w:lsdException w:name="List 2" w:semiHidden="1" w:unhideWhenUsed="1"/>
+    <w:lsdException w:name="List 3" w:semiHidden="1" w:unhideWhenUsed="1"/>
+    <w:lsdException w:name="List 4" w:semiHidden="1" w:unhideWhenUsed="1"/>
+    <w:lsdException w:name="List 5" w:semiHidden="1" w:unhideWhenUsed="1"/>
+    <w:lsdException w:name="List Bullet 2" w:semiHidden="1" w:unhideWhenUsed="1"/>
+    <w:lsdException w:name="List Bullet 3" w:semiHidden="1" w:unhideWhenUsed="1"/>
+    <w:lsdException w:name="List Bullet 4" w:semiHidden="1" w:unhideWhenUsed="1"/>
+    <w:lsdException w:name="List Bullet 5" w:semiHidden="1" w:unhideWhenUsed="1"/>
+    <w:lsdException w:name="List Number 2" w:semiHidden="1" w:unhideWhenUsed="1"/>
+    <w:lsdException w:name="List Number 3" w:semiHidden="1" w:unhideWhenUsed="1"/>
+    <w:lsdException w:name="List Number 4" w:semiHidden="1" w:unhideWhenUsed="1"/>
+    <w:lsdException w:name="List Number 5" w:semiHidden="1" w:unhideWhenUsed="1"/>
+    <w:lsdException w:name="Title" w:uiPriority="10" w:qFormat="1"/>
+    <w:lsdException w:name="Closing" w:semiHidden="1" w:unhideWhenUsed="1"/>
+    <w:lsdException w:name="Signature" w:semiHidden="1" w:unhideWhenUsed="1"/>
+    <w:lsdException w:name="Default Paragraph Font" w:semiHidden="1" w:uiPriority="1" w:unhideWhenUsed="1"/>
+    <w:lsdException w:name="Body Text" w:semiHidden="1" w:unhideWhenUsed="1"/>
+    <w:lsdException w:name="Body Text Indent" w:semiHidden="1" w:unhideWhenUsed="1"/>
+    <w:lsdException w:name="List Continue" w:semiHidden="1" w:unhideWhenUsed="1"/>
+    <w:lsdException w:name="List Continue 2" w:semiHidden="1" w:unhideWhenUsed="1"/>
+    <w:lsdException w:name="List Continue 3" w:semiHidden="1" w:unhideWhenUsed="1"/>
+    <w:lsdException w:name="List Continue 4" w:semiHidden="1" w:unhideWhenUsed="1"/>
+    <w:lsdException w:name="List Continue 5" w:semiHidden="1" w:unhideWhenUsed="1"/>
+    <w:lsdException w:name="Message Header" w:semiHidden="1" w:unhideWhenUsed="1"/>
+    <w:lsdException w:name="Subtitle" w:uiPriority="11" w:qFormat="1"/>
+    <w:lsdException w:name="Salutation" w:semiHidden="1" w:unhideWhenUsed="1"/>
+    <w:lsdException w:name="Date" w:semiHidden="1" w:unhideWhenUsed="1"/>
+    <w:lsdException w:name="Body Text First Indent" w:semiHidden="1" w:unhideWhenUsed="1"/>
+    <w:lsdException w:name="Body Text First Indent 2" w:semiHidden="1" w:unhideWhenUsed="1"/>
+    <w:lsdException w:name="Note Heading" w:semiHidden="1" w:unhideWhenUsed="1"/>
+    <w:lsdException w:name="Body Text 2" w:semiHidden="1" w:unhideWhenUsed="1"/>
+    <w:lsdException w:name="Body Text 3" w:semiHidden="1" w:unhideWhenUsed="1"/>
+    <w:lsdException w:name="Body Text Indent 2" w:semiHidden="1" w:unhideWhenUsed="1"/>
+    <w:lsdException w:name="Body Text Indent 3" w:semiHidden="1" w:unhideWhenUsed="1"/>
+    <w:lsdException w:name="Block Text" w:semiHidden="1" w:unhideWhenUsed="1"/>
+    <w:lsdException w:name="Hyperlink" w:semiHidden="1" w:unhideWhenUsed="1"/>
+    <w:lsdException w:name="FollowedHyperlink" w:semiHidden="1" w:unhideWhenUsed="1"/>
+    <w:lsdException w:name="Strong" w:uiPriority="22" w:qFormat="1"/>
+    <w:lsdException w:name="Emphasis" w:uiPriority="20" w:qFormat="1"/>
+    <w:lsdException w:name="Document Map" w:semiHidden="1" w:unhideWhenUsed="1"/>
+    <w:lsdException w:name="Plain Text" w:semiHidden="1" w:unhideWhenUsed="1"/>
+    <w:lsdException w:name="E-mail Signature" w:semiHidden="1" w:unhideWhenUsed="1"/>
+    <w:lsdException w:name="HTML Top of Form" w:semiHidden="1" w:unhideWhenUsed="1"/>
+    <w:lsdException w:name="HTML Bottom of Form" w:semiHidden="1" w:unhideWhenUsed="1"/>
+    <w:lsdException w:name="Normal (Web)" w:semiHidden="1" w:unhideWhenUsed="1"/>
+    <w:lsdException w:name="HTML Acronym" w:semiHidden="1" w:unhideWhenUsed="1"/>
+    <w:lsdException w:name="HTML Address" w:semiHidden="1" w:unhideWhenUsed="1"/>
+    <w:lsdException w:name="HTML Cite" w:semiHidden="1" w:unhideWhenUsed="1"/>
+    <w:lsdException w:name="HTML Code" w:semiHidden="1" w:unhideWhenUsed="1"/>
+    <w:lsdException w:name="HTML Definition" w:semiHidden="1" w:unhideWhenUsed="1"/>
+    <w:lsdException w:name="HTML Keyboard" w:semiHidden="1" w:unhideWhenUsed="1"/>
+    <w:lsdException w:name="HTML Preformatted" w:semiHidden="1" w:unhideWhenUsed="1"/>
+    <w:lsdException w:name="HTML Sample" w:semiHidden="1" w:unhideWhenUsed="1"/>
+    <w:lsdException w:name="HTML Typewriter" w:semiHidden="1" w:unhideWhenUsed="1"/>
+    <w:lsdException w:name="HTML Variable" w:semiHidden="1" w:unhideWhenUsed="1"/>
+    <w:lsdException w:name="Normal Table" w:semiHidden="1" w:unhideWhenUsed="1"/>
+    <w:lsdException w:name="annotation subject" w:semiHidden="1" w:unhideWhenUsed="1"/>
+    <w:lsdException w:name="No List" w:semiHidden="1" w:unhideWhenUsed="1"/>
+    <w:lsdException w:name="Outline List 1" w:semiHidden="1" w:unhideWhenUsed="1"/>
+    <w:lsdException w:name="Outline List 2" w:semiHidden="1" w:unhideWhenUsed="1"/>
+    <w:lsdException w:name="Outline List 3" w:semiHidden="1" w:unhideWhenUsed="1"/>
+    <w:lsdException w:name="Table Simple 1" w:semiHidden="1" w:unhideWhenUsed="1"/>
+    <w:lsdException w:name="Table Simple 2" w:semiHidden="1" w:unhideWhenUsed="1"/>
+    <w:lsdException w:name="Table Simple 3" w:semiHidden="1" w:unhideWhenUsed="1"/>
+    <w:lsdException w:name="Table Classic 1" w:semiHidden="1" w:unhideWhenUsed="1"/>
+    <w:lsdException w:name="Table Classic 2" w:semiHidden="1" w:unhideWhenUsed="1"/>
+    <w:lsdException w:name="Table Classic 3" w:semiHidden="1" w:unhideWhenUsed="1"/>
+    <w:lsdException w:name="Table Classic 4" w:semiHidden="1" w:unhideWhenUsed="1"/>
+    <w:lsdException w:name="Table Colorful 1" w:semiHidden="1" w:unhideWhenUsed="1"/>
+    <w:lsdException w:name="Table Colorful 2" w:semiHidden="1" w:unhideWhenUsed="1"/>
+    <w:lsdException w:name="Table Colorful 3" w:semiHidden="1" w:unhideWhenUsed="1"/>
+    <w:lsdException w:name="Table Columns 1" w:semiHidden="1" w:unhideWhenUsed="1"/>
+    <w:lsdException w:name="Table Columns 2" w:semiHidden="1" w:unhideWhenUsed="1"/>
+    <w:lsdException w:name="Table Columns 3" w:semiHidden="1" w:unhideWhenUsed="1"/>
+    <w:lsdException w:name="Table Columns 4" w:semiHidden="1" w:unhideWhenUsed="1"/>
+    <w:lsdException w:name="Table Columns 5" w:semiHidden="1" w:unhideWhenUsed="1"/>
+    <w:lsdException w:name="Table Grid 1" w:semiHidden="1" w:unhideWhenUsed="1"/>
+    <w:lsdException w:name="Table Grid 2" w:semiHidden="1" w:unhideWhenUsed="1"/>
+    <w:lsdException w:name="Table Grid 3" w:semiHidden="1" w:unhideWhenUsed="1"/>
+    <w:lsdException w:name="Table Grid 4" w:semiHidden="1" w:unhideWhenUsed="1"/>
+    <w:lsdException w:name="Table Grid 5" w:semiHidden="1" w:unhideWhenUsed="1"/>
+    <w:lsdException w:name="Table Grid 6" w:semiHidden="1" w:unhideWhenUsed="1"/>
+    <w:lsdException w:name="Table Grid 7" w:semiHidden="1" w:unhideWhenUsed="1"/>
+    <w:lsdException w:name="Table Grid 8" w:semiHidden="1" w:unhideWhenUsed="1"/>
+    <w:lsdException w:name="Table List 1" w:semiHidden="1" w:unhideWhenUsed="1"/>
+    <w:lsdException w:name="Table List 2" w:semiHidden="1" w:unhideWhenUsed="1"/>
+    <w:lsdException w:name="Table List 3" w:semiHidden="1" w:unhideWhenUsed="1"/>
+    <w:lsdException w:name="Table List 4" w:semiHidden="1" w:unhideWhenUsed="1"/>
+    <w:lsdException w:name="Table List 5" w:semiHidden="1" w:unhideWhenUsed="1"/>
+    <w:lsdException w:name="Table List 6" w:semiHidden="1" w:unhideWhenUsed="1"/>
+    <w:lsdException w:name="Table List 7" w:semiHidden="1" w:unhideWhenUsed="1"/>
+    <w:lsdException w:name="Table List 8" w:semiHidden="1" w:unhideWhenUsed="1"/>
+    <w:lsdException w:name="Table 3D effects 1" w:semiHidden="1" w:unhideWhenUsed="1"/>
+    <w:lsdException w:name="Table 3D effects 2" w:semiHidden="1" w:unhideWhenUsed="1"/>
+    <w:lsdException w:name="Table 3D effects 3" w:semiHidden="1" w:unhideWhenUsed="1"/>
+    <w:lsdException w:name="Table Contemporary" w:semiHidden="1" w:unhideWhenUsed="1"/>
+    <w:lsdException w:name="Table Elegant" w:semiHidden="1" w:unhideWhenUsed="1"/>
+    <w:lsdException w:name="Table Professional" w:semiHidden="1" w:unhideWhenUsed="1"/>
+    <w:lsdException w:name="Table Subtle 1" w:semiHidden="1" w:unhideWhenUsed="1"/>
+    <w:lsdException w:name="Table Subtle 2" w:semiHidden="1" w:unhideWhenUsed="1"/>
+    <w:lsdException w:name="Table Web 1" w:semiHidden="1" w:unhideWhenUsed="1"/>
+    <w:lsdException w:name="Table Web 2" w:semiHidden="1" w:unhideWhenUsed="1"/>
+    <w:lsdException w:name="Table Web 3" w:semiHidden="1" w:unhideWhenUsed="1"/>
+    <w:lsdException w:name="Balloon Text" w:semiHidden="1" w:unhideWhenUsed="1"/>
+    <w:lsdException w:name="Table Grid" w:uiPriority="59"/>
+    <w:lsdException w:name="Table Theme" w:semiHidden="1" w:unhideWhenUsed="1"/>
+    <w:lsdException w:name="Placeholder Text" w:semiHidden="1"/>
+    <w:lsdException w:name="No Spacing" w:uiPriority="1" w:qFormat="1"/>
+    <w:lsdException w:name="Light Shading" w:uiPriority="60"/>
+    <w:lsdException w:name="Light List" w:uiPriority="61"/>
+    <w:lsdException w:name="Light Grid" w:uiPriority="62"/>
+    <w:lsdException w:name="Medium Shading 1" w:uiPriority="63"/>
+    <w:lsdException w:name="Medium Shading 2" w:uiPriority="64"/>
+    <w:lsdException w:name="Medium List 1" w:uiPriority="65"/>
+    <w:lsdException w:name="Medium List 2" w:uiPriority="66"/>
+    <w:lsdException w:name="Medium Grid 1" w:uiPriority="67"/>
+    <w:lsdException w:name="Medium Grid 2" w:uiPriority="68"/>
+    <w:lsdException w:name="Medium Grid 3" w:uiPriority="69"/>
+    <w:lsdException w:name="Dark List" w:uiPriority="70"/>
+    <w:lsdException w:name="Colorful Shading" w:uiPriority="71"/>
+    <w:lsdException w:name="Colorful List" w:uiPriority="72"/>
+    <w:lsdException w:name="Colorful Grid" w:uiPriority="73"/>
+    <w:lsdException w:name="Light Shading Accent 1" w:uiPriority="60"/>
+    <w:lsdException w:name="Light List Accent 1" w:uiPriority="61"/>
+    <w:lsdException w:name="Light Grid Accent 1" w:uiPriority="62"/>
+    <w:lsdException w:name="Medium Shading 1 Accent 1" w:uiPriority="63"/>
+    <w:lsdException w:name="Medium Shading 2 Accent 1" w:uiPriority="64"/>
+    <w:lsdException w:name="Medium List 1 Accent 1" w:uiPriority="65"/>
+    <w:lsdException w:name="Revision" w:semiHidden="1"/>
+    <w:lsdException w:name="List Paragraph" w:uiPriority="34" w:qFormat="1"/>
+    <w:lsdException w:name="Quote" w:uiPriority="29" w:qFormat="1"/>
+    <w:lsdException w:name="Intense Quote" w:uiPriority="30" w:qFormat="1"/>
+    <w:lsdException w:name="Medium List 2 Accent 1" w:uiPriority="66"/>
+    <w:lsdException w:name="Medium Grid 1 Accent 1" w:uiPriority="67"/>
+    <w:lsdException w:name="Medium Grid 2 Accent 1" w:uiPriority="68"/>
+    <w:lsdException w:name="Medium Grid 3 Accent 1" w:uiPriority="69"/>
+    <w:lsdException w:name="Dark List Accent 1" w:uiPriority="70"/>
+    <w:lsdException w:name="Colorful Shading Accent 1" w:uiPriority="71"/>
+    <w:lsdException w:name="Colorful List Accent 1" w:uiPriority="72"/>
+    <w:lsdException w:name="Colorful Grid Accent 1" w:uiPriority="73"/>
+    <w:lsdException w:name="Light Shading Accent 2" w:uiPriority="60"/>
+    <w:lsdException w:name="Light List Accent 2" w:uiPriority="61"/>
+    <w:lsdException w:name="Light Grid Accent 2" w:uiPriority="62"/>
+    <w:lsdException w:name="Medium Shading 1 Accent 2" w:uiPriority="63"/>
+    <w:lsdException w:name="Medium Shading 2 Accent 2" w:uiPriority="64"/>
+    <w:lsdException w:name="Medium List 1 Accent 2" w:uiPriority="65"/>
+    <w:lsdException w:name="Medium List 2 Accent 2" w:uiPriority="66"/>
+    <w:lsdException w:name="Medium Grid 1 Accent 2" w:uiPriority="67"/>
+    <w:lsdException w:name="Medium Grid 2 Accent 2" w:uiPriority="68"/>
+    <w:lsdException w:name="Medium Grid 3 Accent 2" w:uiPriority="69"/>
+    <w:lsdException w:name="Dark List Accent 2" w:uiPriority="70"/>
+    <w:lsdException w:name="Colorful Shading Accent 2" w:uiPriority="71"/>
+    <w:lsdException w:name="Colorful List Accent 2" w:uiPriority="72"/>
+    <w:lsdException w:name="Colorful Grid Accent 2" w:uiPriority="73"/>
+    <w:lsdException w:name="Light Shading Accent 3" w:uiPriority="60"/>
+    <w:lsdException w:name="Light List Accent 3" w:uiPriority="61"/>
+    <w:lsdException w:name="Light Grid Accent 3" w:uiPriority="62"/>
+    <w:lsdException w:name="Medium Shading 1 Accent 3" w:uiPriority="63"/>
+    <w:lsdException w:name="Medium Shading 2 Accent 3" w:uiPriority="64"/>
+    <w:lsdException w:name="Medium List 1 Accent 3" w:uiPriority="65"/>
+    <w:lsdException w:name="Medium List 2 Accent 3" w:uiPriority="66"/>
+    <w:lsdException w:name="Medium Grid 1 Accent 3" w:uiPriority="67"/>
+    <w:lsdException w:name="Medium Grid 2 Accent 3" w:uiPriority="68"/>
+    <w:lsdException w:name="Medium Grid 3 Accent 3" w:uiPriority="69"/>
+    <w:lsdException w:name="Dark List Accent 3" w:uiPriority="70"/>
+    <w:lsdException w:name="Colorful Shading Accent 3" w:uiPriority="71"/>
+    <w:lsdException w:name="Colorful List Accent 3" w:uiPriority="72"/>
+    <w:lsdException w:name="Colorful Grid Accent 3" w:uiPriority="73"/>
+    <w:lsdException w:name="Light Shading Accent 4" w:uiPriority="60"/>
+    <w:lsdException w:name="Light List Accent 4" w:uiPriority="61"/>
+    <w:lsdException w:name="Light Grid Accent 4" w:uiPriority="62"/>
+    <w:lsdException w:name="Medium Shading 1 Accent 4" w:uiPriority="63"/>
+    <w:lsdException w:name="Medium Shading 2 Accent 4" w:uiPriority="64"/>
+    <w:lsdException w:name="Medium List 1 Accent 4" w:uiPriority="65"/>
+    <w:lsdException w:name="Medium List 2 Accent 4" w:uiPriority="66"/>
+    <w:lsdException w:name="Medium Grid 1 Accent 4" w:uiPriority="67"/>
+    <w:lsdException w:name="Medium Grid 2 Accent 4" w:uiPriority="68"/>
+    <w:lsdException w:name="Medium Grid 3 Accent 4" w:uiPriority="69"/>
+    <w:lsdException w:name="Dark List Accent 4" w:uiPriority="70"/>
+    <w:lsdException w:name="Colorful Shading Accent 4" w:uiPriority="71"/>
+    <w:lsdException w:name="Colorful List Accent 4" w:uiPriority="72"/>
+    <w:lsdException w:name="Colorful Grid Accent 4" w:uiPriority="73"/>
+    <w:lsdException w:name="Light Shading Accent 5" w:uiPriority="60"/>
+    <w:lsdException w:name="Light List Accent 5" w:uiPriority="61"/>
+    <w:lsdException w:name="Light Grid Accent 5" w:uiPriority="62"/>
+    <w:lsdException w:name="Medium Shading 1 Accent 5" w:uiPriority="63"/>
+    <w:lsdException w:name="Medium Shading 2 Accent 5" w:uiPriority="64"/>
+    <w:lsdException w:name="Medium List 1 Accent 5" w:uiPriority="65"/>
+    <w:lsdException w:name="Medium List 2 Accent 5" w:uiPriority="66"/>
+    <w:lsdException w:name="Medium Grid 1 Accent 5" w:uiPriority="67"/>
+    <w:lsdException w:name="Medium Grid 2 Accent 5" w:uiPriority="68"/>
+    <w:lsdException w:name="Medium Grid 3 Accent 5" w:uiPriority="69"/>
+    <w:lsdException w:name="Dark List Accent 5" w:uiPriority="70"/>
+    <w:lsdException w:name="Colorful Shading Accent 5" w:uiPriority="71"/>
+    <w:lsdException w:name="Colorful List Accent 5" w:uiPriority="72"/>
+    <w:lsdException w:name="Colorful Grid Accent 5" w:uiPriority="73"/>
+    <w:lsdException w:name="Light Shading Accent 6" w:uiPriority="60"/>
+    <w:lsdException w:name="Light List Accent 6" w:uiPriority="61"/>
+    <w:lsdException w:name="Light Grid Accent 6" w:uiPriority="62"/>
+    <w:lsdException w:name="Medium Shading 1 Accent 6" w:uiPriority="63"/>
+    <w:lsdException w:name="Medium Shading 2 Accent 6" w:uiPriority="64"/>
+    <w:lsdException w:name="Medium List 1 Accent 6" w:uiPriority="65"/>
+    <w:lsdException w:name="Medium List 2 Accent 6" w:uiPriority="66"/>
+    <w:lsdException w:name="Medium Grid 1 Accent 6" w:uiPriority="67"/>
+    <w:lsdException w:name="Medium Grid 2 Accent 6" w:uiPriority="68"/>
+    <w:lsdException w:name="Medium Grid 3 Accent 6" w:uiPriority="69"/>
+    <w:lsdException w:name="Dark List Accent 6" w:uiPriority="70"/>
+    <w:lsdException w:name="Colorful Shading Accent 6" w:uiPriority="71"/>
+    <w:lsdException w:name="Colorful List Accent 6" w:uiPriority="72"/>
+    <w:lsdException w:name="Colorful Grid Accent 6" w:uiPriority="73"/>
+    <w:lsdException w:name="Subtle Emphasis" w:uiPriority="19" w:qFormat="1"/>
+    <w:lsdException w:name="Intense Emphasis" w:uiPriority="21" w:qFormat="1"/>
+    <w:lsdException w:name="Subtle Reference" w:uiPriority="31" w:qFormat="1"/>
+    <w:lsdException w:name="Intense Reference" w:uiPriority="32" w:qFormat="1"/>
+    <w:lsdException w:name="Book Title" w:uiPriority="33" w:qFormat="1"/>
+    <w:lsdException w:name="Bibliography" w:semiHidden="1" w:uiPriority="37" w:unhideWhenUsed="1"/>
+    <w:lsdException w:name="TOC Heading" w:semiHidden="1" w:uiPriority="39" w:unhideWhenUsed="1" w:qFormat="1"/>
+    <w:lsdException w:name="Plain Table 1" w:uiPriority="41"/>
+    <w:lsdException w:name="Plain Table 2" w:uiPriority="42"/>
+    <w:lsdException w:name="Plain Table 3" w:uiPriority="43"/>
+    <w:lsdException w:name="Plain Table 4" w:uiPriority="44"/>
+    <w:lsdException w:name="Plain Table 5" w:uiPriority="45"/>
+    <w:lsdException w:name="Grid Table Light" w:uiPriority="40"/>
+    <w:lsdException w:name="Grid Table 1 Light" w:uiPriority="46"/>
+    <w:lsdException w:name="Grid Table 2" w:uiPriority="47"/>
+    <w:lsdException w:name="Grid Table 3" w:uiPriority="48"/>
+    <w:lsdException w:name="Grid Table 4" w:uiPriority="49"/>
+    <w:lsdException w:name="Grid Table 5 Dark" w:uiPriority="50"/>
+    <w:lsdException w:name="Grid Table 6 Colorful" w:uiPriority="51"/>
+    <w:lsdException w:name="Grid Table 7 Colorful" w:uiPriority="52"/>
+    <w:lsdException w:name="Grid Table 1 Light Accent 1" w:uiPriority="46"/>
+    <w:lsdException w:name="Grid Table 2 Accent 1" w:uiPriority="47"/>
+    <w:lsdException w:name="Grid Table 3 Accent 1" w:uiPriority="48"/>
+    <w:lsdException w:name="Grid Table 4 Accent 1" w:uiPriority="49"/>
+    <w:lsdException w:name="Grid Table 5 Dark Accent 1" w:uiPriority="50"/>
+    <w:lsdException w:name="Grid Table 6 Colorful Accent 1" w:uiPriority="51"/>
+    <w:lsdException w:name="Grid Table 7 Colorful Accent 1" w:uiPriority="52"/>
+    <w:lsdException w:name="Grid Table 1 Light Accent 2" w:uiPriority="46"/>
+    <w:lsdException w:name="Grid Table 2 Accent 2" w:uiPriority="47"/>
+    <w:lsdException w:name="Grid Table 3 Accent 2" w:uiPriority="48"/>
+    <w:lsdException w:name="Grid Table 4 Accent 2" w:uiPriority="49"/>
+    <w:lsdException w:name="Grid Table 5 Dark Accent 2" w:uiPriority="50"/>
+    <w:lsdException w:name="Grid Table 6 Colorful Accent 2" w:uiPriority="51"/>
+    <w:lsdException w:name="Grid Table 7 Colorful Accent 2" w:uiPriority="52"/>
+    <w:lsdException w:name="Grid Table 1 Light Accent 3" w:uiPriority="46"/>
+    <w:lsdException w:name="Grid Table 2 Accent 3" w:uiPriority="47"/>
+    <w:lsdException w:name="Grid Table 3 Accent 3" w:uiPriority="48"/>
+    <w:lsdException w:name="Grid Table 4 Accent 3" w:uiPriority="49"/>
+    <w:lsdException w:name="Grid Table 5 Dark Accent 3" w:uiPriority="50"/>
+    <w:lsdException w:name="Grid Table 6 Colorful Accent 3" w:uiPriority="51"/>
+    <w:lsdException w:name="Grid Table 7 Colorful Accent 3" w:uiPriority="52"/>
+    <w:lsdException w:name="Grid Table 1 Light Accent 4" w:uiPriority="46"/>
+    <w:lsdException w:name="Grid Table 2 Accent 4" w:uiPriority="47"/>
+    <w:lsdException w:name="Grid Table 3 Accent 4" w:uiPriority="48"/>
+    <w:lsdException w:name="Grid Table 4 Accent 4" w:uiPriority="49"/>
+    <w:lsdException w:name="Grid Table 5 Dark Accent 4" w:uiPriority="50"/>
+    <w:lsdException w:name="Grid Table 6 Colorful Accent 4" w:uiPriority="51"/>
+    <w:lsdException w:name="Grid Table 7 Colorful Accent 4" w:uiPriority="52"/>
+    <w:lsdException w:name="Grid Table 1 Light Accent 5" w:uiPriority="46"/>
+    <w:lsdException w:name="Grid Table 2 Accent 5" w:uiPriority="47"/>
+    <w:lsdException w:name="Grid Table 3 Accent 5" w:uiPriority="48"/>
+    <w:lsdException w:name="Grid Table 4 Accent 5" w:uiPriority="49"/>
+    <w:lsdException w:name="Grid Table 5 Dark Accent 5" w:uiPriority="50"/>
+    <w:lsdException w:name="Grid Table 6 Colorful Accent 5" w:uiPriority="51"/>
+    <w:lsdException w:name="Grid Table 7 Colorful Accent 5" w:uiPriority="52"/>
+    <w:lsdException w:name="Grid Table 1 Light Accent 6" w:uiPriority="46"/>
+    <w:lsdException w:name="Grid Table 2 Accent 6" w:uiPriority="47"/>
+    <w:lsdException w:name="Grid Table 3 Accent 6" w:uiPriority="48"/>
+    <w:lsdException w:name="Grid Table 4 Accent 6" w:uiPriority="49"/>
+    <w:lsdException w:name="Grid Table 5 Dark Accent 6" w:uiPriority="50"/>
+    <w:lsdException w:name="Grid Table 6 Colorful Accent 6" w:uiPriority="51"/>
+    <w:lsdException w:name="Grid Table 7 Colorful Accent 6" w:uiPriority="52"/>
+    <w:lsdException w:name="List Table 1 Light" w:uiPriority="46"/>
+    <w:lsdException w:name="List Table 2" w:uiPriority="47"/>
+    <w:lsdException w:name="List Table 3" w:uiPriority="48"/>
+    <w:lsdException w:name="List Table 4" w:uiPriority="49"/>
+    <w:lsdException w:name="List Table 5 Dark" w:uiPriority="50"/>
+    <w:lsdException w:name="List Table 6 Colorful" w:uiPriority="51"/>
+    <w:lsdException w:name="List Table 7 Colorful" w:uiPriority="52"/>
+    <w:lsdException w:name="List Table 1 Light Accent 1" w:uiPriority="46"/>
+    <w:lsdException w:name="List Table 2 Accent 1" w:uiPriority="47"/>
+    <w:lsdException w:name="List Table 3 Accent 1" w:uiPriority="48"/>
+    <w:lsdException w:name="List Table 4 Accent 1" w:uiPriority="49"/>
+    <w:lsdException w:name="List Table 5 Dark Accent 1" w:uiPriority="50"/>
+    <w:lsdException w:name="List Table 6 Colorful Accent 1" w:uiPriority="51"/>
+    <w:lsdException w:name="List Table 7 Colorful Accent 1" w:uiPriority="52"/>
+    <w:lsdException w:name="List Table 1 Light Accent 2" w:uiPriority="46"/>
+    <w:lsdException w:name="List Table 2 Accent 2" w:uiPriority="47"/>
+    <w:lsdException w:name="List Table 3 Accent 2" w:uiPriority="48"/>
+    <w:lsdException w:name="List Table 4 Accent 2" w:uiPriority="49"/>
+    <w:lsdException w:name="List Table 5 Dark Accent 2" w:uiPriority="50"/>
+    <w:lsdException w:name="List Table 6 Colorful Accent 2" w:uiPriority="51"/>
+    <w:lsdException w:name="List Table 7 Colorful Accent 2" w:uiPriority="52"/>
+    <w:lsdException w:name="List Table 1 Light Accent 3" w:uiPriority="46"/>
+    <w:lsdException w:name="List Table 2 Accent 3" w:uiPriority="47"/>
+    <w:lsdException w:name="List Table 3 Accent 3" w:uiPriority="48"/>
+    <w:lsdException w:name="List Table 4 Accent 3" w:uiPriority="49"/>
+    <w:lsdException w:name="List Table 5 Dark Accent 3" w:uiPriority="50"/>
+    <w:lsdException w:name="List Table 6 Colorful Accent 3" w:uiPriority="51"/>
+    <w:lsdException w:name="List Table 7 Colorful Accent 3" w:uiPriority="52"/>
+    <w:lsdException w:name="List Table 1 Light Accent 4" w:uiPriority="46"/>
+    <w:lsdException w:name="List Table 2 Accent 4" w:uiPriority="47"/>
+    <w:lsdException w:name="List Table 3 Accent 4" w:uiPriority="48"/>
+    <w:lsdException w:name="List Table 4 Accent 4" w:uiPriority="49"/>
+    <w:lsdException w:name="List Table 5 Dark Accent 4" w:uiPriority="50"/>
+    <w:lsdException w:name="List Table 6 Colorful Accent 4" w:uiPriority="51"/>
+    <w:lsdException w:name="List Table 7 Colorful Accent 4" w:uiPriority="52"/>
+    <w:lsdException w:name="List Table 1 Light Accent 5" w:uiPriority="46"/>
+    <w:lsdException w:name="List Table 2 Accent 5" w:uiPriority="47"/>
+    <w:lsdException w:name="List Table 3 Accent 5" w:uiPriority="48"/>
+    <w:lsdException w:name="List Table 4 Accent 5" w:uiPriority="49"/>
+    <w:lsdException w:name="List Table 5 Dark Accent 5" w:uiPriority="50"/>
+    <w:lsdException w:name="List Table 6 Colorful Accent 5" w:uiPriority="51"/>
+    <w:lsdException w:name="List Table 7 Colorful Accent 5" w:uiPriority="52"/>
+    <w:lsdException w:name="List Table 1 Light Accent 6" w:uiPriority="46"/>
+    <w:lsdException w:name="List Table 2 Accent 6" w:uiPriority="47"/>
+    <w:lsdException w:name="List Table 3 Accent 6" w:uiPriority="48"/>
+    <w:lsdException w:name="List Table 4 Accent 6" w:uiPriority="49"/>
+    <w:lsdException w:name="List Table 5 Dark Accent 6" w:uiPriority="50"/>
+    <w:lsdException w:name="List Table 6 Colorful Accent 6" w:uiPriority="51"/>
+    <w:lsdException w:name="List Table 7 Colorful Accent 6" w:uiPriority="52"/>
   </w:latentStyles>
   <w:style w:type="paragraph" w:default="1" w:styleId="Normal">
     <w:name w:val="Normal"/>
@@ -3709,7 +7310,6 @@
     <w:uiPriority w:val="99"/>
     <w:semiHidden/>
     <w:unhideWhenUsed/>
-    <w:qFormat/>
     <w:tblPr>
       <w:tblInd w:w="0" w:type="dxa"/>
       <w:tblCellMar>
@@ -4039,6 +7639,17 @@
       <w:i/>
     </w:rPr>
   </w:style>
+  <w:style w:type="paragraph" w:styleId="ListParagraph">
+    <w:name w:val="List Paragraph"/>
+    <w:basedOn w:val="Normal"/>
+    <w:uiPriority w:val="34"/>
+    <w:qFormat/>
+    <w:rsid w:val="00C354BC"/>
+    <w:pPr>
+      <w:ind w:left="720"/>
+      <w:contextualSpacing/>
+    </w:pPr>
+  </w:style>
 </w:styles>
 </file>
 

--- a/Requirements/Nhan Use Cases.docx
+++ b/Requirements/Nhan Use Cases.docx
@@ -23,12 +23,14 @@
           <w:sz w:val="40"/>
         </w:rPr>
       </w:pPr>
+      <w:proofErr w:type="gramStart"/>
       <w:r>
         <w:rPr>
           <w:sz w:val="40"/>
         </w:rPr>
         <w:t>for</w:t>
       </w:r>
+      <w:proofErr w:type="gramEnd"/>
     </w:p>
     <w:p>
       <w:pPr>
@@ -59,7 +61,15 @@
         <w:pStyle w:val="ByLine"/>
       </w:pPr>
       <w:r>
-        <w:t>&lt;organization&gt;</w:t>
+        <w:t>&lt;</w:t>
+      </w:r>
+      <w:proofErr w:type="gramStart"/>
+      <w:r>
+        <w:t>organization</w:t>
+      </w:r>
+      <w:proofErr w:type="gramEnd"/>
+      <w:r>
+        <w:t>&gt;</w:t>
       </w:r>
     </w:p>
     <w:p>
@@ -67,7 +77,15 @@
         <w:pStyle w:val="ByLine"/>
       </w:pPr>
       <w:r>
-        <w:t>&lt;date created&gt;</w:t>
+        <w:t>&lt;</w:t>
+      </w:r>
+      <w:proofErr w:type="gramStart"/>
+      <w:r>
+        <w:t>date</w:t>
+      </w:r>
+      <w:proofErr w:type="gramEnd"/>
+      <w:r>
+        <w:t xml:space="preserve"> created&gt;</w:t>
       </w:r>
     </w:p>
     <w:p>
@@ -551,8 +569,13 @@
         <w:t>Label</w:t>
       </w:r>
       <w:r>
-        <w:t xml:space="preserve"> each postcondition</w:t>
-      </w:r>
+        <w:t xml:space="preserve"> each </w:t>
+      </w:r>
+      <w:proofErr w:type="spellStart"/>
+      <w:r>
+        <w:t>postcondition</w:t>
+      </w:r>
+      <w:proofErr w:type="spellEnd"/>
       <w:r>
         <w:t xml:space="preserve"> in the form POST-X, where X is a sequence number. Example: POST-1: </w:t>
       </w:r>
@@ -1846,7 +1869,25 @@
               <w:rPr>
                 <w:szCs w:val="22"/>
               </w:rPr>
-              <w:t>1.1, 1.2, 1.3 E1 – Cannot communicate with the system server.</w:t>
+              <w:t>1.0</w:t>
+            </w:r>
+            <w:r>
+              <w:rPr>
+                <w:szCs w:val="22"/>
+              </w:rPr>
+              <w:t xml:space="preserve">, </w:t>
+            </w:r>
+            <w:r>
+              <w:rPr>
+                <w:szCs w:val="22"/>
+              </w:rPr>
+              <w:t xml:space="preserve">1.1, </w:t>
+            </w:r>
+            <w:r>
+              <w:rPr>
+                <w:szCs w:val="22"/>
+              </w:rPr>
+              <w:t>1.2, 1.3 E1 – Cannot communicate with the system server.</w:t>
             </w:r>
           </w:p>
           <w:p>
@@ -1872,13 +1913,7 @@
               <w:rPr>
                 <w:szCs w:val="22"/>
               </w:rPr>
-              <w:t>2.  Re</w:t>
-            </w:r>
-            <w:r>
-              <w:rPr>
-                <w:szCs w:val="22"/>
-              </w:rPr>
-              <w:t>served the information in the form.</w:t>
+              <w:t>2.  Reserved the information in the form.</w:t>
             </w:r>
           </w:p>
         </w:tc>
@@ -2956,13 +2991,7 @@
               <w:rPr>
                 <w:szCs w:val="22"/>
               </w:rPr>
-              <w:t xml:space="preserve">       3.   </w:t>
-            </w:r>
-            <w:r>
-              <w:rPr>
-                <w:szCs w:val="22"/>
-              </w:rPr>
-              <w:t>Returns to step 6 of normal flow.</w:t>
+              <w:t xml:space="preserve">       3.   Returns to step 6 of normal flow.</w:t>
             </w:r>
           </w:p>
         </w:tc>
@@ -3001,6 +3030,7 @@
             </w:pPr>
             <w:r>
               <w:rPr>
+                <w:b/>
                 <w:szCs w:val="22"/>
               </w:rPr>
               <w:t xml:space="preserve"> </w:t>
@@ -3010,7 +3040,28 @@
                 <w:b/>
                 <w:szCs w:val="22"/>
               </w:rPr>
-              <w:t>1.1, 1.2, 1.3 E1 – Cannot communicate with the system server.</w:t>
+              <w:t xml:space="preserve">1.0, </w:t>
+            </w:r>
+            <w:r>
+              <w:rPr>
+                <w:b/>
+                <w:szCs w:val="22"/>
+              </w:rPr>
+              <w:t xml:space="preserve">1.1, </w:t>
+            </w:r>
+            <w:r>
+              <w:rPr>
+                <w:b/>
+                <w:szCs w:val="22"/>
+              </w:rPr>
+              <w:t>1.2</w:t>
+            </w:r>
+            <w:r>
+              <w:rPr>
+                <w:b/>
+                <w:szCs w:val="22"/>
+              </w:rPr>
+              <w:t xml:space="preserve"> E1 – Cannot communicate with the system server.</w:t>
             </w:r>
           </w:p>
           <w:p>
@@ -3581,8 +3632,6 @@
               </w:rPr>
               <w:t>Users browse to Main Page/Journey Page/Personal Page.</w:t>
             </w:r>
-            <w:bookmarkStart w:id="0" w:name="_GoBack"/>
-            <w:bookmarkEnd w:id="0"/>
           </w:p>
         </w:tc>
       </w:tr>
@@ -3627,7 +3676,1001 @@
               <w:rPr>
                 <w:szCs w:val="22"/>
               </w:rPr>
-              <w:t>POST-1. Destination content is updated to the database.</w:t>
+              <w:t xml:space="preserve">POST-1. Destination </w:t>
+            </w:r>
+            <w:r>
+              <w:rPr>
+                <w:szCs w:val="22"/>
+              </w:rPr>
+              <w:t>thumbnails are</w:t>
+            </w:r>
+            <w:r>
+              <w:rPr>
+                <w:szCs w:val="22"/>
+              </w:rPr>
+              <w:t xml:space="preserve"> </w:t>
+            </w:r>
+            <w:r>
+              <w:rPr>
+                <w:szCs w:val="22"/>
+              </w:rPr>
+              <w:t>displays.</w:t>
+            </w:r>
+          </w:p>
+        </w:tc>
+      </w:tr>
+      <w:tr>
+        <w:tc>
+          <w:tcPr>
+            <w:tcW w:w="2088" w:type="dxa"/>
+          </w:tcPr>
+          <w:p>
+            <w:pPr>
+              <w:jc w:val="right"/>
+              <w:rPr>
+                <w:szCs w:val="22"/>
+              </w:rPr>
+            </w:pPr>
+            <w:r>
+              <w:rPr>
+                <w:szCs w:val="22"/>
+              </w:rPr>
+              <w:t>Normal Flow:</w:t>
+            </w:r>
+          </w:p>
+        </w:tc>
+        <w:tc>
+          <w:tcPr>
+            <w:tcW w:w="7470" w:type="dxa"/>
+            <w:gridSpan w:val="3"/>
+          </w:tcPr>
+          <w:p>
+            <w:pPr>
+              <w:pStyle w:val="ListParagraph"/>
+              <w:numPr>
+                <w:ilvl w:val="0"/>
+                <w:numId w:val="25"/>
+              </w:numPr>
+              <w:rPr>
+                <w:b/>
+                <w:szCs w:val="22"/>
+              </w:rPr>
+            </w:pPr>
+            <w:r>
+              <w:rPr>
+                <w:b/>
+                <w:szCs w:val="22"/>
+              </w:rPr>
+              <w:t>Display in main page</w:t>
+            </w:r>
+          </w:p>
+          <w:p>
+            <w:pPr>
+              <w:pStyle w:val="ListParagraph"/>
+              <w:numPr>
+                <w:ilvl w:val="0"/>
+                <w:numId w:val="26"/>
+              </w:numPr>
+              <w:rPr>
+                <w:szCs w:val="22"/>
+              </w:rPr>
+            </w:pPr>
+            <w:r>
+              <w:rPr>
+                <w:szCs w:val="22"/>
+              </w:rPr>
+              <w:t xml:space="preserve">User </w:t>
+            </w:r>
+            <w:r>
+              <w:rPr>
+                <w:szCs w:val="22"/>
+              </w:rPr>
+              <w:t>visits</w:t>
+            </w:r>
+            <w:r>
+              <w:rPr>
+                <w:szCs w:val="22"/>
+              </w:rPr>
+              <w:t xml:space="preserve"> main page.</w:t>
+            </w:r>
+            <w:r>
+              <w:rPr>
+                <w:szCs w:val="22"/>
+              </w:rPr>
+              <w:t>(See 1.1, 1.2)</w:t>
+            </w:r>
+          </w:p>
+          <w:p>
+            <w:pPr>
+              <w:pStyle w:val="ListParagraph"/>
+              <w:numPr>
+                <w:ilvl w:val="0"/>
+                <w:numId w:val="26"/>
+              </w:numPr>
+              <w:rPr>
+                <w:szCs w:val="22"/>
+              </w:rPr>
+            </w:pPr>
+            <w:r>
+              <w:rPr>
+                <w:szCs w:val="22"/>
+              </w:rPr>
+              <w:t>Footprints displays list of related destination thumbnails</w:t>
+            </w:r>
+            <w:r>
+              <w:rPr>
+                <w:szCs w:val="22"/>
+              </w:rPr>
+              <w:t xml:space="preserve"> mixed with other </w:t>
+            </w:r>
+            <w:r>
+              <w:rPr>
+                <w:szCs w:val="22"/>
+              </w:rPr>
+              <w:t>content.</w:t>
+            </w:r>
+          </w:p>
+        </w:tc>
+      </w:tr>
+      <w:tr>
+        <w:tc>
+          <w:tcPr>
+            <w:tcW w:w="2088" w:type="dxa"/>
+          </w:tcPr>
+          <w:p>
+            <w:pPr>
+              <w:jc w:val="right"/>
+              <w:rPr>
+                <w:szCs w:val="22"/>
+              </w:rPr>
+            </w:pPr>
+            <w:r>
+              <w:rPr>
+                <w:szCs w:val="22"/>
+              </w:rPr>
+              <w:t>Alternative Flows:</w:t>
+            </w:r>
+          </w:p>
+        </w:tc>
+        <w:tc>
+          <w:tcPr>
+            <w:tcW w:w="7470" w:type="dxa"/>
+            <w:gridSpan w:val="3"/>
+          </w:tcPr>
+          <w:p>
+            <w:pPr>
+              <w:rPr>
+                <w:b/>
+                <w:szCs w:val="22"/>
+              </w:rPr>
+            </w:pPr>
+            <w:r>
+              <w:rPr>
+                <w:b/>
+                <w:szCs w:val="22"/>
+              </w:rPr>
+              <w:t xml:space="preserve">1.1 </w:t>
+            </w:r>
+            <w:r>
+              <w:rPr>
+                <w:b/>
+                <w:szCs w:val="22"/>
+              </w:rPr>
+              <w:t>Display in personal page.</w:t>
+            </w:r>
+          </w:p>
+          <w:p>
+            <w:pPr>
+              <w:rPr>
+                <w:szCs w:val="22"/>
+              </w:rPr>
+            </w:pPr>
+            <w:r>
+              <w:rPr>
+                <w:szCs w:val="22"/>
+              </w:rPr>
+              <w:t xml:space="preserve">       </w:t>
+            </w:r>
+            <w:r>
+              <w:rPr>
+                <w:szCs w:val="22"/>
+              </w:rPr>
+              <w:t xml:space="preserve">1.   </w:t>
+            </w:r>
+            <w:r>
+              <w:rPr>
+                <w:szCs w:val="22"/>
+              </w:rPr>
+              <w:t xml:space="preserve">User </w:t>
+            </w:r>
+            <w:r>
+              <w:rPr>
+                <w:szCs w:val="22"/>
+              </w:rPr>
+              <w:t>visits</w:t>
+            </w:r>
+            <w:r>
+              <w:rPr>
+                <w:szCs w:val="22"/>
+              </w:rPr>
+              <w:t xml:space="preserve"> </w:t>
+            </w:r>
+            <w:r>
+              <w:rPr>
+                <w:szCs w:val="22"/>
+              </w:rPr>
+              <w:t>a</w:t>
+            </w:r>
+            <w:r>
+              <w:rPr>
+                <w:szCs w:val="22"/>
+              </w:rPr>
+              <w:t xml:space="preserve"> </w:t>
+            </w:r>
+            <w:r>
+              <w:rPr>
+                <w:szCs w:val="22"/>
+              </w:rPr>
+              <w:t>personal</w:t>
+            </w:r>
+            <w:r>
+              <w:rPr>
+                <w:szCs w:val="22"/>
+              </w:rPr>
+              <w:t xml:space="preserve"> page.</w:t>
+            </w:r>
+          </w:p>
+          <w:p>
+            <w:pPr>
+              <w:rPr>
+                <w:szCs w:val="22"/>
+              </w:rPr>
+            </w:pPr>
+            <w:r>
+              <w:rPr>
+                <w:szCs w:val="22"/>
+              </w:rPr>
+              <w:t xml:space="preserve">       2.   </w:t>
+            </w:r>
+            <w:r>
+              <w:rPr>
+                <w:szCs w:val="22"/>
+              </w:rPr>
+              <w:t>Returns to step 2</w:t>
+            </w:r>
+            <w:r>
+              <w:rPr>
+                <w:szCs w:val="22"/>
+              </w:rPr>
+              <w:t xml:space="preserve"> of normal flow.</w:t>
+            </w:r>
+          </w:p>
+          <w:p>
+            <w:pPr>
+              <w:rPr>
+                <w:b/>
+                <w:szCs w:val="22"/>
+              </w:rPr>
+            </w:pPr>
+            <w:r>
+              <w:rPr>
+                <w:b/>
+                <w:szCs w:val="22"/>
+              </w:rPr>
+              <w:t xml:space="preserve">1.2 </w:t>
+            </w:r>
+            <w:r>
+              <w:rPr>
+                <w:b/>
+                <w:szCs w:val="22"/>
+              </w:rPr>
+              <w:t>Display in journey page.</w:t>
+            </w:r>
+          </w:p>
+          <w:p>
+            <w:pPr>
+              <w:rPr>
+                <w:szCs w:val="22"/>
+              </w:rPr>
+            </w:pPr>
+            <w:r>
+              <w:rPr>
+                <w:szCs w:val="22"/>
+              </w:rPr>
+              <w:t xml:space="preserve">       1.   </w:t>
+            </w:r>
+            <w:r>
+              <w:rPr>
+                <w:szCs w:val="22"/>
+              </w:rPr>
+              <w:t>User visits a journey detail page.</w:t>
+            </w:r>
+          </w:p>
+          <w:p>
+            <w:pPr>
+              <w:rPr>
+                <w:szCs w:val="22"/>
+              </w:rPr>
+            </w:pPr>
+            <w:r>
+              <w:rPr>
+                <w:szCs w:val="22"/>
+              </w:rPr>
+              <w:t xml:space="preserve">       2.   </w:t>
+            </w:r>
+            <w:r>
+              <w:rPr>
+                <w:szCs w:val="22"/>
+              </w:rPr>
+              <w:t>Returns to step 2 of normal flow.</w:t>
+            </w:r>
+          </w:p>
+        </w:tc>
+      </w:tr>
+      <w:tr>
+        <w:tc>
+          <w:tcPr>
+            <w:tcW w:w="2088" w:type="dxa"/>
+          </w:tcPr>
+          <w:p>
+            <w:pPr>
+              <w:jc w:val="right"/>
+              <w:rPr>
+                <w:szCs w:val="22"/>
+              </w:rPr>
+            </w:pPr>
+            <w:r>
+              <w:rPr>
+                <w:szCs w:val="22"/>
+              </w:rPr>
+              <w:t>Exception</w:t>
+            </w:r>
+          </w:p>
+        </w:tc>
+        <w:tc>
+          <w:tcPr>
+            <w:tcW w:w="7470" w:type="dxa"/>
+            <w:gridSpan w:val="3"/>
+          </w:tcPr>
+          <w:p>
+            <w:pPr>
+              <w:rPr>
+                <w:b/>
+                <w:szCs w:val="22"/>
+              </w:rPr>
+            </w:pPr>
+            <w:r>
+              <w:rPr>
+                <w:szCs w:val="22"/>
+              </w:rPr>
+              <w:t xml:space="preserve"> </w:t>
+            </w:r>
+            <w:r>
+              <w:rPr>
+                <w:b/>
+                <w:szCs w:val="22"/>
+              </w:rPr>
+              <w:t>1.0</w:t>
+            </w:r>
+            <w:r>
+              <w:rPr>
+                <w:b/>
+                <w:szCs w:val="22"/>
+              </w:rPr>
+              <w:t xml:space="preserve">, </w:t>
+            </w:r>
+            <w:r>
+              <w:rPr>
+                <w:b/>
+                <w:szCs w:val="22"/>
+              </w:rPr>
+              <w:t>1.1</w:t>
+            </w:r>
+            <w:r>
+              <w:rPr>
+                <w:b/>
+                <w:szCs w:val="22"/>
+              </w:rPr>
+              <w:t xml:space="preserve">, </w:t>
+            </w:r>
+            <w:r>
+              <w:rPr>
+                <w:b/>
+                <w:szCs w:val="22"/>
+              </w:rPr>
+              <w:t>1.2</w:t>
+            </w:r>
+            <w:r>
+              <w:rPr>
+                <w:b/>
+                <w:szCs w:val="22"/>
+              </w:rPr>
+              <w:t xml:space="preserve"> E1 – </w:t>
+            </w:r>
+            <w:r>
+              <w:rPr>
+                <w:b/>
+                <w:szCs w:val="22"/>
+              </w:rPr>
+              <w:t>Error Loading Page.</w:t>
+            </w:r>
+          </w:p>
+          <w:p>
+            <w:pPr>
+              <w:rPr>
+                <w:szCs w:val="22"/>
+              </w:rPr>
+            </w:pPr>
+            <w:r>
+              <w:rPr>
+                <w:b/>
+                <w:szCs w:val="22"/>
+              </w:rPr>
+              <w:t>1. Display error page.</w:t>
+            </w:r>
+          </w:p>
+        </w:tc>
+      </w:tr>
+      <w:tr>
+        <w:tc>
+          <w:tcPr>
+            <w:tcW w:w="2088" w:type="dxa"/>
+          </w:tcPr>
+          <w:p>
+            <w:pPr>
+              <w:jc w:val="right"/>
+              <w:rPr>
+                <w:szCs w:val="22"/>
+              </w:rPr>
+            </w:pPr>
+            <w:r>
+              <w:rPr>
+                <w:szCs w:val="22"/>
+              </w:rPr>
+              <w:t>Priority:</w:t>
+            </w:r>
+          </w:p>
+        </w:tc>
+        <w:tc>
+          <w:tcPr>
+            <w:tcW w:w="7470" w:type="dxa"/>
+            <w:gridSpan w:val="3"/>
+          </w:tcPr>
+          <w:p>
+            <w:pPr>
+              <w:rPr>
+                <w:szCs w:val="22"/>
+              </w:rPr>
+            </w:pPr>
+            <w:r>
+              <w:rPr>
+                <w:szCs w:val="22"/>
+              </w:rPr>
+              <w:t>High</w:t>
+            </w:r>
+          </w:p>
+        </w:tc>
+      </w:tr>
+      <w:tr>
+        <w:tc>
+          <w:tcPr>
+            <w:tcW w:w="2088" w:type="dxa"/>
+          </w:tcPr>
+          <w:p>
+            <w:pPr>
+              <w:jc w:val="right"/>
+              <w:rPr>
+                <w:szCs w:val="22"/>
+              </w:rPr>
+            </w:pPr>
+            <w:r>
+              <w:rPr>
+                <w:szCs w:val="22"/>
+              </w:rPr>
+              <w:t>Frequency of Use:</w:t>
+            </w:r>
+          </w:p>
+        </w:tc>
+        <w:tc>
+          <w:tcPr>
+            <w:tcW w:w="7470" w:type="dxa"/>
+            <w:gridSpan w:val="3"/>
+          </w:tcPr>
+          <w:p>
+            <w:pPr>
+              <w:rPr>
+                <w:szCs w:val="22"/>
+              </w:rPr>
+            </w:pPr>
+            <w:r>
+              <w:rPr>
+                <w:szCs w:val="22"/>
+              </w:rPr>
+              <w:t>High</w:t>
+            </w:r>
+          </w:p>
+        </w:tc>
+      </w:tr>
+      <w:tr>
+        <w:tc>
+          <w:tcPr>
+            <w:tcW w:w="2088" w:type="dxa"/>
+          </w:tcPr>
+          <w:p>
+            <w:pPr>
+              <w:jc w:val="right"/>
+              <w:rPr>
+                <w:szCs w:val="22"/>
+              </w:rPr>
+            </w:pPr>
+            <w:r>
+              <w:rPr>
+                <w:szCs w:val="22"/>
+              </w:rPr>
+              <w:t>Business Rules:</w:t>
+            </w:r>
+          </w:p>
+        </w:tc>
+        <w:tc>
+          <w:tcPr>
+            <w:tcW w:w="7470" w:type="dxa"/>
+            <w:gridSpan w:val="3"/>
+          </w:tcPr>
+          <w:p>
+            <w:pPr>
+              <w:rPr>
+                <w:szCs w:val="22"/>
+              </w:rPr>
+            </w:pPr>
+            <w:r>
+              <w:rPr>
+                <w:szCs w:val="22"/>
+              </w:rPr>
+              <w:t>B10, B11</w:t>
+            </w:r>
+          </w:p>
+        </w:tc>
+      </w:tr>
+      <w:tr>
+        <w:tc>
+          <w:tcPr>
+            <w:tcW w:w="2088" w:type="dxa"/>
+          </w:tcPr>
+          <w:p>
+            <w:pPr>
+              <w:jc w:val="right"/>
+              <w:rPr>
+                <w:szCs w:val="22"/>
+              </w:rPr>
+            </w:pPr>
+            <w:r>
+              <w:rPr>
+                <w:szCs w:val="22"/>
+              </w:rPr>
+              <w:t>Other Information:</w:t>
+            </w:r>
+          </w:p>
+        </w:tc>
+        <w:tc>
+          <w:tcPr>
+            <w:tcW w:w="7470" w:type="dxa"/>
+            <w:gridSpan w:val="3"/>
+          </w:tcPr>
+          <w:p>
+            <w:pPr>
+              <w:rPr>
+                <w:szCs w:val="22"/>
+              </w:rPr>
+            </w:pPr>
+            <w:r>
+              <w:rPr>
+                <w:szCs w:val="22"/>
+              </w:rPr>
+              <w:t>None</w:t>
+            </w:r>
+          </w:p>
+        </w:tc>
+      </w:tr>
+      <w:tr>
+        <w:tc>
+          <w:tcPr>
+            <w:tcW w:w="2088" w:type="dxa"/>
+          </w:tcPr>
+          <w:p>
+            <w:pPr>
+              <w:jc w:val="right"/>
+              <w:rPr>
+                <w:szCs w:val="22"/>
+              </w:rPr>
+            </w:pPr>
+            <w:r>
+              <w:rPr>
+                <w:szCs w:val="22"/>
+              </w:rPr>
+              <w:t>Assumptions:</w:t>
+            </w:r>
+          </w:p>
+        </w:tc>
+        <w:tc>
+          <w:tcPr>
+            <w:tcW w:w="7470" w:type="dxa"/>
+            <w:gridSpan w:val="3"/>
+          </w:tcPr>
+          <w:p>
+            <w:pPr>
+              <w:rPr>
+                <w:szCs w:val="22"/>
+              </w:rPr>
+            </w:pPr>
+            <w:r>
+              <w:rPr>
+                <w:szCs w:val="22"/>
+              </w:rPr>
+              <w:t>None</w:t>
+            </w:r>
+          </w:p>
+        </w:tc>
+      </w:tr>
+    </w:tbl>
+    <w:p>
+      <w:pPr>
+        <w:rPr>
+          <w:sz w:val="20"/>
+        </w:rPr>
+      </w:pPr>
+    </w:p>
+    <w:tbl>
+      <w:tblPr>
+        <w:tblW w:w="0" w:type="auto"/>
+        <w:tblBorders>
+          <w:top w:val="single" w:sz="12" w:space="0" w:color="auto"/>
+          <w:left w:val="single" w:sz="12" w:space="0" w:color="auto"/>
+          <w:bottom w:val="single" w:sz="12" w:space="0" w:color="auto"/>
+          <w:right w:val="single" w:sz="12" w:space="0" w:color="auto"/>
+          <w:insideH w:val="single" w:sz="6" w:space="0" w:color="auto"/>
+          <w:insideV w:val="single" w:sz="6" w:space="0" w:color="auto"/>
+        </w:tblBorders>
+        <w:tblLayout w:type="fixed"/>
+        <w:tblLook w:val="0000" w:firstRow="0" w:lastRow="0" w:firstColumn="0" w:lastColumn="0" w:noHBand="0" w:noVBand="0"/>
+      </w:tblPr>
+      <w:tblGrid>
+        <w:gridCol w:w="2088"/>
+        <w:gridCol w:w="2430"/>
+        <w:gridCol w:w="1890"/>
+        <w:gridCol w:w="3150"/>
+      </w:tblGrid>
+      <w:tr>
+        <w:tc>
+          <w:tcPr>
+            <w:tcW w:w="2088" w:type="dxa"/>
+          </w:tcPr>
+          <w:p>
+            <w:pPr>
+              <w:jc w:val="right"/>
+              <w:rPr>
+                <w:szCs w:val="22"/>
+              </w:rPr>
+            </w:pPr>
+            <w:r>
+              <w:rPr>
+                <w:szCs w:val="22"/>
+              </w:rPr>
+              <w:t>UC ID and Name:</w:t>
+            </w:r>
+          </w:p>
+        </w:tc>
+        <w:tc>
+          <w:tcPr>
+            <w:tcW w:w="7470" w:type="dxa"/>
+            <w:gridSpan w:val="3"/>
+          </w:tcPr>
+          <w:p>
+            <w:pPr>
+              <w:rPr>
+                <w:szCs w:val="22"/>
+              </w:rPr>
+            </w:pPr>
+            <w:r>
+              <w:rPr>
+                <w:szCs w:val="22"/>
+              </w:rPr>
+              <w:t>Delete Destination</w:t>
+            </w:r>
+          </w:p>
+        </w:tc>
+      </w:tr>
+      <w:tr>
+        <w:tc>
+          <w:tcPr>
+            <w:tcW w:w="2088" w:type="dxa"/>
+          </w:tcPr>
+          <w:p>
+            <w:pPr>
+              <w:jc w:val="right"/>
+              <w:rPr>
+                <w:szCs w:val="22"/>
+              </w:rPr>
+            </w:pPr>
+            <w:r>
+              <w:rPr>
+                <w:szCs w:val="22"/>
+              </w:rPr>
+              <w:t>Created By:</w:t>
+            </w:r>
+          </w:p>
+        </w:tc>
+        <w:tc>
+          <w:tcPr>
+            <w:tcW w:w="2430" w:type="dxa"/>
+          </w:tcPr>
+          <w:p>
+            <w:pPr>
+              <w:rPr>
+                <w:szCs w:val="22"/>
+              </w:rPr>
+            </w:pPr>
+            <w:r>
+              <w:rPr>
+                <w:szCs w:val="22"/>
+              </w:rPr>
+              <w:t>Nhan</w:t>
+            </w:r>
+          </w:p>
+        </w:tc>
+        <w:tc>
+          <w:tcPr>
+            <w:tcW w:w="1890" w:type="dxa"/>
+          </w:tcPr>
+          <w:p>
+            <w:pPr>
+              <w:jc w:val="right"/>
+              <w:rPr>
+                <w:szCs w:val="22"/>
+              </w:rPr>
+            </w:pPr>
+            <w:r>
+              <w:rPr>
+                <w:szCs w:val="22"/>
+              </w:rPr>
+              <w:t>Date Created:</w:t>
+            </w:r>
+          </w:p>
+        </w:tc>
+        <w:tc>
+          <w:tcPr>
+            <w:tcW w:w="3150" w:type="dxa"/>
+          </w:tcPr>
+          <w:p>
+            <w:pPr>
+              <w:rPr>
+                <w:szCs w:val="22"/>
+              </w:rPr>
+            </w:pPr>
+            <w:r>
+              <w:rPr>
+                <w:szCs w:val="22"/>
+              </w:rPr>
+              <w:t>2 June 2014</w:t>
+            </w:r>
+          </w:p>
+        </w:tc>
+      </w:tr>
+      <w:tr>
+        <w:tc>
+          <w:tcPr>
+            <w:tcW w:w="2088" w:type="dxa"/>
+          </w:tcPr>
+          <w:p>
+            <w:pPr>
+              <w:jc w:val="right"/>
+              <w:rPr>
+                <w:szCs w:val="22"/>
+              </w:rPr>
+            </w:pPr>
+            <w:r>
+              <w:rPr>
+                <w:szCs w:val="22"/>
+              </w:rPr>
+              <w:t>Primary Actor:</w:t>
+            </w:r>
+          </w:p>
+        </w:tc>
+        <w:tc>
+          <w:tcPr>
+            <w:tcW w:w="2430" w:type="dxa"/>
+          </w:tcPr>
+          <w:p>
+            <w:pPr>
+              <w:rPr>
+                <w:szCs w:val="22"/>
+              </w:rPr>
+            </w:pPr>
+            <w:r>
+              <w:rPr>
+                <w:szCs w:val="22"/>
+              </w:rPr>
+              <w:t>Registered User &amp; Destination Owner</w:t>
+            </w:r>
+            <w:r>
+              <w:rPr>
+                <w:szCs w:val="22"/>
+              </w:rPr>
+              <w:t>/Admin</w:t>
+            </w:r>
+          </w:p>
+        </w:tc>
+        <w:tc>
+          <w:tcPr>
+            <w:tcW w:w="1890" w:type="dxa"/>
+          </w:tcPr>
+          <w:p>
+            <w:pPr>
+              <w:jc w:val="right"/>
+              <w:rPr>
+                <w:szCs w:val="22"/>
+              </w:rPr>
+            </w:pPr>
+            <w:r>
+              <w:rPr>
+                <w:szCs w:val="22"/>
+              </w:rPr>
+              <w:t>Secondary Actors:</w:t>
+            </w:r>
+          </w:p>
+        </w:tc>
+        <w:tc>
+          <w:tcPr>
+            <w:tcW w:w="3150" w:type="dxa"/>
+          </w:tcPr>
+          <w:p>
+            <w:pPr>
+              <w:rPr>
+                <w:szCs w:val="22"/>
+              </w:rPr>
+            </w:pPr>
+            <w:r>
+              <w:rPr>
+                <w:szCs w:val="22"/>
+              </w:rPr>
+              <w:t>Footprints System</w:t>
+            </w:r>
+          </w:p>
+        </w:tc>
+      </w:tr>
+      <w:tr>
+        <w:tc>
+          <w:tcPr>
+            <w:tcW w:w="2088" w:type="dxa"/>
+          </w:tcPr>
+          <w:p>
+            <w:pPr>
+              <w:jc w:val="right"/>
+              <w:rPr>
+                <w:szCs w:val="22"/>
+              </w:rPr>
+            </w:pPr>
+            <w:r>
+              <w:rPr>
+                <w:szCs w:val="22"/>
+              </w:rPr>
+              <w:t>Trigger:</w:t>
+            </w:r>
+          </w:p>
+        </w:tc>
+        <w:tc>
+          <w:tcPr>
+            <w:tcW w:w="7470" w:type="dxa"/>
+            <w:gridSpan w:val="3"/>
+          </w:tcPr>
+          <w:p>
+            <w:pPr>
+              <w:rPr>
+                <w:szCs w:val="22"/>
+              </w:rPr>
+            </w:pPr>
+            <w:r>
+              <w:rPr>
+                <w:szCs w:val="22"/>
+              </w:rPr>
+              <w:t xml:space="preserve">Registered user indicates that he wants to </w:t>
+            </w:r>
+            <w:r>
+              <w:rPr>
+                <w:szCs w:val="22"/>
+              </w:rPr>
+              <w:t>delete a destination he created</w:t>
+            </w:r>
+            <w:r>
+              <w:rPr>
+                <w:szCs w:val="22"/>
+              </w:rPr>
+              <w:t>.</w:t>
+            </w:r>
+          </w:p>
+        </w:tc>
+      </w:tr>
+      <w:tr>
+        <w:tc>
+          <w:tcPr>
+            <w:tcW w:w="2088" w:type="dxa"/>
+          </w:tcPr>
+          <w:p>
+            <w:pPr>
+              <w:jc w:val="right"/>
+              <w:rPr>
+                <w:szCs w:val="22"/>
+              </w:rPr>
+            </w:pPr>
+            <w:r>
+              <w:rPr>
+                <w:szCs w:val="22"/>
+              </w:rPr>
+              <w:t>Preconditions:</w:t>
+            </w:r>
+          </w:p>
+        </w:tc>
+        <w:tc>
+          <w:tcPr>
+            <w:tcW w:w="7470" w:type="dxa"/>
+            <w:gridSpan w:val="3"/>
+          </w:tcPr>
+          <w:p>
+            <w:pPr>
+              <w:pStyle w:val="ListParagraph"/>
+              <w:rPr>
+                <w:szCs w:val="22"/>
+              </w:rPr>
+            </w:pPr>
+            <w:r>
+              <w:rPr>
+                <w:szCs w:val="22"/>
+              </w:rPr>
+              <w:t>PRE-1. User is logged into Footprints</w:t>
+            </w:r>
+          </w:p>
+        </w:tc>
+      </w:tr>
+      <w:tr>
+        <w:tc>
+          <w:tcPr>
+            <w:tcW w:w="2088" w:type="dxa"/>
+          </w:tcPr>
+          <w:p>
+            <w:pPr>
+              <w:jc w:val="right"/>
+              <w:rPr>
+                <w:szCs w:val="22"/>
+              </w:rPr>
+            </w:pPr>
+            <w:r>
+              <w:rPr>
+                <w:szCs w:val="22"/>
+              </w:rPr>
+              <w:t>Postconditions:</w:t>
+            </w:r>
+          </w:p>
+        </w:tc>
+        <w:tc>
+          <w:tcPr>
+            <w:tcW w:w="7470" w:type="dxa"/>
+            <w:gridSpan w:val="3"/>
+          </w:tcPr>
+          <w:p>
+            <w:pPr>
+              <w:pStyle w:val="ListParagraph"/>
+              <w:numPr>
+                <w:ilvl w:val="0"/>
+                <w:numId w:val="24"/>
+              </w:numPr>
+              <w:rPr>
+                <w:szCs w:val="22"/>
+              </w:rPr>
+            </w:pPr>
+            <w:r>
+              <w:rPr>
+                <w:szCs w:val="22"/>
+              </w:rPr>
+              <w:t>POST-1. The destination is deleted from database.</w:t>
             </w:r>
           </w:p>
           <w:p>
@@ -3645,7 +4688,13 @@
               <w:rPr>
                 <w:szCs w:val="22"/>
               </w:rPr>
-              <w:t>POST-2. Post about edited destination is appended to the related web pages. (Journey page, Personal Page, Main Page, )</w:t>
+              <w:t xml:space="preserve">POST-2. </w:t>
+            </w:r>
+            <w:r>
+              <w:rPr>
+                <w:szCs w:val="22"/>
+              </w:rPr>
+              <w:t>The destination is erased from related pages.</w:t>
             </w:r>
           </w:p>
         </w:tc>
@@ -3675,45 +4724,24 @@
             <w:tcW w:w="7470" w:type="dxa"/>
             <w:gridSpan w:val="3"/>
           </w:tcPr>
-          <w:p>
-            <w:pPr>
-              <w:ind w:left="360"/>
-              <w:rPr>
-                <w:b/>
-                <w:szCs w:val="22"/>
-              </w:rPr>
-            </w:pPr>
-            <w:r>
-              <w:rPr>
-                <w:b/>
-                <w:szCs w:val="22"/>
-              </w:rPr>
-              <w:t xml:space="preserve">1.0 </w:t>
-            </w:r>
-            <w:r>
-              <w:rPr>
-                <w:b/>
-                <w:szCs w:val="22"/>
-              </w:rPr>
-              <w:t>Edit destination content.</w:t>
-            </w:r>
-          </w:p>
           <w:p>
             <w:pPr>
               <w:pStyle w:val="ListParagraph"/>
               <w:numPr>
                 <w:ilvl w:val="0"/>
-                <w:numId w:val="22"/>
+                <w:numId w:val="27"/>
               </w:numPr>
               <w:rPr>
-                <w:szCs w:val="22"/>
-              </w:rPr>
-            </w:pPr>
-            <w:r>
-              <w:rPr>
-                <w:szCs w:val="22"/>
-              </w:rPr>
-              <w:t>User browse to destination detail page.</w:t>
+                <w:b/>
+                <w:szCs w:val="22"/>
+              </w:rPr>
+            </w:pPr>
+            <w:r>
+              <w:rPr>
+                <w:b/>
+                <w:szCs w:val="22"/>
+              </w:rPr>
+              <w:t>Delete destination by thumbnail</w:t>
             </w:r>
           </w:p>
           <w:p>
@@ -3721,7 +4749,7 @@
               <w:pStyle w:val="ListParagraph"/>
               <w:numPr>
                 <w:ilvl w:val="0"/>
-                <w:numId w:val="22"/>
+                <w:numId w:val="29"/>
               </w:numPr>
               <w:rPr>
                 <w:szCs w:val="22"/>
@@ -3731,7 +4759,7 @@
               <w:rPr>
                 <w:szCs w:val="22"/>
               </w:rPr>
-              <w:t>User asks to edit the destination information.</w:t>
+              <w:t>User views the thumbnail of the destination.</w:t>
             </w:r>
           </w:p>
           <w:p>
@@ -3739,7 +4767,7 @@
               <w:pStyle w:val="ListParagraph"/>
               <w:numPr>
                 <w:ilvl w:val="0"/>
-                <w:numId w:val="22"/>
+                <w:numId w:val="29"/>
               </w:numPr>
               <w:rPr>
                 <w:szCs w:val="22"/>
@@ -3749,7 +4777,7 @@
               <w:rPr>
                 <w:szCs w:val="22"/>
               </w:rPr>
-              <w:t>Footprints displays a form containing current information of the destination.</w:t>
+              <w:t>User asks to delete the destination.</w:t>
             </w:r>
           </w:p>
           <w:p>
@@ -3757,7 +4785,7 @@
               <w:pStyle w:val="ListParagraph"/>
               <w:numPr>
                 <w:ilvl w:val="0"/>
-                <w:numId w:val="22"/>
+                <w:numId w:val="29"/>
               </w:numPr>
               <w:rPr>
                 <w:szCs w:val="22"/>
@@ -3767,7 +4795,7 @@
               <w:rPr>
                 <w:szCs w:val="22"/>
               </w:rPr>
-              <w:t>User edit the destination’s location.</w:t>
+              <w:t>User confirms delete action.</w:t>
             </w:r>
           </w:p>
           <w:p>
@@ -3775,7 +4803,7 @@
               <w:pStyle w:val="ListParagraph"/>
               <w:numPr>
                 <w:ilvl w:val="0"/>
-                <w:numId w:val="22"/>
+                <w:numId w:val="29"/>
               </w:numPr>
               <w:rPr>
                 <w:szCs w:val="22"/>
@@ -3785,7 +4813,7 @@
               <w:rPr>
                 <w:szCs w:val="22"/>
               </w:rPr>
-              <w:t>User edit the destination’s description.(See 1.1,1.2)</w:t>
+              <w:t>Footprints deletes destination information in the database.</w:t>
             </w:r>
           </w:p>
           <w:p>
@@ -3793,7 +4821,7 @@
               <w:pStyle w:val="ListParagraph"/>
               <w:numPr>
                 <w:ilvl w:val="0"/>
-                <w:numId w:val="22"/>
+                <w:numId w:val="29"/>
               </w:numPr>
               <w:rPr>
                 <w:szCs w:val="22"/>
@@ -3803,15 +4831,64 @@
               <w:rPr>
                 <w:szCs w:val="22"/>
               </w:rPr>
-              <w:t>User submits the edited destination.</w:t>
-            </w:r>
-          </w:p>
+              <w:t>Footprints updates pages that contained the deleted destination.</w:t>
+            </w:r>
+          </w:p>
+        </w:tc>
+      </w:tr>
+      <w:tr>
+        <w:tc>
+          <w:tcPr>
+            <w:tcW w:w="2088" w:type="dxa"/>
+          </w:tcPr>
+          <w:p>
+            <w:pPr>
+              <w:jc w:val="right"/>
+              <w:rPr>
+                <w:szCs w:val="22"/>
+              </w:rPr>
+            </w:pPr>
+            <w:r>
+              <w:rPr>
+                <w:szCs w:val="22"/>
+              </w:rPr>
+              <w:t>Alternative Flows:</w:t>
+            </w:r>
+          </w:p>
+        </w:tc>
+        <w:tc>
+          <w:tcPr>
+            <w:tcW w:w="7470" w:type="dxa"/>
+            <w:gridSpan w:val="3"/>
+          </w:tcPr>
+          <w:p>
+            <w:pPr>
+              <w:pStyle w:val="ListParagraph"/>
+              <w:numPr>
+                <w:ilvl w:val="1"/>
+                <w:numId w:val="27"/>
+              </w:numPr>
+              <w:rPr>
+                <w:b/>
+                <w:szCs w:val="22"/>
+              </w:rPr>
+            </w:pPr>
+            <w:bookmarkStart w:id="0" w:name="_GoBack"/>
+            <w:r>
+              <w:rPr>
+                <w:b/>
+                <w:szCs w:val="22"/>
+              </w:rPr>
+              <w:t>Delete destination in Destination Detail page.</w:t>
+            </w:r>
+          </w:p>
+          <w:bookmarkEnd w:id="0"/>
           <w:p>
             <w:pPr>
               <w:pStyle w:val="ListParagraph"/>
               <w:numPr>
                 <w:ilvl w:val="0"/>
-                <w:numId w:val="22"/>
+                <w:numId w:val="30"/>
               </w:numPr>
               <w:rPr>
                 <w:szCs w:val="22"/>
@@ -3821,7 +4898,7 @@
               <w:rPr>
                 <w:szCs w:val="22"/>
               </w:rPr>
-              <w:t>Footprints updates the edited destination content to database.</w:t>
+              <w:t>Users views the Destination Detail page.</w:t>
             </w:r>
           </w:p>
           <w:p>
@@ -3829,7 +4906,7 @@
               <w:pStyle w:val="ListParagraph"/>
               <w:numPr>
                 <w:ilvl w:val="0"/>
-                <w:numId w:val="24"/>
+                <w:numId w:val="30"/>
               </w:numPr>
               <w:rPr>
                 <w:szCs w:val="22"/>
@@ -3839,7 +4916,7 @@
               <w:rPr>
                 <w:szCs w:val="22"/>
               </w:rPr>
-              <w:t>Footprints updates the edited destination to related pages.</w:t>
+              <w:t>Returns to step 2 of the normal flow.</w:t>
             </w:r>
           </w:p>
         </w:tc>
@@ -3860,7 +4937,7 @@
               <w:rPr>
                 <w:szCs w:val="22"/>
               </w:rPr>
-              <w:t>Alternative Flows:</w:t>
+              <w:t>Exception</w:t>
             </w:r>
           </w:p>
         </w:tc>
@@ -3881,105 +4958,53 @@
                 <w:b/>
                 <w:szCs w:val="22"/>
               </w:rPr>
-              <w:t>1.1 Add more images to the destinations.</w:t>
-            </w:r>
-          </w:p>
-          <w:p>
-            <w:pPr>
-              <w:rPr>
-                <w:szCs w:val="22"/>
-              </w:rPr>
-            </w:pPr>
-            <w:r>
-              <w:rPr>
-                <w:szCs w:val="22"/>
-              </w:rPr>
-              <w:t xml:space="preserve">       </w:t>
-            </w:r>
-            <w:r>
-              <w:rPr>
-                <w:szCs w:val="22"/>
-              </w:rPr>
-              <w:t xml:space="preserve">1.   </w:t>
-            </w:r>
-            <w:r>
-              <w:rPr>
-                <w:szCs w:val="22"/>
-              </w:rPr>
-              <w:t>User asks to attach more images to the destination.</w:t>
-            </w:r>
-          </w:p>
-          <w:p>
-            <w:pPr>
-              <w:rPr>
-                <w:szCs w:val="22"/>
-              </w:rPr>
-            </w:pPr>
-            <w:r>
-              <w:rPr>
-                <w:szCs w:val="22"/>
-              </w:rPr>
-              <w:t xml:space="preserve">       2.   Returns to step 6 of normal flow.</w:t>
-            </w:r>
-          </w:p>
-          <w:p>
-            <w:pPr>
+              <w:t xml:space="preserve"> 1.0, </w:t>
+            </w:r>
+            <w:r>
               <w:rPr>
                 <w:b/>
                 <w:szCs w:val="22"/>
               </w:rPr>
-            </w:pPr>
+              <w:t xml:space="preserve">1.1, </w:t>
+            </w:r>
             <w:r>
               <w:rPr>
                 <w:b/>
                 <w:szCs w:val="22"/>
               </w:rPr>
-              <w:t>1.2 Delete images from the destinations.</w:t>
-            </w:r>
-          </w:p>
-          <w:p>
-            <w:pPr>
-              <w:rPr>
-                <w:szCs w:val="22"/>
-              </w:rPr>
-            </w:pPr>
-            <w:r>
-              <w:rPr>
-                <w:szCs w:val="22"/>
-              </w:rPr>
-              <w:t xml:space="preserve">       1.   User selects images of the destinations.</w:t>
-            </w:r>
-          </w:p>
-          <w:p>
-            <w:pPr>
-              <w:rPr>
-                <w:szCs w:val="22"/>
-              </w:rPr>
-            </w:pPr>
-            <w:r>
-              <w:rPr>
-                <w:szCs w:val="22"/>
-              </w:rPr>
-              <w:t xml:space="preserve">       2.   User asks to delete selected images from destinations.</w:t>
-            </w:r>
-          </w:p>
-          <w:p>
-            <w:pPr>
-              <w:pStyle w:val="ListParagraph"/>
-              <w:numPr>
-                <w:ilvl w:val="0"/>
-                <w:numId w:val="22"/>
-              </w:numPr>
+              <w:t>1.2</w:t>
+            </w:r>
+            <w:r>
               <w:rPr>
                 <w:b/>
                 <w:szCs w:val="22"/>
               </w:rPr>
-            </w:pPr>
-            <w:r>
-              <w:rPr>
-                <w:szCs w:val="22"/>
-              </w:rPr>
-              <w:t xml:space="preserve">       3.   Returns to step 6 of normal flow.</w:t>
+              <w:t xml:space="preserve"> E1 – Cannot communicate with the system server.</w:t>
+            </w:r>
+          </w:p>
+          <w:p>
+            <w:pPr>
+              <w:rPr>
+                <w:szCs w:val="22"/>
+              </w:rPr>
+            </w:pPr>
+            <w:r>
+              <w:rPr>
+                <w:szCs w:val="22"/>
+              </w:rPr>
+              <w:t xml:space="preserve">1.  Display a message “Fail to </w:t>
+            </w:r>
+            <w:r>
+              <w:rPr>
+                <w:szCs w:val="22"/>
+              </w:rPr>
+              <w:t>delete</w:t>
+            </w:r>
+            <w:r>
+              <w:rPr>
+                <w:szCs w:val="22"/>
+              </w:rPr>
+              <w:t xml:space="preserve"> destination. Please try again later”.</w:t>
             </w:r>
           </w:p>
         </w:tc>
@@ -4000,7 +5025,7 @@
               <w:rPr>
                 <w:szCs w:val="22"/>
               </w:rPr>
-              <w:t>Exception</w:t>
+              <w:t>Priority:</w:t>
             </w:r>
           </w:p>
         </w:tc>
@@ -4012,48 +5037,14 @@
           <w:p>
             <w:pPr>
               <w:rPr>
-                <w:b/>
-                <w:szCs w:val="22"/>
-              </w:rPr>
-            </w:pPr>
-            <w:r>
-              <w:rPr>
-                <w:szCs w:val="22"/>
-              </w:rPr>
-              <w:t xml:space="preserve"> </w:t>
-            </w:r>
-            <w:r>
-              <w:rPr>
-                <w:b/>
-                <w:szCs w:val="22"/>
-              </w:rPr>
-              <w:t>1.1, 1.2, 1.3 E1 – Cannot communicate with the system server.</w:t>
-            </w:r>
-          </w:p>
-          <w:p>
-            <w:pPr>
-              <w:rPr>
-                <w:szCs w:val="22"/>
-              </w:rPr>
-            </w:pPr>
-            <w:r>
-              <w:rPr>
-                <w:szCs w:val="22"/>
-              </w:rPr>
-              <w:t>1.  Display a message “Fail to edit destination. Please try again later”.</w:t>
-            </w:r>
-          </w:p>
-          <w:p>
-            <w:pPr>
-              <w:rPr>
-                <w:szCs w:val="22"/>
-              </w:rPr>
-            </w:pPr>
-            <w:r>
-              <w:rPr>
-                <w:szCs w:val="22"/>
-              </w:rPr>
-              <w:t>2.  Reserved the information in the form.</w:t>
+                <w:szCs w:val="22"/>
+              </w:rPr>
+            </w:pPr>
+            <w:r>
+              <w:rPr>
+                <w:szCs w:val="22"/>
+              </w:rPr>
+              <w:t>High</w:t>
             </w:r>
           </w:p>
         </w:tc>
@@ -4074,7 +5065,7 @@
               <w:rPr>
                 <w:szCs w:val="22"/>
               </w:rPr>
-              <w:t>Priority:</w:t>
+              <w:t>Frequency of Use:</w:t>
             </w:r>
           </w:p>
         </w:tc>
@@ -4114,7 +5105,7 @@
               <w:rPr>
                 <w:szCs w:val="22"/>
               </w:rPr>
-              <w:t>Frequency of Use:</w:t>
+              <w:t>Business Rules:</w:t>
             </w:r>
           </w:p>
         </w:tc>
@@ -4129,52 +5120,6 @@
                 <w:szCs w:val="22"/>
               </w:rPr>
             </w:pPr>
-            <w:r>
-              <w:rPr>
-                <w:szCs w:val="22"/>
-              </w:rPr>
-              <w:t>High</w:t>
-            </w:r>
-          </w:p>
-        </w:tc>
-      </w:tr>
-      <w:tr>
-        <w:tc>
-          <w:tcPr>
-            <w:tcW w:w="2088" w:type="dxa"/>
-          </w:tcPr>
-          <w:p>
-            <w:pPr>
-              <w:jc w:val="right"/>
-              <w:rPr>
-                <w:szCs w:val="22"/>
-              </w:rPr>
-            </w:pPr>
-            <w:r>
-              <w:rPr>
-                <w:szCs w:val="22"/>
-              </w:rPr>
-              <w:t>Business Rules:</w:t>
-            </w:r>
-          </w:p>
-        </w:tc>
-        <w:tc>
-          <w:tcPr>
-            <w:tcW w:w="7470" w:type="dxa"/>
-            <w:gridSpan w:val="3"/>
-          </w:tcPr>
-          <w:p>
-            <w:pPr>
-              <w:rPr>
-                <w:szCs w:val="22"/>
-              </w:rPr>
-            </w:pPr>
-            <w:r>
-              <w:rPr>
-                <w:szCs w:val="22"/>
-              </w:rPr>
-              <w:t>B10, B11</w:t>
-            </w:r>
           </w:p>
         </w:tc>
       </w:tr>
@@ -4364,11 +5309,21 @@
       <w:pStyle w:val="Footer"/>
     </w:pPr>
     <w:r>
-      <w:t xml:space="preserve">Copyright © 2013 by Karl Wiegers and </w:t>
+      <w:t xml:space="preserve">Copyright © 2013 by Karl </w:t>
     </w:r>
+    <w:proofErr w:type="spellStart"/>
+    <w:r>
+      <w:t>Wiegers</w:t>
+    </w:r>
+    <w:proofErr w:type="spellEnd"/>
+    <w:r>
+      <w:t xml:space="preserve"> and </w:t>
+    </w:r>
+    <w:proofErr w:type="spellStart"/>
     <w:r>
       <w:t>Seilevel</w:t>
     </w:r>
+    <w:proofErr w:type="spellEnd"/>
     <w:r>
       <w:t>. Permission is granted to use and modify this document.</w:t>
     </w:r>
@@ -4751,6 +5706,95 @@
     </w:lvl>
   </w:abstractNum>
   <w:abstractNum w:abstractNumId="3">
+    <w:nsid w:val="1D1324F9"/>
+    <w:multiLevelType w:val="hybridMultilevel"/>
+    <w:tmpl w:val="BB764B66"/>
+    <w:lvl w:ilvl="0" w:tplc="A93E5E72">
+      <w:start w:val="1"/>
+      <w:numFmt w:val="decimal"/>
+      <w:lvlText w:val="%1."/>
+      <w:lvlJc w:val="left"/>
+      <w:pPr>
+        <w:ind w:left="1080" w:hanging="360"/>
+      </w:pPr>
+      <w:rPr>
+        <w:rFonts w:hint="default"/>
+      </w:rPr>
+    </w:lvl>
+    <w:lvl w:ilvl="1" w:tplc="04090019" w:tentative="1">
+      <w:start w:val="1"/>
+      <w:numFmt w:val="lowerLetter"/>
+      <w:lvlText w:val="%2."/>
+      <w:lvlJc w:val="left"/>
+      <w:pPr>
+        <w:ind w:left="1800" w:hanging="360"/>
+      </w:pPr>
+    </w:lvl>
+    <w:lvl w:ilvl="2" w:tplc="0409001B" w:tentative="1">
+      <w:start w:val="1"/>
+      <w:numFmt w:val="lowerRoman"/>
+      <w:lvlText w:val="%3."/>
+      <w:lvlJc w:val="right"/>
+      <w:pPr>
+        <w:ind w:left="2520" w:hanging="180"/>
+      </w:pPr>
+    </w:lvl>
+    <w:lvl w:ilvl="3" w:tplc="0409000F" w:tentative="1">
+      <w:start w:val="1"/>
+      <w:numFmt w:val="decimal"/>
+      <w:lvlText w:val="%4."/>
+      <w:lvlJc w:val="left"/>
+      <w:pPr>
+        <w:ind w:left="3240" w:hanging="360"/>
+      </w:pPr>
+    </w:lvl>
+    <w:lvl w:ilvl="4" w:tplc="04090019" w:tentative="1">
+      <w:start w:val="1"/>
+      <w:numFmt w:val="lowerLetter"/>
+      <w:lvlText w:val="%5."/>
+      <w:lvlJc w:val="left"/>
+      <w:pPr>
+        <w:ind w:left="3960" w:hanging="360"/>
+      </w:pPr>
+    </w:lvl>
+    <w:lvl w:ilvl="5" w:tplc="0409001B" w:tentative="1">
+      <w:start w:val="1"/>
+      <w:numFmt w:val="lowerRoman"/>
+      <w:lvlText w:val="%6."/>
+      <w:lvlJc w:val="right"/>
+      <w:pPr>
+        <w:ind w:left="4680" w:hanging="180"/>
+      </w:pPr>
+    </w:lvl>
+    <w:lvl w:ilvl="6" w:tplc="0409000F" w:tentative="1">
+      <w:start w:val="1"/>
+      <w:numFmt w:val="decimal"/>
+      <w:lvlText w:val="%7."/>
+      <w:lvlJc w:val="left"/>
+      <w:pPr>
+        <w:ind w:left="5400" w:hanging="360"/>
+      </w:pPr>
+    </w:lvl>
+    <w:lvl w:ilvl="7" w:tplc="04090019" w:tentative="1">
+      <w:start w:val="1"/>
+      <w:numFmt w:val="lowerLetter"/>
+      <w:lvlText w:val="%8."/>
+      <w:lvlJc w:val="left"/>
+      <w:pPr>
+        <w:ind w:left="6120" w:hanging="360"/>
+      </w:pPr>
+    </w:lvl>
+    <w:lvl w:ilvl="8" w:tplc="0409001B" w:tentative="1">
+      <w:start w:val="1"/>
+      <w:numFmt w:val="lowerRoman"/>
+      <w:lvlText w:val="%9."/>
+      <w:lvlJc w:val="right"/>
+      <w:pPr>
+        <w:ind w:left="6840" w:hanging="180"/>
+      </w:pPr>
+    </w:lvl>
+  </w:abstractNum>
+  <w:abstractNum w:abstractNumId="4">
     <w:nsid w:val="1F390D10"/>
     <w:multiLevelType w:val="singleLevel"/>
     <w:tmpl w:val="4D90F492"/>
@@ -4765,7 +5809,7 @@
       </w:pPr>
     </w:lvl>
   </w:abstractNum>
-  <w:abstractNum w:abstractNumId="4">
+  <w:abstractNum w:abstractNumId="5">
     <w:nsid w:val="23D446CF"/>
     <w:multiLevelType w:val="multilevel"/>
     <w:tmpl w:val="769E0BFA"/>
@@ -4905,7 +5949,7 @@
       </w:rPr>
     </w:lvl>
   </w:abstractNum>
-  <w:abstractNum w:abstractNumId="5">
+  <w:abstractNum w:abstractNumId="6">
     <w:nsid w:val="2DC05BFD"/>
     <w:multiLevelType w:val="multilevel"/>
     <w:tmpl w:val="DC8C993E"/>
@@ -5019,7 +6063,7 @@
       </w:pPr>
     </w:lvl>
   </w:abstractNum>
-  <w:abstractNum w:abstractNumId="6">
+  <w:abstractNum w:abstractNumId="7">
     <w:nsid w:val="2EAD69B2"/>
     <w:multiLevelType w:val="singleLevel"/>
     <w:tmpl w:val="4D90F492"/>
@@ -5034,7 +6078,96 @@
       </w:pPr>
     </w:lvl>
   </w:abstractNum>
-  <w:abstractNum w:abstractNumId="7">
+  <w:abstractNum w:abstractNumId="8">
+    <w:nsid w:val="31C05459"/>
+    <w:multiLevelType w:val="hybridMultilevel"/>
+    <w:tmpl w:val="263E8BD6"/>
+    <w:lvl w:ilvl="0" w:tplc="0409000F">
+      <w:start w:val="1"/>
+      <w:numFmt w:val="decimal"/>
+      <w:lvlText w:val="%1."/>
+      <w:lvlJc w:val="left"/>
+      <w:pPr>
+        <w:ind w:left="720" w:hanging="360"/>
+      </w:pPr>
+      <w:rPr>
+        <w:rFonts w:hint="default"/>
+      </w:rPr>
+    </w:lvl>
+    <w:lvl w:ilvl="1" w:tplc="04090019" w:tentative="1">
+      <w:start w:val="1"/>
+      <w:numFmt w:val="lowerLetter"/>
+      <w:lvlText w:val="%2."/>
+      <w:lvlJc w:val="left"/>
+      <w:pPr>
+        <w:ind w:left="1440" w:hanging="360"/>
+      </w:pPr>
+    </w:lvl>
+    <w:lvl w:ilvl="2" w:tplc="0409001B" w:tentative="1">
+      <w:start w:val="1"/>
+      <w:numFmt w:val="lowerRoman"/>
+      <w:lvlText w:val="%3."/>
+      <w:lvlJc w:val="right"/>
+      <w:pPr>
+        <w:ind w:left="2160" w:hanging="180"/>
+      </w:pPr>
+    </w:lvl>
+    <w:lvl w:ilvl="3" w:tplc="0409000F" w:tentative="1">
+      <w:start w:val="1"/>
+      <w:numFmt w:val="decimal"/>
+      <w:lvlText w:val="%4."/>
+      <w:lvlJc w:val="left"/>
+      <w:pPr>
+        <w:ind w:left="2880" w:hanging="360"/>
+      </w:pPr>
+    </w:lvl>
+    <w:lvl w:ilvl="4" w:tplc="04090019" w:tentative="1">
+      <w:start w:val="1"/>
+      <w:numFmt w:val="lowerLetter"/>
+      <w:lvlText w:val="%5."/>
+      <w:lvlJc w:val="left"/>
+      <w:pPr>
+        <w:ind w:left="3600" w:hanging="360"/>
+      </w:pPr>
+    </w:lvl>
+    <w:lvl w:ilvl="5" w:tplc="0409001B" w:tentative="1">
+      <w:start w:val="1"/>
+      <w:numFmt w:val="lowerRoman"/>
+      <w:lvlText w:val="%6."/>
+      <w:lvlJc w:val="right"/>
+      <w:pPr>
+        <w:ind w:left="4320" w:hanging="180"/>
+      </w:pPr>
+    </w:lvl>
+    <w:lvl w:ilvl="6" w:tplc="0409000F" w:tentative="1">
+      <w:start w:val="1"/>
+      <w:numFmt w:val="decimal"/>
+      <w:lvlText w:val="%7."/>
+      <w:lvlJc w:val="left"/>
+      <w:pPr>
+        <w:ind w:left="5040" w:hanging="360"/>
+      </w:pPr>
+    </w:lvl>
+    <w:lvl w:ilvl="7" w:tplc="04090019" w:tentative="1">
+      <w:start w:val="1"/>
+      <w:numFmt w:val="lowerLetter"/>
+      <w:lvlText w:val="%8."/>
+      <w:lvlJc w:val="left"/>
+      <w:pPr>
+        <w:ind w:left="5760" w:hanging="360"/>
+      </w:pPr>
+    </w:lvl>
+    <w:lvl w:ilvl="8" w:tplc="0409001B" w:tentative="1">
+      <w:start w:val="1"/>
+      <w:numFmt w:val="lowerRoman"/>
+      <w:lvlText w:val="%9."/>
+      <w:lvlJc w:val="right"/>
+      <w:pPr>
+        <w:ind w:left="6480" w:hanging="180"/>
+      </w:pPr>
+    </w:lvl>
+  </w:abstractNum>
+  <w:abstractNum w:abstractNumId="9">
     <w:nsid w:val="33A16C14"/>
     <w:multiLevelType w:val="hybridMultilevel"/>
     <w:tmpl w:val="0C9E4D1C"/>
@@ -5123,7 +6256,7 @@
       </w:pPr>
     </w:lvl>
   </w:abstractNum>
-  <w:abstractNum w:abstractNumId="8">
+  <w:abstractNum w:abstractNumId="10">
     <w:nsid w:val="35D725DD"/>
     <w:multiLevelType w:val="multilevel"/>
     <w:tmpl w:val="0409001F"/>
@@ -5236,7 +6369,96 @@
       </w:pPr>
     </w:lvl>
   </w:abstractNum>
-  <w:abstractNum w:abstractNumId="9">
+  <w:abstractNum w:abstractNumId="11">
+    <w:nsid w:val="36522582"/>
+    <w:multiLevelType w:val="hybridMultilevel"/>
+    <w:tmpl w:val="8B40AA2E"/>
+    <w:lvl w:ilvl="0" w:tplc="D11CD492">
+      <w:start w:val="1"/>
+      <w:numFmt w:val="decimal"/>
+      <w:lvlText w:val="%1."/>
+      <w:lvlJc w:val="left"/>
+      <w:pPr>
+        <w:ind w:left="1440" w:hanging="360"/>
+      </w:pPr>
+      <w:rPr>
+        <w:rFonts w:hint="default"/>
+      </w:rPr>
+    </w:lvl>
+    <w:lvl w:ilvl="1" w:tplc="04090019" w:tentative="1">
+      <w:start w:val="1"/>
+      <w:numFmt w:val="lowerLetter"/>
+      <w:lvlText w:val="%2."/>
+      <w:lvlJc w:val="left"/>
+      <w:pPr>
+        <w:ind w:left="2160" w:hanging="360"/>
+      </w:pPr>
+    </w:lvl>
+    <w:lvl w:ilvl="2" w:tplc="0409001B" w:tentative="1">
+      <w:start w:val="1"/>
+      <w:numFmt w:val="lowerRoman"/>
+      <w:lvlText w:val="%3."/>
+      <w:lvlJc w:val="right"/>
+      <w:pPr>
+        <w:ind w:left="2880" w:hanging="180"/>
+      </w:pPr>
+    </w:lvl>
+    <w:lvl w:ilvl="3" w:tplc="0409000F" w:tentative="1">
+      <w:start w:val="1"/>
+      <w:numFmt w:val="decimal"/>
+      <w:lvlText w:val="%4."/>
+      <w:lvlJc w:val="left"/>
+      <w:pPr>
+        <w:ind w:left="3600" w:hanging="360"/>
+      </w:pPr>
+    </w:lvl>
+    <w:lvl w:ilvl="4" w:tplc="04090019" w:tentative="1">
+      <w:start w:val="1"/>
+      <w:numFmt w:val="lowerLetter"/>
+      <w:lvlText w:val="%5."/>
+      <w:lvlJc w:val="left"/>
+      <w:pPr>
+        <w:ind w:left="4320" w:hanging="360"/>
+      </w:pPr>
+    </w:lvl>
+    <w:lvl w:ilvl="5" w:tplc="0409001B" w:tentative="1">
+      <w:start w:val="1"/>
+      <w:numFmt w:val="lowerRoman"/>
+      <w:lvlText w:val="%6."/>
+      <w:lvlJc w:val="right"/>
+      <w:pPr>
+        <w:ind w:left="5040" w:hanging="180"/>
+      </w:pPr>
+    </w:lvl>
+    <w:lvl w:ilvl="6" w:tplc="0409000F" w:tentative="1">
+      <w:start w:val="1"/>
+      <w:numFmt w:val="decimal"/>
+      <w:lvlText w:val="%7."/>
+      <w:lvlJc w:val="left"/>
+      <w:pPr>
+        <w:ind w:left="5760" w:hanging="360"/>
+      </w:pPr>
+    </w:lvl>
+    <w:lvl w:ilvl="7" w:tplc="04090019" w:tentative="1">
+      <w:start w:val="1"/>
+      <w:numFmt w:val="lowerLetter"/>
+      <w:lvlText w:val="%8."/>
+      <w:lvlJc w:val="left"/>
+      <w:pPr>
+        <w:ind w:left="6480" w:hanging="360"/>
+      </w:pPr>
+    </w:lvl>
+    <w:lvl w:ilvl="8" w:tplc="0409001B" w:tentative="1">
+      <w:start w:val="1"/>
+      <w:numFmt w:val="lowerRoman"/>
+      <w:lvlText w:val="%9."/>
+      <w:lvlJc w:val="right"/>
+      <w:pPr>
+        <w:ind w:left="7200" w:hanging="180"/>
+      </w:pPr>
+    </w:lvl>
+  </w:abstractNum>
+  <w:abstractNum w:abstractNumId="12">
     <w:nsid w:val="418E2B97"/>
     <w:multiLevelType w:val="hybridMultilevel"/>
     <w:tmpl w:val="9EB05282"/>
@@ -5325,7 +6547,7 @@
       </w:pPr>
     </w:lvl>
   </w:abstractNum>
-  <w:abstractNum w:abstractNumId="10">
+  <w:abstractNum w:abstractNumId="13">
     <w:nsid w:val="49947A18"/>
     <w:multiLevelType w:val="multilevel"/>
     <w:tmpl w:val="B29CAFBA"/>
@@ -5446,7 +6668,7 @@
       </w:rPr>
     </w:lvl>
   </w:abstractNum>
-  <w:abstractNum w:abstractNumId="11">
+  <w:abstractNum w:abstractNumId="14">
     <w:nsid w:val="4D004A66"/>
     <w:multiLevelType w:val="hybridMultilevel"/>
     <w:tmpl w:val="67ACD29C"/>
@@ -5535,7 +6757,7 @@
       </w:pPr>
     </w:lvl>
   </w:abstractNum>
-  <w:abstractNum w:abstractNumId="12">
+  <w:abstractNum w:abstractNumId="15">
     <w:nsid w:val="4EA436F1"/>
     <w:multiLevelType w:val="hybridMultilevel"/>
     <w:tmpl w:val="12AA610A"/>
@@ -5649,7 +6871,7 @@
       </w:pPr>
     </w:lvl>
   </w:abstractNum>
-  <w:abstractNum w:abstractNumId="13">
+  <w:abstractNum w:abstractNumId="16">
     <w:nsid w:val="54947AFD"/>
     <w:multiLevelType w:val="multilevel"/>
     <w:tmpl w:val="3386E8D0"/>
@@ -5769,7 +6991,96 @@
       </w:pPr>
     </w:lvl>
   </w:abstractNum>
-  <w:abstractNum w:abstractNumId="14">
+  <w:abstractNum w:abstractNumId="17">
+    <w:nsid w:val="54C43A2A"/>
+    <w:multiLevelType w:val="hybridMultilevel"/>
+    <w:tmpl w:val="727ED1DE"/>
+    <w:lvl w:ilvl="0" w:tplc="0409000F">
+      <w:start w:val="1"/>
+      <w:numFmt w:val="decimal"/>
+      <w:lvlText w:val="%1."/>
+      <w:lvlJc w:val="left"/>
+      <w:pPr>
+        <w:ind w:left="720" w:hanging="360"/>
+      </w:pPr>
+      <w:rPr>
+        <w:rFonts w:hint="default"/>
+      </w:rPr>
+    </w:lvl>
+    <w:lvl w:ilvl="1" w:tplc="04090019" w:tentative="1">
+      <w:start w:val="1"/>
+      <w:numFmt w:val="lowerLetter"/>
+      <w:lvlText w:val="%2."/>
+      <w:lvlJc w:val="left"/>
+      <w:pPr>
+        <w:ind w:left="1440" w:hanging="360"/>
+      </w:pPr>
+    </w:lvl>
+    <w:lvl w:ilvl="2" w:tplc="0409001B" w:tentative="1">
+      <w:start w:val="1"/>
+      <w:numFmt w:val="lowerRoman"/>
+      <w:lvlText w:val="%3."/>
+      <w:lvlJc w:val="right"/>
+      <w:pPr>
+        <w:ind w:left="2160" w:hanging="180"/>
+      </w:pPr>
+    </w:lvl>
+    <w:lvl w:ilvl="3" w:tplc="0409000F" w:tentative="1">
+      <w:start w:val="1"/>
+      <w:numFmt w:val="decimal"/>
+      <w:lvlText w:val="%4."/>
+      <w:lvlJc w:val="left"/>
+      <w:pPr>
+        <w:ind w:left="2880" w:hanging="360"/>
+      </w:pPr>
+    </w:lvl>
+    <w:lvl w:ilvl="4" w:tplc="04090019" w:tentative="1">
+      <w:start w:val="1"/>
+      <w:numFmt w:val="lowerLetter"/>
+      <w:lvlText w:val="%5."/>
+      <w:lvlJc w:val="left"/>
+      <w:pPr>
+        <w:ind w:left="3600" w:hanging="360"/>
+      </w:pPr>
+    </w:lvl>
+    <w:lvl w:ilvl="5" w:tplc="0409001B" w:tentative="1">
+      <w:start w:val="1"/>
+      <w:numFmt w:val="lowerRoman"/>
+      <w:lvlText w:val="%6."/>
+      <w:lvlJc w:val="right"/>
+      <w:pPr>
+        <w:ind w:left="4320" w:hanging="180"/>
+      </w:pPr>
+    </w:lvl>
+    <w:lvl w:ilvl="6" w:tplc="0409000F" w:tentative="1">
+      <w:start w:val="1"/>
+      <w:numFmt w:val="decimal"/>
+      <w:lvlText w:val="%7."/>
+      <w:lvlJc w:val="left"/>
+      <w:pPr>
+        <w:ind w:left="5040" w:hanging="360"/>
+      </w:pPr>
+    </w:lvl>
+    <w:lvl w:ilvl="7" w:tplc="04090019" w:tentative="1">
+      <w:start w:val="1"/>
+      <w:numFmt w:val="lowerLetter"/>
+      <w:lvlText w:val="%8."/>
+      <w:lvlJc w:val="left"/>
+      <w:pPr>
+        <w:ind w:left="5760" w:hanging="360"/>
+      </w:pPr>
+    </w:lvl>
+    <w:lvl w:ilvl="8" w:tplc="0409001B" w:tentative="1">
+      <w:start w:val="1"/>
+      <w:numFmt w:val="lowerRoman"/>
+      <w:lvlText w:val="%9."/>
+      <w:lvlJc w:val="right"/>
+      <w:pPr>
+        <w:ind w:left="6480" w:hanging="180"/>
+      </w:pPr>
+    </w:lvl>
+  </w:abstractNum>
+  <w:abstractNum w:abstractNumId="18">
     <w:nsid w:val="5BD5424C"/>
     <w:multiLevelType w:val="multilevel"/>
     <w:tmpl w:val="D8F847AA"/>
@@ -5882,7 +7193,7 @@
       </w:pPr>
     </w:lvl>
   </w:abstractNum>
-  <w:abstractNum w:abstractNumId="15">
+  <w:abstractNum w:abstractNumId="19">
     <w:nsid w:val="5D2E04EC"/>
     <w:multiLevelType w:val="singleLevel"/>
     <w:tmpl w:val="4D90F492"/>
@@ -5897,7 +7208,7 @@
       </w:pPr>
     </w:lvl>
   </w:abstractNum>
-  <w:abstractNum w:abstractNumId="16">
+  <w:abstractNum w:abstractNumId="20">
     <w:nsid w:val="63FA3073"/>
     <w:multiLevelType w:val="singleLevel"/>
     <w:tmpl w:val="0409000F"/>
@@ -5914,7 +7225,7 @@
       </w:pPr>
     </w:lvl>
   </w:abstractNum>
-  <w:abstractNum w:abstractNumId="17">
+  <w:abstractNum w:abstractNumId="21">
     <w:nsid w:val="67E33098"/>
     <w:multiLevelType w:val="multilevel"/>
     <w:tmpl w:val="EDD23A12"/>
@@ -6036,7 +7347,7 @@
       </w:rPr>
     </w:lvl>
   </w:abstractNum>
-  <w:abstractNum w:abstractNumId="18">
+  <w:abstractNum w:abstractNumId="22">
     <w:nsid w:val="693C5FC0"/>
     <w:multiLevelType w:val="hybridMultilevel"/>
     <w:tmpl w:val="DC8C993E"/>
@@ -6150,7 +7461,7 @@
       </w:pPr>
     </w:lvl>
   </w:abstractNum>
-  <w:abstractNum w:abstractNumId="19">
+  <w:abstractNum w:abstractNumId="23">
     <w:nsid w:val="6A0D30A5"/>
     <w:multiLevelType w:val="hybridMultilevel"/>
     <w:tmpl w:val="EB80245A"/>
@@ -6239,7 +7550,7 @@
       </w:pPr>
     </w:lvl>
   </w:abstractNum>
-  <w:abstractNum w:abstractNumId="20">
+  <w:abstractNum w:abstractNumId="24">
     <w:nsid w:val="6A784E4E"/>
     <w:multiLevelType w:val="multilevel"/>
     <w:tmpl w:val="4DFAC7C4"/>
@@ -6360,7 +7671,7 @@
       </w:rPr>
     </w:lvl>
   </w:abstractNum>
-  <w:abstractNum w:abstractNumId="21">
+  <w:abstractNum w:abstractNumId="25">
     <w:nsid w:val="6C17750D"/>
     <w:multiLevelType w:val="multilevel"/>
     <w:tmpl w:val="9AFC2E76"/>
@@ -6500,7 +7811,120 @@
       </w:rPr>
     </w:lvl>
   </w:abstractNum>
-  <w:abstractNum w:abstractNumId="22">
+  <w:abstractNum w:abstractNumId="26">
+    <w:nsid w:val="6D5E6C75"/>
+    <w:multiLevelType w:val="multilevel"/>
+    <w:tmpl w:val="0C543D78"/>
+    <w:lvl w:ilvl="0">
+      <w:start w:val="1"/>
+      <w:numFmt w:val="decimal"/>
+      <w:lvlText w:val="%1.0"/>
+      <w:lvlJc w:val="left"/>
+      <w:pPr>
+        <w:ind w:left="720" w:hanging="360"/>
+      </w:pPr>
+      <w:rPr>
+        <w:rFonts w:hint="default"/>
+      </w:rPr>
+    </w:lvl>
+    <w:lvl w:ilvl="1">
+      <w:start w:val="1"/>
+      <w:numFmt w:val="decimal"/>
+      <w:lvlText w:val="%1.%2"/>
+      <w:lvlJc w:val="left"/>
+      <w:pPr>
+        <w:ind w:left="1440" w:hanging="360"/>
+      </w:pPr>
+      <w:rPr>
+        <w:rFonts w:hint="default"/>
+      </w:rPr>
+    </w:lvl>
+    <w:lvl w:ilvl="2">
+      <w:start w:val="1"/>
+      <w:numFmt w:val="decimal"/>
+      <w:lvlText w:val="%1.%2.%3"/>
+      <w:lvlJc w:val="left"/>
+      <w:pPr>
+        <w:ind w:left="2520" w:hanging="720"/>
+      </w:pPr>
+      <w:rPr>
+        <w:rFonts w:hint="default"/>
+      </w:rPr>
+    </w:lvl>
+    <w:lvl w:ilvl="3">
+      <w:start w:val="1"/>
+      <w:numFmt w:val="decimal"/>
+      <w:lvlText w:val="%1.%2.%3.%4"/>
+      <w:lvlJc w:val="left"/>
+      <w:pPr>
+        <w:ind w:left="3240" w:hanging="720"/>
+      </w:pPr>
+      <w:rPr>
+        <w:rFonts w:hint="default"/>
+      </w:rPr>
+    </w:lvl>
+    <w:lvl w:ilvl="4">
+      <w:start w:val="1"/>
+      <w:numFmt w:val="decimal"/>
+      <w:lvlText w:val="%1.%2.%3.%4.%5"/>
+      <w:lvlJc w:val="left"/>
+      <w:pPr>
+        <w:ind w:left="4320" w:hanging="1080"/>
+      </w:pPr>
+      <w:rPr>
+        <w:rFonts w:hint="default"/>
+      </w:rPr>
+    </w:lvl>
+    <w:lvl w:ilvl="5">
+      <w:start w:val="1"/>
+      <w:numFmt w:val="decimal"/>
+      <w:lvlText w:val="%1.%2.%3.%4.%5.%6"/>
+      <w:lvlJc w:val="left"/>
+      <w:pPr>
+        <w:ind w:left="5040" w:hanging="1080"/>
+      </w:pPr>
+      <w:rPr>
+        <w:rFonts w:hint="default"/>
+      </w:rPr>
+    </w:lvl>
+    <w:lvl w:ilvl="6">
+      <w:start w:val="1"/>
+      <w:numFmt w:val="decimal"/>
+      <w:lvlText w:val="%1.%2.%3.%4.%5.%6.%7"/>
+      <w:lvlJc w:val="left"/>
+      <w:pPr>
+        <w:ind w:left="6120" w:hanging="1440"/>
+      </w:pPr>
+      <w:rPr>
+        <w:rFonts w:hint="default"/>
+      </w:rPr>
+    </w:lvl>
+    <w:lvl w:ilvl="7">
+      <w:start w:val="1"/>
+      <w:numFmt w:val="decimal"/>
+      <w:lvlText w:val="%1.%2.%3.%4.%5.%6.%7.%8"/>
+      <w:lvlJc w:val="left"/>
+      <w:pPr>
+        <w:ind w:left="6840" w:hanging="1440"/>
+      </w:pPr>
+      <w:rPr>
+        <w:rFonts w:hint="default"/>
+      </w:rPr>
+    </w:lvl>
+    <w:lvl w:ilvl="8">
+      <w:start w:val="1"/>
+      <w:numFmt w:val="decimal"/>
+      <w:lvlText w:val="%1.%2.%3.%4.%5.%6.%7.%8.%9"/>
+      <w:lvlJc w:val="left"/>
+      <w:pPr>
+        <w:ind w:left="7560" w:hanging="1440"/>
+      </w:pPr>
+      <w:rPr>
+        <w:rFonts w:hint="default"/>
+      </w:rPr>
+    </w:lvl>
+  </w:abstractNum>
+  <w:abstractNum w:abstractNumId="27">
     <w:nsid w:val="710E0383"/>
     <w:multiLevelType w:val="multilevel"/>
     <w:tmpl w:val="769E0BFA"/>
@@ -6634,6 +8058,119 @@
           <w:tab w:val="num" w:pos="1800"/>
         </w:tabs>
         <w:ind w:left="1800" w:hanging="1800"/>
+      </w:pPr>
+      <w:rPr>
+        <w:rFonts w:hint="default"/>
+      </w:rPr>
+    </w:lvl>
+  </w:abstractNum>
+  <w:abstractNum w:abstractNumId="28">
+    <w:nsid w:val="785E0BFA"/>
+    <w:multiLevelType w:val="multilevel"/>
+    <w:tmpl w:val="73AC23DA"/>
+    <w:lvl w:ilvl="0">
+      <w:start w:val="1"/>
+      <w:numFmt w:val="decimal"/>
+      <w:lvlText w:val="%1.0"/>
+      <w:lvlJc w:val="left"/>
+      <w:pPr>
+        <w:ind w:left="720" w:hanging="360"/>
+      </w:pPr>
+      <w:rPr>
+        <w:rFonts w:hint="default"/>
+      </w:rPr>
+    </w:lvl>
+    <w:lvl w:ilvl="1">
+      <w:start w:val="1"/>
+      <w:numFmt w:val="decimal"/>
+      <w:lvlText w:val="%1.%2"/>
+      <w:lvlJc w:val="left"/>
+      <w:pPr>
+        <w:ind w:left="1440" w:hanging="360"/>
+      </w:pPr>
+      <w:rPr>
+        <w:rFonts w:hint="default"/>
+      </w:rPr>
+    </w:lvl>
+    <w:lvl w:ilvl="2">
+      <w:start w:val="1"/>
+      <w:numFmt w:val="decimal"/>
+      <w:lvlText w:val="%1.%2.%3"/>
+      <w:lvlJc w:val="left"/>
+      <w:pPr>
+        <w:ind w:left="2520" w:hanging="720"/>
+      </w:pPr>
+      <w:rPr>
+        <w:rFonts w:hint="default"/>
+      </w:rPr>
+    </w:lvl>
+    <w:lvl w:ilvl="3">
+      <w:start w:val="1"/>
+      <w:numFmt w:val="decimal"/>
+      <w:lvlText w:val="%1.%2.%3.%4"/>
+      <w:lvlJc w:val="left"/>
+      <w:pPr>
+        <w:ind w:left="3240" w:hanging="720"/>
+      </w:pPr>
+      <w:rPr>
+        <w:rFonts w:hint="default"/>
+      </w:rPr>
+    </w:lvl>
+    <w:lvl w:ilvl="4">
+      <w:start w:val="1"/>
+      <w:numFmt w:val="decimal"/>
+      <w:lvlText w:val="%1.%2.%3.%4.%5"/>
+      <w:lvlJc w:val="left"/>
+      <w:pPr>
+        <w:ind w:left="4320" w:hanging="1080"/>
+      </w:pPr>
+      <w:rPr>
+        <w:rFonts w:hint="default"/>
+      </w:rPr>
+    </w:lvl>
+    <w:lvl w:ilvl="5">
+      <w:start w:val="1"/>
+      <w:numFmt w:val="decimal"/>
+      <w:lvlText w:val="%1.%2.%3.%4.%5.%6"/>
+      <w:lvlJc w:val="left"/>
+      <w:pPr>
+        <w:ind w:left="5040" w:hanging="1080"/>
+      </w:pPr>
+      <w:rPr>
+        <w:rFonts w:hint="default"/>
+      </w:rPr>
+    </w:lvl>
+    <w:lvl w:ilvl="6">
+      <w:start w:val="1"/>
+      <w:numFmt w:val="decimal"/>
+      <w:lvlText w:val="%1.%2.%3.%4.%5.%6.%7"/>
+      <w:lvlJc w:val="left"/>
+      <w:pPr>
+        <w:ind w:left="6120" w:hanging="1440"/>
+      </w:pPr>
+      <w:rPr>
+        <w:rFonts w:hint="default"/>
+      </w:rPr>
+    </w:lvl>
+    <w:lvl w:ilvl="7">
+      <w:start w:val="1"/>
+      <w:numFmt w:val="decimal"/>
+      <w:lvlText w:val="%1.%2.%3.%4.%5.%6.%7.%8"/>
+      <w:lvlJc w:val="left"/>
+      <w:pPr>
+        <w:ind w:left="6840" w:hanging="1440"/>
+      </w:pPr>
+      <w:rPr>
+        <w:rFonts w:hint="default"/>
+      </w:rPr>
+    </w:lvl>
+    <w:lvl w:ilvl="8">
+      <w:start w:val="1"/>
+      <w:numFmt w:val="decimal"/>
+      <w:lvlText w:val="%1.%2.%3.%4.%5.%6.%7.%8.%9"/>
+      <w:lvlJc w:val="left"/>
+      <w:pPr>
+        <w:ind w:left="7560" w:hanging="1440"/>
       </w:pPr>
       <w:rPr>
         <w:rFonts w:hint="default"/>
@@ -6659,73 +8196,91 @@
     </w:lvlOverride>
   </w:num>
   <w:num w:numId="2">
+    <w:abstractNumId w:val="7"/>
+  </w:num>
+  <w:num w:numId="3">
+    <w:abstractNumId w:val="4"/>
+  </w:num>
+  <w:num w:numId="4">
+    <w:abstractNumId w:val="19"/>
+  </w:num>
+  <w:num w:numId="5">
+    <w:abstractNumId w:val="18"/>
+  </w:num>
+  <w:num w:numId="6">
+    <w:abstractNumId w:val="18"/>
+  </w:num>
+  <w:num w:numId="7">
+    <w:abstractNumId w:val="5"/>
+  </w:num>
+  <w:num w:numId="8">
+    <w:abstractNumId w:val="27"/>
+  </w:num>
+  <w:num w:numId="9">
+    <w:abstractNumId w:val="16"/>
+  </w:num>
+  <w:num w:numId="10">
+    <w:abstractNumId w:val="10"/>
+  </w:num>
+  <w:num w:numId="11">
+    <w:abstractNumId w:val="25"/>
+  </w:num>
+  <w:num w:numId="12">
+    <w:abstractNumId w:val="22"/>
+  </w:num>
+  <w:num w:numId="13">
     <w:abstractNumId w:val="6"/>
   </w:num>
-  <w:num w:numId="3">
-    <w:abstractNumId w:val="3"/>
-  </w:num>
-  <w:num w:numId="4">
+  <w:num w:numId="14">
     <w:abstractNumId w:val="15"/>
-  </w:num>
-  <w:num w:numId="5">
-    <w:abstractNumId w:val="14"/>
-  </w:num>
-  <w:num w:numId="6">
-    <w:abstractNumId w:val="14"/>
-  </w:num>
-  <w:num w:numId="7">
-    <w:abstractNumId w:val="4"/>
-  </w:num>
-  <w:num w:numId="8">
-    <w:abstractNumId w:val="22"/>
-  </w:num>
-  <w:num w:numId="9">
-    <w:abstractNumId w:val="13"/>
-  </w:num>
-  <w:num w:numId="10">
-    <w:abstractNumId w:val="8"/>
-  </w:num>
-  <w:num w:numId="11">
-    <w:abstractNumId w:val="21"/>
-  </w:num>
-  <w:num w:numId="12">
-    <w:abstractNumId w:val="18"/>
-  </w:num>
-  <w:num w:numId="13">
-    <w:abstractNumId w:val="5"/>
-  </w:num>
-  <w:num w:numId="14">
-    <w:abstractNumId w:val="12"/>
   </w:num>
   <w:num w:numId="15">
     <w:abstractNumId w:val="1"/>
   </w:num>
   <w:num w:numId="16">
-    <w:abstractNumId w:val="17"/>
+    <w:abstractNumId w:val="21"/>
   </w:num>
   <w:num w:numId="17">
-    <w:abstractNumId w:val="16"/>
+    <w:abstractNumId w:val="20"/>
   </w:num>
   <w:num w:numId="18">
-    <w:abstractNumId w:val="19"/>
+    <w:abstractNumId w:val="23"/>
   </w:num>
   <w:num w:numId="19">
-    <w:abstractNumId w:val="20"/>
+    <w:abstractNumId w:val="24"/>
   </w:num>
   <w:num w:numId="20">
-    <w:abstractNumId w:val="10"/>
+    <w:abstractNumId w:val="13"/>
   </w:num>
   <w:num w:numId="21">
-    <w:abstractNumId w:val="7"/>
+    <w:abstractNumId w:val="9"/>
   </w:num>
   <w:num w:numId="22">
     <w:abstractNumId w:val="2"/>
   </w:num>
   <w:num w:numId="23">
-    <w:abstractNumId w:val="11"/>
+    <w:abstractNumId w:val="14"/>
   </w:num>
   <w:num w:numId="24">
-    <w:abstractNumId w:val="9"/>
+    <w:abstractNumId w:val="12"/>
+  </w:num>
+  <w:num w:numId="25">
+    <w:abstractNumId w:val="28"/>
+  </w:num>
+  <w:num w:numId="26">
+    <w:abstractNumId w:val="8"/>
+  </w:num>
+  <w:num w:numId="27">
+    <w:abstractNumId w:val="26"/>
+  </w:num>
+  <w:num w:numId="28">
+    <w:abstractNumId w:val="3"/>
+  </w:num>
+  <w:num w:numId="29">
+    <w:abstractNumId w:val="17"/>
+  </w:num>
+  <w:num w:numId="30">
+    <w:abstractNumId w:val="11"/>
   </w:num>
 </w:numbering>
 </file>

--- a/Requirements/Nhan Use Cases.docx
+++ b/Requirements/Nhan Use Cases.docx
@@ -23,14 +23,12 @@
           <w:sz w:val="40"/>
         </w:rPr>
       </w:pPr>
-      <w:proofErr w:type="gramStart"/>
       <w:r>
         <w:rPr>
           <w:sz w:val="40"/>
         </w:rPr>
         <w:t>for</w:t>
       </w:r>
-      <w:proofErr w:type="gramEnd"/>
     </w:p>
     <w:p>
       <w:pPr>
@@ -61,15 +59,7 @@
         <w:pStyle w:val="ByLine"/>
       </w:pPr>
       <w:r>
-        <w:t>&lt;</w:t>
-      </w:r>
-      <w:proofErr w:type="gramStart"/>
-      <w:r>
-        <w:t>organization</w:t>
-      </w:r>
-      <w:proofErr w:type="gramEnd"/>
-      <w:r>
-        <w:t>&gt;</w:t>
+        <w:t>&lt;organization&gt;</w:t>
       </w:r>
     </w:p>
     <w:p>
@@ -77,15 +67,7 @@
         <w:pStyle w:val="ByLine"/>
       </w:pPr>
       <w:r>
-        <w:t>&lt;</w:t>
-      </w:r>
-      <w:proofErr w:type="gramStart"/>
-      <w:r>
-        <w:t>date</w:t>
-      </w:r>
-      <w:proofErr w:type="gramEnd"/>
-      <w:r>
-        <w:t xml:space="preserve"> created&gt;</w:t>
+        <w:t>&lt;date created&gt;</w:t>
       </w:r>
     </w:p>
     <w:p>
@@ -569,13 +551,8 @@
         <w:t>Label</w:t>
       </w:r>
       <w:r>
-        <w:t xml:space="preserve"> each </w:t>
-      </w:r>
-      <w:proofErr w:type="spellStart"/>
-      <w:r>
-        <w:t>postcondition</w:t>
-      </w:r>
-      <w:proofErr w:type="spellEnd"/>
+        <w:t xml:space="preserve"> each postcondition</w:t>
+      </w:r>
       <w:r>
         <w:t xml:space="preserve"> in the form POST-X, where X is a sequence number. Example: POST-1: </w:t>
       </w:r>
@@ -4873,7 +4850,6 @@
                 <w:szCs w:val="22"/>
               </w:rPr>
             </w:pPr>
-            <w:bookmarkStart w:id="0" w:name="_GoBack"/>
             <w:r>
               <w:rPr>
                 <w:b/>
@@ -4882,7 +4858,6 @@
               <w:t>Delete destination in Destination Detail page.</w:t>
             </w:r>
           </w:p>
-          <w:bookmarkEnd w:id="0"/>
           <w:p>
             <w:pPr>
               <w:pStyle w:val="ListParagraph"/>
@@ -5226,6 +5201,803 @@
             <w:pPr>
               <w:rPr>
                 <w:szCs w:val="22"/>
+              </w:rPr>
+            </w:pPr>
+          </w:p>
+        </w:tc>
+      </w:tr>
+    </w:tbl>
+    <w:p>
+      <w:pPr>
+        <w:rPr>
+          <w:sz w:val="20"/>
+        </w:rPr>
+      </w:pPr>
+    </w:p>
+    <w:p>
+      <w:pPr>
+        <w:rPr>
+          <w:sz w:val="20"/>
+        </w:rPr>
+      </w:pPr>
+    </w:p>
+    <w:p>
+      <w:pPr>
+        <w:rPr>
+          <w:sz w:val="20"/>
+        </w:rPr>
+      </w:pPr>
+    </w:p>
+    <w:p>
+      <w:pPr>
+        <w:rPr>
+          <w:sz w:val="20"/>
+        </w:rPr>
+      </w:pPr>
+    </w:p>
+    <w:tbl>
+      <w:tblPr>
+        <w:tblW w:w="0" w:type="auto"/>
+        <w:tblBorders>
+          <w:top w:val="single" w:sz="12" w:space="0" w:color="auto"/>
+          <w:left w:val="single" w:sz="12" w:space="0" w:color="auto"/>
+          <w:bottom w:val="single" w:sz="12" w:space="0" w:color="auto"/>
+          <w:right w:val="single" w:sz="12" w:space="0" w:color="auto"/>
+          <w:insideH w:val="single" w:sz="6" w:space="0" w:color="auto"/>
+          <w:insideV w:val="single" w:sz="6" w:space="0" w:color="auto"/>
+        </w:tblBorders>
+        <w:tblLayout w:type="fixed"/>
+        <w:tblLook w:val="0000" w:firstRow="0" w:lastRow="0" w:firstColumn="0" w:lastColumn="0" w:noHBand="0" w:noVBand="0"/>
+      </w:tblPr>
+      <w:tblGrid>
+        <w:gridCol w:w="2088"/>
+        <w:gridCol w:w="2430"/>
+        <w:gridCol w:w="1890"/>
+        <w:gridCol w:w="3150"/>
+      </w:tblGrid>
+      <w:tr>
+        <w:tc>
+          <w:tcPr>
+            <w:tcW w:w="2088" w:type="dxa"/>
+          </w:tcPr>
+          <w:p>
+            <w:pPr>
+              <w:rPr>
+                <w:sz w:val="20"/>
+              </w:rPr>
+            </w:pPr>
+            <w:r>
+              <w:rPr>
+                <w:sz w:val="20"/>
+              </w:rPr>
+              <w:lastRenderedPageBreak/>
+              <w:t>UC ID and Name:</w:t>
+            </w:r>
+          </w:p>
+        </w:tc>
+        <w:tc>
+          <w:tcPr>
+            <w:tcW w:w="7470" w:type="dxa"/>
+            <w:gridSpan w:val="3"/>
+          </w:tcPr>
+          <w:p>
+            <w:pPr>
+              <w:rPr>
+                <w:sz w:val="20"/>
+              </w:rPr>
+            </w:pPr>
+            <w:r>
+              <w:rPr>
+                <w:sz w:val="20"/>
+              </w:rPr>
+              <w:t xml:space="preserve">View Destinations </w:t>
+            </w:r>
+            <w:r>
+              <w:rPr>
+                <w:sz w:val="20"/>
+              </w:rPr>
+              <w:t>Detail Page</w:t>
+            </w:r>
+          </w:p>
+        </w:tc>
+      </w:tr>
+      <w:tr>
+        <w:tc>
+          <w:tcPr>
+            <w:tcW w:w="2088" w:type="dxa"/>
+          </w:tcPr>
+          <w:p>
+            <w:pPr>
+              <w:rPr>
+                <w:sz w:val="20"/>
+              </w:rPr>
+            </w:pPr>
+            <w:r>
+              <w:rPr>
+                <w:sz w:val="20"/>
+              </w:rPr>
+              <w:t>Created By:</w:t>
+            </w:r>
+          </w:p>
+        </w:tc>
+        <w:tc>
+          <w:tcPr>
+            <w:tcW w:w="2430" w:type="dxa"/>
+          </w:tcPr>
+          <w:p>
+            <w:pPr>
+              <w:rPr>
+                <w:sz w:val="20"/>
+              </w:rPr>
+            </w:pPr>
+            <w:r>
+              <w:rPr>
+                <w:sz w:val="20"/>
+              </w:rPr>
+              <w:t>Nhan</w:t>
+            </w:r>
+          </w:p>
+        </w:tc>
+        <w:tc>
+          <w:tcPr>
+            <w:tcW w:w="1890" w:type="dxa"/>
+          </w:tcPr>
+          <w:p>
+            <w:pPr>
+              <w:rPr>
+                <w:sz w:val="20"/>
+              </w:rPr>
+            </w:pPr>
+            <w:r>
+              <w:rPr>
+                <w:sz w:val="20"/>
+              </w:rPr>
+              <w:t>Date Created:</w:t>
+            </w:r>
+          </w:p>
+        </w:tc>
+        <w:tc>
+          <w:tcPr>
+            <w:tcW w:w="3150" w:type="dxa"/>
+          </w:tcPr>
+          <w:p>
+            <w:pPr>
+              <w:rPr>
+                <w:sz w:val="20"/>
+              </w:rPr>
+            </w:pPr>
+            <w:r>
+              <w:rPr>
+                <w:sz w:val="20"/>
+              </w:rPr>
+              <w:t>2 June 2014</w:t>
+            </w:r>
+          </w:p>
+        </w:tc>
+      </w:tr>
+      <w:tr>
+        <w:tc>
+          <w:tcPr>
+            <w:tcW w:w="2088" w:type="dxa"/>
+          </w:tcPr>
+          <w:p>
+            <w:pPr>
+              <w:rPr>
+                <w:sz w:val="20"/>
+              </w:rPr>
+            </w:pPr>
+            <w:r>
+              <w:rPr>
+                <w:sz w:val="20"/>
+              </w:rPr>
+              <w:t>Primary Actor:</w:t>
+            </w:r>
+          </w:p>
+        </w:tc>
+        <w:tc>
+          <w:tcPr>
+            <w:tcW w:w="2430" w:type="dxa"/>
+          </w:tcPr>
+          <w:p>
+            <w:pPr>
+              <w:rPr>
+                <w:sz w:val="20"/>
+              </w:rPr>
+            </w:pPr>
+            <w:r>
+              <w:rPr>
+                <w:sz w:val="20"/>
+              </w:rPr>
+              <w:t xml:space="preserve">Registered Users, </w:t>
+            </w:r>
+            <w:r>
+              <w:rPr>
+                <w:sz w:val="20"/>
+              </w:rPr>
+              <w:t>Guests, Admins</w:t>
+            </w:r>
+          </w:p>
+        </w:tc>
+        <w:tc>
+          <w:tcPr>
+            <w:tcW w:w="1890" w:type="dxa"/>
+          </w:tcPr>
+          <w:p>
+            <w:pPr>
+              <w:rPr>
+                <w:sz w:val="20"/>
+              </w:rPr>
+            </w:pPr>
+            <w:r>
+              <w:rPr>
+                <w:sz w:val="20"/>
+              </w:rPr>
+              <w:t>Secondary Actors:</w:t>
+            </w:r>
+          </w:p>
+        </w:tc>
+        <w:tc>
+          <w:tcPr>
+            <w:tcW w:w="3150" w:type="dxa"/>
+          </w:tcPr>
+          <w:p>
+            <w:pPr>
+              <w:rPr>
+                <w:sz w:val="20"/>
+              </w:rPr>
+            </w:pPr>
+            <w:r>
+              <w:rPr>
+                <w:sz w:val="20"/>
+              </w:rPr>
+              <w:t>Footprints System</w:t>
+            </w:r>
+          </w:p>
+        </w:tc>
+      </w:tr>
+      <w:tr>
+        <w:tc>
+          <w:tcPr>
+            <w:tcW w:w="2088" w:type="dxa"/>
+          </w:tcPr>
+          <w:p>
+            <w:pPr>
+              <w:rPr>
+                <w:sz w:val="20"/>
+              </w:rPr>
+            </w:pPr>
+            <w:r>
+              <w:rPr>
+                <w:sz w:val="20"/>
+              </w:rPr>
+              <w:t>Description:</w:t>
+            </w:r>
+          </w:p>
+        </w:tc>
+        <w:tc>
+          <w:tcPr>
+            <w:tcW w:w="7470" w:type="dxa"/>
+            <w:gridSpan w:val="3"/>
+          </w:tcPr>
+          <w:p>
+            <w:pPr>
+              <w:rPr>
+                <w:sz w:val="20"/>
+              </w:rPr>
+            </w:pPr>
+            <w:r>
+              <w:rPr>
+                <w:sz w:val="20"/>
+              </w:rPr>
+              <w:t>A register user accesses to the Footprints System and edit a destination with new location information, description text and images of a destination.</w:t>
+            </w:r>
+          </w:p>
+        </w:tc>
+      </w:tr>
+      <w:tr>
+        <w:tc>
+          <w:tcPr>
+            <w:tcW w:w="2088" w:type="dxa"/>
+          </w:tcPr>
+          <w:p>
+            <w:pPr>
+              <w:rPr>
+                <w:sz w:val="20"/>
+              </w:rPr>
+            </w:pPr>
+            <w:r>
+              <w:rPr>
+                <w:sz w:val="20"/>
+              </w:rPr>
+              <w:t>Preconditions:</w:t>
+            </w:r>
+          </w:p>
+        </w:tc>
+        <w:tc>
+          <w:tcPr>
+            <w:tcW w:w="7470" w:type="dxa"/>
+            <w:gridSpan w:val="3"/>
+          </w:tcPr>
+          <w:p>
+            <w:pPr>
+              <w:rPr>
+                <w:sz w:val="20"/>
+              </w:rPr>
+            </w:pPr>
+            <w:r>
+              <w:rPr>
+                <w:sz w:val="20"/>
+              </w:rPr>
+              <w:t>PRE-1. User browse to Footprints domain.</w:t>
+            </w:r>
+          </w:p>
+          <w:p>
+            <w:pPr>
+              <w:rPr>
+                <w:sz w:val="20"/>
+              </w:rPr>
+            </w:pPr>
+            <w:r>
+              <w:rPr>
+                <w:sz w:val="20"/>
+              </w:rPr>
+              <w:t xml:space="preserve">PRE-2. Users browse to </w:t>
+            </w:r>
+            <w:r>
+              <w:rPr>
+                <w:sz w:val="20"/>
+              </w:rPr>
+              <w:t>Destination Detail page.</w:t>
+            </w:r>
+          </w:p>
+        </w:tc>
+      </w:tr>
+      <w:tr>
+        <w:tc>
+          <w:tcPr>
+            <w:tcW w:w="2088" w:type="dxa"/>
+          </w:tcPr>
+          <w:p>
+            <w:pPr>
+              <w:rPr>
+                <w:sz w:val="20"/>
+              </w:rPr>
+            </w:pPr>
+            <w:r>
+              <w:rPr>
+                <w:sz w:val="20"/>
+              </w:rPr>
+              <w:t>Postconditions:</w:t>
+            </w:r>
+          </w:p>
+        </w:tc>
+        <w:tc>
+          <w:tcPr>
+            <w:tcW w:w="7470" w:type="dxa"/>
+            <w:gridSpan w:val="3"/>
+          </w:tcPr>
+          <w:p>
+            <w:pPr>
+              <w:numPr>
+                <w:ilvl w:val="0"/>
+                <w:numId w:val="24"/>
+              </w:numPr>
+              <w:rPr>
+                <w:sz w:val="20"/>
+              </w:rPr>
+            </w:pPr>
+            <w:r>
+              <w:rPr>
+                <w:sz w:val="20"/>
+              </w:rPr>
+              <w:t xml:space="preserve">POST-1. Destination </w:t>
+            </w:r>
+            <w:r>
+              <w:rPr>
+                <w:sz w:val="20"/>
+              </w:rPr>
+              <w:t>Detail page</w:t>
+            </w:r>
+            <w:r>
+              <w:rPr>
+                <w:sz w:val="20"/>
+              </w:rPr>
+              <w:t xml:space="preserve"> are displays.</w:t>
+            </w:r>
+          </w:p>
+        </w:tc>
+      </w:tr>
+      <w:tr>
+        <w:tc>
+          <w:tcPr>
+            <w:tcW w:w="2088" w:type="dxa"/>
+          </w:tcPr>
+          <w:p>
+            <w:pPr>
+              <w:rPr>
+                <w:sz w:val="20"/>
+              </w:rPr>
+            </w:pPr>
+            <w:r>
+              <w:rPr>
+                <w:sz w:val="20"/>
+              </w:rPr>
+              <w:t>Normal Flow:</w:t>
+            </w:r>
+          </w:p>
+        </w:tc>
+        <w:tc>
+          <w:tcPr>
+            <w:tcW w:w="7470" w:type="dxa"/>
+            <w:gridSpan w:val="3"/>
+          </w:tcPr>
+          <w:p>
+            <w:pPr>
+              <w:pStyle w:val="ListParagraph"/>
+              <w:numPr>
+                <w:ilvl w:val="0"/>
+                <w:numId w:val="32"/>
+              </w:numPr>
+              <w:rPr>
+                <w:b/>
+                <w:sz w:val="20"/>
+              </w:rPr>
+            </w:pPr>
+            <w:r>
+              <w:rPr>
+                <w:b/>
+                <w:sz w:val="20"/>
+              </w:rPr>
+              <w:t xml:space="preserve">Display in </w:t>
+            </w:r>
+            <w:r>
+              <w:rPr>
+                <w:b/>
+                <w:sz w:val="20"/>
+              </w:rPr>
+              <w:t>destination detail page</w:t>
+            </w:r>
+          </w:p>
+          <w:p>
+            <w:pPr>
+              <w:numPr>
+                <w:ilvl w:val="0"/>
+                <w:numId w:val="26"/>
+              </w:numPr>
+              <w:rPr>
+                <w:sz w:val="20"/>
+              </w:rPr>
+            </w:pPr>
+            <w:r>
+              <w:rPr>
+                <w:sz w:val="20"/>
+              </w:rPr>
+              <w:t xml:space="preserve">User visits </w:t>
+            </w:r>
+            <w:r>
+              <w:rPr>
+                <w:sz w:val="20"/>
+              </w:rPr>
+              <w:t>Destination Detail page URL</w:t>
+            </w:r>
+            <w:r>
+              <w:rPr>
+                <w:sz w:val="20"/>
+              </w:rPr>
+              <w:t>.(See 1.1, 1.2)</w:t>
+            </w:r>
+          </w:p>
+          <w:p>
+            <w:pPr>
+              <w:numPr>
+                <w:ilvl w:val="0"/>
+                <w:numId w:val="26"/>
+              </w:numPr>
+              <w:rPr>
+                <w:sz w:val="20"/>
+              </w:rPr>
+            </w:pPr>
+            <w:r>
+              <w:rPr>
+                <w:sz w:val="20"/>
+              </w:rPr>
+              <w:t>Footprints displays</w:t>
+            </w:r>
+            <w:r>
+              <w:rPr>
+                <w:sz w:val="20"/>
+              </w:rPr>
+              <w:t xml:space="preserve"> Destination Detail page of the selected Destination</w:t>
+            </w:r>
+            <w:bookmarkStart w:id="0" w:name="_GoBack"/>
+            <w:bookmarkEnd w:id="0"/>
+            <w:r>
+              <w:rPr>
+                <w:sz w:val="20"/>
+              </w:rPr>
+              <w:t>.</w:t>
+            </w:r>
+          </w:p>
+        </w:tc>
+      </w:tr>
+      <w:tr>
+        <w:tc>
+          <w:tcPr>
+            <w:tcW w:w="2088" w:type="dxa"/>
+          </w:tcPr>
+          <w:p>
+            <w:pPr>
+              <w:rPr>
+                <w:sz w:val="20"/>
+              </w:rPr>
+            </w:pPr>
+            <w:r>
+              <w:rPr>
+                <w:sz w:val="20"/>
+              </w:rPr>
+              <w:t>Exception</w:t>
+            </w:r>
+          </w:p>
+        </w:tc>
+        <w:tc>
+          <w:tcPr>
+            <w:tcW w:w="7470" w:type="dxa"/>
+            <w:gridSpan w:val="3"/>
+          </w:tcPr>
+          <w:p>
+            <w:pPr>
+              <w:rPr>
+                <w:b/>
+                <w:sz w:val="20"/>
+              </w:rPr>
+            </w:pPr>
+            <w:r>
+              <w:rPr>
+                <w:sz w:val="20"/>
+              </w:rPr>
+              <w:t xml:space="preserve"> </w:t>
+            </w:r>
+            <w:r>
+              <w:rPr>
+                <w:b/>
+                <w:sz w:val="20"/>
+              </w:rPr>
+              <w:t>1.0, 1.1, 1.2 E1 – Error Loading Page.</w:t>
+            </w:r>
+          </w:p>
+          <w:p>
+            <w:pPr>
+              <w:rPr>
+                <w:sz w:val="20"/>
+              </w:rPr>
+            </w:pPr>
+            <w:r>
+              <w:rPr>
+                <w:b/>
+                <w:sz w:val="20"/>
+              </w:rPr>
+              <w:t>1. Display error page.</w:t>
+            </w:r>
+          </w:p>
+        </w:tc>
+      </w:tr>
+      <w:tr>
+        <w:tc>
+          <w:tcPr>
+            <w:tcW w:w="2088" w:type="dxa"/>
+          </w:tcPr>
+          <w:p>
+            <w:pPr>
+              <w:rPr>
+                <w:sz w:val="20"/>
+              </w:rPr>
+            </w:pPr>
+            <w:r>
+              <w:rPr>
+                <w:sz w:val="20"/>
+              </w:rPr>
+              <w:t>Priority:</w:t>
+            </w:r>
+          </w:p>
+        </w:tc>
+        <w:tc>
+          <w:tcPr>
+            <w:tcW w:w="7470" w:type="dxa"/>
+            <w:gridSpan w:val="3"/>
+          </w:tcPr>
+          <w:p>
+            <w:pPr>
+              <w:rPr>
+                <w:sz w:val="20"/>
+              </w:rPr>
+            </w:pPr>
+            <w:r>
+              <w:rPr>
+                <w:sz w:val="20"/>
+              </w:rPr>
+              <w:t>High</w:t>
+            </w:r>
+          </w:p>
+        </w:tc>
+      </w:tr>
+      <w:tr>
+        <w:tc>
+          <w:tcPr>
+            <w:tcW w:w="2088" w:type="dxa"/>
+          </w:tcPr>
+          <w:p>
+            <w:pPr>
+              <w:rPr>
+                <w:sz w:val="20"/>
+              </w:rPr>
+            </w:pPr>
+            <w:r>
+              <w:rPr>
+                <w:sz w:val="20"/>
+              </w:rPr>
+              <w:t>Frequency of Use:</w:t>
+            </w:r>
+          </w:p>
+        </w:tc>
+        <w:tc>
+          <w:tcPr>
+            <w:tcW w:w="7470" w:type="dxa"/>
+            <w:gridSpan w:val="3"/>
+          </w:tcPr>
+          <w:p>
+            <w:pPr>
+              <w:rPr>
+                <w:sz w:val="20"/>
+              </w:rPr>
+            </w:pPr>
+            <w:r>
+              <w:rPr>
+                <w:sz w:val="20"/>
+              </w:rPr>
+              <w:t>High</w:t>
+            </w:r>
+          </w:p>
+        </w:tc>
+      </w:tr>
+      <w:tr>
+        <w:tc>
+          <w:tcPr>
+            <w:tcW w:w="2088" w:type="dxa"/>
+          </w:tcPr>
+          <w:p>
+            <w:pPr>
+              <w:rPr>
+                <w:sz w:val="20"/>
+              </w:rPr>
+            </w:pPr>
+            <w:r>
+              <w:rPr>
+                <w:sz w:val="20"/>
+              </w:rPr>
+              <w:t>Business Rules:</w:t>
+            </w:r>
+          </w:p>
+        </w:tc>
+        <w:tc>
+          <w:tcPr>
+            <w:tcW w:w="7470" w:type="dxa"/>
+            <w:gridSpan w:val="3"/>
+          </w:tcPr>
+          <w:p>
+            <w:pPr>
+              <w:rPr>
+                <w:sz w:val="20"/>
+              </w:rPr>
+            </w:pPr>
+            <w:r>
+              <w:rPr>
+                <w:sz w:val="20"/>
+              </w:rPr>
+              <w:t>B10, B11</w:t>
+            </w:r>
+          </w:p>
+        </w:tc>
+      </w:tr>
+      <w:tr>
+        <w:tc>
+          <w:tcPr>
+            <w:tcW w:w="2088" w:type="dxa"/>
+          </w:tcPr>
+          <w:p>
+            <w:pPr>
+              <w:rPr>
+                <w:sz w:val="20"/>
+              </w:rPr>
+            </w:pPr>
+            <w:r>
+              <w:rPr>
+                <w:sz w:val="20"/>
+              </w:rPr>
+              <w:t>Other Information:</w:t>
+            </w:r>
+          </w:p>
+        </w:tc>
+        <w:tc>
+          <w:tcPr>
+            <w:tcW w:w="7470" w:type="dxa"/>
+            <w:gridSpan w:val="3"/>
+          </w:tcPr>
+          <w:p>
+            <w:pPr>
+              <w:rPr>
+                <w:sz w:val="20"/>
+              </w:rPr>
+            </w:pPr>
+            <w:r>
+              <w:rPr>
+                <w:sz w:val="20"/>
+              </w:rPr>
+              <w:t>None</w:t>
+            </w:r>
+          </w:p>
+        </w:tc>
+      </w:tr>
+      <w:tr>
+        <w:tc>
+          <w:tcPr>
+            <w:tcW w:w="2088" w:type="dxa"/>
+          </w:tcPr>
+          <w:p>
+            <w:pPr>
+              <w:rPr>
+                <w:sz w:val="20"/>
+              </w:rPr>
+            </w:pPr>
+            <w:r>
+              <w:rPr>
+                <w:sz w:val="20"/>
+              </w:rPr>
+              <w:t>Assumptions:</w:t>
+            </w:r>
+          </w:p>
+        </w:tc>
+        <w:tc>
+          <w:tcPr>
+            <w:tcW w:w="7470" w:type="dxa"/>
+            <w:gridSpan w:val="3"/>
+          </w:tcPr>
+          <w:p>
+            <w:pPr>
+              <w:rPr>
+                <w:sz w:val="20"/>
+              </w:rPr>
+            </w:pPr>
+            <w:r>
+              <w:rPr>
+                <w:sz w:val="20"/>
+              </w:rPr>
+              <w:t>None</w:t>
+            </w:r>
+          </w:p>
+        </w:tc>
+      </w:tr>
+      <w:tr>
+        <w:tc>
+          <w:tcPr>
+            <w:tcW w:w="2088" w:type="dxa"/>
+          </w:tcPr>
+          <w:p>
+            <w:pPr>
+              <w:rPr>
+                <w:sz w:val="20"/>
+              </w:rPr>
+            </w:pPr>
+          </w:p>
+        </w:tc>
+        <w:tc>
+          <w:tcPr>
+            <w:tcW w:w="7470" w:type="dxa"/>
+            <w:gridSpan w:val="3"/>
+          </w:tcPr>
+          <w:p>
+            <w:pPr>
+              <w:rPr>
+                <w:sz w:val="20"/>
               </w:rPr>
             </w:pPr>
           </w:p>
@@ -5309,21 +6081,11 @@
       <w:pStyle w:val="Footer"/>
     </w:pPr>
     <w:r>
-      <w:t xml:space="preserve">Copyright © 2013 by Karl </w:t>
+      <w:t xml:space="preserve">Copyright © 2013 by Karl Wiegers and </w:t>
     </w:r>
-    <w:proofErr w:type="spellStart"/>
-    <w:r>
-      <w:t>Wiegers</w:t>
-    </w:r>
-    <w:proofErr w:type="spellEnd"/>
-    <w:r>
-      <w:t xml:space="preserve"> and </w:t>
-    </w:r>
-    <w:proofErr w:type="spellStart"/>
     <w:r>
       <w:t>Seilevel</w:t>
     </w:r>
-    <w:proofErr w:type="spellEnd"/>
     <w:r>
       <w:t>. Permission is granted to use and modify this document.</w:t>
     </w:r>
@@ -6459,6 +7221,119 @@
     </w:lvl>
   </w:abstractNum>
   <w:abstractNum w:abstractNumId="12">
+    <w:nsid w:val="3CAE2F3F"/>
+    <w:multiLevelType w:val="multilevel"/>
+    <w:tmpl w:val="9634C9D0"/>
+    <w:lvl w:ilvl="0">
+      <w:start w:val="1"/>
+      <w:numFmt w:val="decimal"/>
+      <w:lvlText w:val="%1.0"/>
+      <w:lvlJc w:val="left"/>
+      <w:pPr>
+        <w:ind w:left="360" w:hanging="360"/>
+      </w:pPr>
+      <w:rPr>
+        <w:rFonts w:hint="default"/>
+      </w:rPr>
+    </w:lvl>
+    <w:lvl w:ilvl="1">
+      <w:start w:val="1"/>
+      <w:numFmt w:val="decimal"/>
+      <w:lvlText w:val="%1.%2"/>
+      <w:lvlJc w:val="left"/>
+      <w:pPr>
+        <w:ind w:left="1080" w:hanging="360"/>
+      </w:pPr>
+      <w:rPr>
+        <w:rFonts w:hint="default"/>
+      </w:rPr>
+    </w:lvl>
+    <w:lvl w:ilvl="2">
+      <w:start w:val="1"/>
+      <w:numFmt w:val="decimal"/>
+      <w:lvlText w:val="%1.%2.%3"/>
+      <w:lvlJc w:val="left"/>
+      <w:pPr>
+        <w:ind w:left="2160" w:hanging="720"/>
+      </w:pPr>
+      <w:rPr>
+        <w:rFonts w:hint="default"/>
+      </w:rPr>
+    </w:lvl>
+    <w:lvl w:ilvl="3">
+      <w:start w:val="1"/>
+      <w:numFmt w:val="decimal"/>
+      <w:lvlText w:val="%1.%2.%3.%4"/>
+      <w:lvlJc w:val="left"/>
+      <w:pPr>
+        <w:ind w:left="2880" w:hanging="720"/>
+      </w:pPr>
+      <w:rPr>
+        <w:rFonts w:hint="default"/>
+      </w:rPr>
+    </w:lvl>
+    <w:lvl w:ilvl="4">
+      <w:start w:val="1"/>
+      <w:numFmt w:val="decimal"/>
+      <w:lvlText w:val="%1.%2.%3.%4.%5"/>
+      <w:lvlJc w:val="left"/>
+      <w:pPr>
+        <w:ind w:left="3600" w:hanging="720"/>
+      </w:pPr>
+      <w:rPr>
+        <w:rFonts w:hint="default"/>
+      </w:rPr>
+    </w:lvl>
+    <w:lvl w:ilvl="5">
+      <w:start w:val="1"/>
+      <w:numFmt w:val="decimal"/>
+      <w:lvlText w:val="%1.%2.%3.%4.%5.%6"/>
+      <w:lvlJc w:val="left"/>
+      <w:pPr>
+        <w:ind w:left="4680" w:hanging="1080"/>
+      </w:pPr>
+      <w:rPr>
+        <w:rFonts w:hint="default"/>
+      </w:rPr>
+    </w:lvl>
+    <w:lvl w:ilvl="6">
+      <w:start w:val="1"/>
+      <w:numFmt w:val="decimal"/>
+      <w:lvlText w:val="%1.%2.%3.%4.%5.%6.%7"/>
+      <w:lvlJc w:val="left"/>
+      <w:pPr>
+        <w:ind w:left="5400" w:hanging="1080"/>
+      </w:pPr>
+      <w:rPr>
+        <w:rFonts w:hint="default"/>
+      </w:rPr>
+    </w:lvl>
+    <w:lvl w:ilvl="7">
+      <w:start w:val="1"/>
+      <w:numFmt w:val="decimal"/>
+      <w:lvlText w:val="%1.%2.%3.%4.%5.%6.%7.%8"/>
+      <w:lvlJc w:val="left"/>
+      <w:pPr>
+        <w:ind w:left="6480" w:hanging="1440"/>
+      </w:pPr>
+      <w:rPr>
+        <w:rFonts w:hint="default"/>
+      </w:rPr>
+    </w:lvl>
+    <w:lvl w:ilvl="8">
+      <w:start w:val="1"/>
+      <w:numFmt w:val="decimal"/>
+      <w:lvlText w:val="%1.%2.%3.%4.%5.%6.%7.%8.%9"/>
+      <w:lvlJc w:val="left"/>
+      <w:pPr>
+        <w:ind w:left="7200" w:hanging="1440"/>
+      </w:pPr>
+      <w:rPr>
+        <w:rFonts w:hint="default"/>
+      </w:rPr>
+    </w:lvl>
+  </w:abstractNum>
+  <w:abstractNum w:abstractNumId="13">
     <w:nsid w:val="418E2B97"/>
     <w:multiLevelType w:val="hybridMultilevel"/>
     <w:tmpl w:val="9EB05282"/>
@@ -6547,7 +7422,7 @@
       </w:pPr>
     </w:lvl>
   </w:abstractNum>
-  <w:abstractNum w:abstractNumId="13">
+  <w:abstractNum w:abstractNumId="14">
     <w:nsid w:val="49947A18"/>
     <w:multiLevelType w:val="multilevel"/>
     <w:tmpl w:val="B29CAFBA"/>
@@ -6668,7 +7543,7 @@
       </w:rPr>
     </w:lvl>
   </w:abstractNum>
-  <w:abstractNum w:abstractNumId="14">
+  <w:abstractNum w:abstractNumId="15">
     <w:nsid w:val="4D004A66"/>
     <w:multiLevelType w:val="hybridMultilevel"/>
     <w:tmpl w:val="67ACD29C"/>
@@ -6757,7 +7632,7 @@
       </w:pPr>
     </w:lvl>
   </w:abstractNum>
-  <w:abstractNum w:abstractNumId="15">
+  <w:abstractNum w:abstractNumId="16">
     <w:nsid w:val="4EA436F1"/>
     <w:multiLevelType w:val="hybridMultilevel"/>
     <w:tmpl w:val="12AA610A"/>
@@ -6871,7 +7746,7 @@
       </w:pPr>
     </w:lvl>
   </w:abstractNum>
-  <w:abstractNum w:abstractNumId="16">
+  <w:abstractNum w:abstractNumId="17">
     <w:nsid w:val="54947AFD"/>
     <w:multiLevelType w:val="multilevel"/>
     <w:tmpl w:val="3386E8D0"/>
@@ -6991,7 +7866,7 @@
       </w:pPr>
     </w:lvl>
   </w:abstractNum>
-  <w:abstractNum w:abstractNumId="17">
+  <w:abstractNum w:abstractNumId="18">
     <w:nsid w:val="54C43A2A"/>
     <w:multiLevelType w:val="hybridMultilevel"/>
     <w:tmpl w:val="727ED1DE"/>
@@ -7080,7 +7955,7 @@
       </w:pPr>
     </w:lvl>
   </w:abstractNum>
-  <w:abstractNum w:abstractNumId="18">
+  <w:abstractNum w:abstractNumId="19">
     <w:nsid w:val="5BD5424C"/>
     <w:multiLevelType w:val="multilevel"/>
     <w:tmpl w:val="D8F847AA"/>
@@ -7193,7 +8068,120 @@
       </w:pPr>
     </w:lvl>
   </w:abstractNum>
-  <w:abstractNum w:abstractNumId="19">
+  <w:abstractNum w:abstractNumId="20">
+    <w:nsid w:val="5CC777DF"/>
+    <w:multiLevelType w:val="multilevel"/>
+    <w:tmpl w:val="F026A68C"/>
+    <w:lvl w:ilvl="0">
+      <w:start w:val="1"/>
+      <w:numFmt w:val="decimal"/>
+      <w:lvlText w:val="%1.0"/>
+      <w:lvlJc w:val="left"/>
+      <w:pPr>
+        <w:ind w:left="720" w:hanging="360"/>
+      </w:pPr>
+      <w:rPr>
+        <w:rFonts w:hint="default"/>
+      </w:rPr>
+    </w:lvl>
+    <w:lvl w:ilvl="1">
+      <w:start w:val="1"/>
+      <w:numFmt w:val="decimal"/>
+      <w:lvlText w:val="%1.%2"/>
+      <w:lvlJc w:val="left"/>
+      <w:pPr>
+        <w:ind w:left="1440" w:hanging="360"/>
+      </w:pPr>
+      <w:rPr>
+        <w:rFonts w:hint="default"/>
+      </w:rPr>
+    </w:lvl>
+    <w:lvl w:ilvl="2">
+      <w:start w:val="1"/>
+      <w:numFmt w:val="decimal"/>
+      <w:lvlText w:val="%1.%2.%3"/>
+      <w:lvlJc w:val="left"/>
+      <w:pPr>
+        <w:ind w:left="2520" w:hanging="720"/>
+      </w:pPr>
+      <w:rPr>
+        <w:rFonts w:hint="default"/>
+      </w:rPr>
+    </w:lvl>
+    <w:lvl w:ilvl="3">
+      <w:start w:val="1"/>
+      <w:numFmt w:val="decimal"/>
+      <w:lvlText w:val="%1.%2.%3.%4"/>
+      <w:lvlJc w:val="left"/>
+      <w:pPr>
+        <w:ind w:left="3240" w:hanging="720"/>
+      </w:pPr>
+      <w:rPr>
+        <w:rFonts w:hint="default"/>
+      </w:rPr>
+    </w:lvl>
+    <w:lvl w:ilvl="4">
+      <w:start w:val="1"/>
+      <w:numFmt w:val="decimal"/>
+      <w:lvlText w:val="%1.%2.%3.%4.%5"/>
+      <w:lvlJc w:val="left"/>
+      <w:pPr>
+        <w:ind w:left="3960" w:hanging="720"/>
+      </w:pPr>
+      <w:rPr>
+        <w:rFonts w:hint="default"/>
+      </w:rPr>
+    </w:lvl>
+    <w:lvl w:ilvl="5">
+      <w:start w:val="1"/>
+      <w:numFmt w:val="decimal"/>
+      <w:lvlText w:val="%1.%2.%3.%4.%5.%6"/>
+      <w:lvlJc w:val="left"/>
+      <w:pPr>
+        <w:ind w:left="5040" w:hanging="1080"/>
+      </w:pPr>
+      <w:rPr>
+        <w:rFonts w:hint="default"/>
+      </w:rPr>
+    </w:lvl>
+    <w:lvl w:ilvl="6">
+      <w:start w:val="1"/>
+      <w:numFmt w:val="decimal"/>
+      <w:lvlText w:val="%1.%2.%3.%4.%5.%6.%7"/>
+      <w:lvlJc w:val="left"/>
+      <w:pPr>
+        <w:ind w:left="5760" w:hanging="1080"/>
+      </w:pPr>
+      <w:rPr>
+        <w:rFonts w:hint="default"/>
+      </w:rPr>
+    </w:lvl>
+    <w:lvl w:ilvl="7">
+      <w:start w:val="1"/>
+      <w:numFmt w:val="decimal"/>
+      <w:lvlText w:val="%1.%2.%3.%4.%5.%6.%7.%8"/>
+      <w:lvlJc w:val="left"/>
+      <w:pPr>
+        <w:ind w:left="6840" w:hanging="1440"/>
+      </w:pPr>
+      <w:rPr>
+        <w:rFonts w:hint="default"/>
+      </w:rPr>
+    </w:lvl>
+    <w:lvl w:ilvl="8">
+      <w:start w:val="1"/>
+      <w:numFmt w:val="decimal"/>
+      <w:lvlText w:val="%1.%2.%3.%4.%5.%6.%7.%8.%9"/>
+      <w:lvlJc w:val="left"/>
+      <w:pPr>
+        <w:ind w:left="7560" w:hanging="1440"/>
+      </w:pPr>
+      <w:rPr>
+        <w:rFonts w:hint="default"/>
+      </w:rPr>
+    </w:lvl>
+  </w:abstractNum>
+  <w:abstractNum w:abstractNumId="21">
     <w:nsid w:val="5D2E04EC"/>
     <w:multiLevelType w:val="singleLevel"/>
     <w:tmpl w:val="4D90F492"/>
@@ -7208,7 +8196,7 @@
       </w:pPr>
     </w:lvl>
   </w:abstractNum>
-  <w:abstractNum w:abstractNumId="20">
+  <w:abstractNum w:abstractNumId="22">
     <w:nsid w:val="63FA3073"/>
     <w:multiLevelType w:val="singleLevel"/>
     <w:tmpl w:val="0409000F"/>
@@ -7225,7 +8213,7 @@
       </w:pPr>
     </w:lvl>
   </w:abstractNum>
-  <w:abstractNum w:abstractNumId="21">
+  <w:abstractNum w:abstractNumId="23">
     <w:nsid w:val="67E33098"/>
     <w:multiLevelType w:val="multilevel"/>
     <w:tmpl w:val="EDD23A12"/>
@@ -7347,7 +8335,7 @@
       </w:rPr>
     </w:lvl>
   </w:abstractNum>
-  <w:abstractNum w:abstractNumId="22">
+  <w:abstractNum w:abstractNumId="24">
     <w:nsid w:val="693C5FC0"/>
     <w:multiLevelType w:val="hybridMultilevel"/>
     <w:tmpl w:val="DC8C993E"/>
@@ -7461,7 +8449,7 @@
       </w:pPr>
     </w:lvl>
   </w:abstractNum>
-  <w:abstractNum w:abstractNumId="23">
+  <w:abstractNum w:abstractNumId="25">
     <w:nsid w:val="6A0D30A5"/>
     <w:multiLevelType w:val="hybridMultilevel"/>
     <w:tmpl w:val="EB80245A"/>
@@ -7550,7 +8538,7 @@
       </w:pPr>
     </w:lvl>
   </w:abstractNum>
-  <w:abstractNum w:abstractNumId="24">
+  <w:abstractNum w:abstractNumId="26">
     <w:nsid w:val="6A784E4E"/>
     <w:multiLevelType w:val="multilevel"/>
     <w:tmpl w:val="4DFAC7C4"/>
@@ -7671,7 +8659,7 @@
       </w:rPr>
     </w:lvl>
   </w:abstractNum>
-  <w:abstractNum w:abstractNumId="25">
+  <w:abstractNum w:abstractNumId="27">
     <w:nsid w:val="6C17750D"/>
     <w:multiLevelType w:val="multilevel"/>
     <w:tmpl w:val="9AFC2E76"/>
@@ -7811,7 +8799,7 @@
       </w:rPr>
     </w:lvl>
   </w:abstractNum>
-  <w:abstractNum w:abstractNumId="26">
+  <w:abstractNum w:abstractNumId="28">
     <w:nsid w:val="6D5E6C75"/>
     <w:multiLevelType w:val="multilevel"/>
     <w:tmpl w:val="0C543D78"/>
@@ -7924,7 +8912,7 @@
       </w:rPr>
     </w:lvl>
   </w:abstractNum>
-  <w:abstractNum w:abstractNumId="27">
+  <w:abstractNum w:abstractNumId="29">
     <w:nsid w:val="710E0383"/>
     <w:multiLevelType w:val="multilevel"/>
     <w:tmpl w:val="769E0BFA"/>
@@ -8064,7 +9052,7 @@
       </w:rPr>
     </w:lvl>
   </w:abstractNum>
-  <w:abstractNum w:abstractNumId="28">
+  <w:abstractNum w:abstractNumId="30">
     <w:nsid w:val="785E0BFA"/>
     <w:multiLevelType w:val="multilevel"/>
     <w:tmpl w:val="73AC23DA"/>
@@ -8202,55 +9190,55 @@
     <w:abstractNumId w:val="4"/>
   </w:num>
   <w:num w:numId="4">
+    <w:abstractNumId w:val="21"/>
+  </w:num>
+  <w:num w:numId="5">
     <w:abstractNumId w:val="19"/>
   </w:num>
-  <w:num w:numId="5">
-    <w:abstractNumId w:val="18"/>
-  </w:num>
   <w:num w:numId="6">
-    <w:abstractNumId w:val="18"/>
+    <w:abstractNumId w:val="19"/>
   </w:num>
   <w:num w:numId="7">
     <w:abstractNumId w:val="5"/>
   </w:num>
   <w:num w:numId="8">
-    <w:abstractNumId w:val="27"/>
+    <w:abstractNumId w:val="29"/>
   </w:num>
   <w:num w:numId="9">
-    <w:abstractNumId w:val="16"/>
+    <w:abstractNumId w:val="17"/>
   </w:num>
   <w:num w:numId="10">
     <w:abstractNumId w:val="10"/>
   </w:num>
   <w:num w:numId="11">
-    <w:abstractNumId w:val="25"/>
+    <w:abstractNumId w:val="27"/>
   </w:num>
   <w:num w:numId="12">
-    <w:abstractNumId w:val="22"/>
+    <w:abstractNumId w:val="24"/>
   </w:num>
   <w:num w:numId="13">
     <w:abstractNumId w:val="6"/>
   </w:num>
   <w:num w:numId="14">
-    <w:abstractNumId w:val="15"/>
+    <w:abstractNumId w:val="16"/>
   </w:num>
   <w:num w:numId="15">
     <w:abstractNumId w:val="1"/>
   </w:num>
   <w:num w:numId="16">
-    <w:abstractNumId w:val="21"/>
+    <w:abstractNumId w:val="23"/>
   </w:num>
   <w:num w:numId="17">
-    <w:abstractNumId w:val="20"/>
+    <w:abstractNumId w:val="22"/>
   </w:num>
   <w:num w:numId="18">
-    <w:abstractNumId w:val="23"/>
+    <w:abstractNumId w:val="25"/>
   </w:num>
   <w:num w:numId="19">
-    <w:abstractNumId w:val="24"/>
+    <w:abstractNumId w:val="26"/>
   </w:num>
   <w:num w:numId="20">
-    <w:abstractNumId w:val="13"/>
+    <w:abstractNumId w:val="14"/>
   </w:num>
   <w:num w:numId="21">
     <w:abstractNumId w:val="9"/>
@@ -8259,28 +9247,34 @@
     <w:abstractNumId w:val="2"/>
   </w:num>
   <w:num w:numId="23">
-    <w:abstractNumId w:val="14"/>
+    <w:abstractNumId w:val="15"/>
   </w:num>
   <w:num w:numId="24">
-    <w:abstractNumId w:val="12"/>
+    <w:abstractNumId w:val="13"/>
   </w:num>
   <w:num w:numId="25">
-    <w:abstractNumId w:val="28"/>
+    <w:abstractNumId w:val="30"/>
   </w:num>
   <w:num w:numId="26">
     <w:abstractNumId w:val="8"/>
   </w:num>
   <w:num w:numId="27">
-    <w:abstractNumId w:val="26"/>
+    <w:abstractNumId w:val="28"/>
   </w:num>
   <w:num w:numId="28">
     <w:abstractNumId w:val="3"/>
   </w:num>
   <w:num w:numId="29">
-    <w:abstractNumId w:val="17"/>
+    <w:abstractNumId w:val="18"/>
   </w:num>
   <w:num w:numId="30">
     <w:abstractNumId w:val="11"/>
+  </w:num>
+  <w:num w:numId="31">
+    <w:abstractNumId w:val="12"/>
+  </w:num>
+  <w:num w:numId="32">
+    <w:abstractNumId w:val="20"/>
   </w:num>
 </w:numbering>
 </file>
@@ -8857,7 +9851,6 @@
   <w:style w:type="character" w:default="1" w:styleId="DefaultParagraphFont">
     <w:name w:val="Default Paragraph Font"/>
     <w:uiPriority w:val="1"/>
-    <w:semiHidden/>
     <w:unhideWhenUsed/>
   </w:style>
   <w:style w:type="table" w:default="1" w:styleId="TableNormal">

--- a/Requirements/Nhan Use Cases.docx
+++ b/Requirements/Nhan Use Cases.docx
@@ -2012,6 +2012,14 @@
               </w:rPr>
               <w:t>B10, B11</w:t>
             </w:r>
+            <w:r>
+              <w:rPr>
+                <w:szCs w:val="22"/>
+              </w:rPr>
+              <w:t>, B13</w:t>
+            </w:r>
+            <w:bookmarkStart w:id="0" w:name="_GoBack"/>
+            <w:bookmarkEnd w:id="0"/>
           </w:p>
         </w:tc>
       </w:tr>
@@ -3198,6 +3206,12 @@
               </w:rPr>
               <w:t>B10, B11</w:t>
             </w:r>
+            <w:r>
+              <w:rPr>
+                <w:szCs w:val="22"/>
+              </w:rPr>
+              <w:t>, B13</w:t>
+            </w:r>
           </w:p>
         </w:tc>
       </w:tr>
@@ -4203,7 +4217,7 @@
               <w:rPr>
                 <w:szCs w:val="22"/>
               </w:rPr>
-              <w:t>B10, B11</w:t>
+              <w:t>B12</w:t>
             </w:r>
           </w:p>
         </w:tc>
@@ -5709,8 +5723,6 @@
               </w:rPr>
               <w:t xml:space="preserve"> Destination Detail page of the selected Destination</w:t>
             </w:r>
-            <w:bookmarkStart w:id="0" w:name="_GoBack"/>
-            <w:bookmarkEnd w:id="0"/>
             <w:r>
               <w:rPr>
                 <w:sz w:val="20"/>
@@ -6240,7 +6252,7 @@
         <w:rStyle w:val="PageNumber"/>
         <w:noProof/>
       </w:rPr>
-      <w:t>3</w:t>
+      <w:t>6</w:t>
     </w:r>
     <w:r>
       <w:rPr>
